--- a/docs/5 ПРОГРАММА И МЕТОДИКА ИСПЫТАНИЙ.docx
+++ b/docs/5 ПРОГРАММА И МЕТОДИКА ИСПЫТАНИЙ.docx
@@ -3,10 +3,4951 @@
 <w:document xmlns:wpc="http://schemas.microsoft.com/office/word/2010/wordprocessingCanvas" xmlns:mc="http://schemas.openxmlformats.org/markup-compatibility/2006" xmlns:o="urn:schemas-microsoft-com:office:office" xmlns:r="http://schemas.openxmlformats.org/officeDocument/2006/relationships" xmlns:m="http://schemas.openxmlformats.org/officeDocument/2006/math" xmlns:v="urn:schemas-microsoft-com:vml" xmlns:wp14="http://schemas.microsoft.com/office/word/2010/wordprocessingDrawing" xmlns:wp="http://schemas.openxmlformats.org/drawingml/2006/wordprocessingDrawing" xmlns:w10="urn:schemas-microsoft-com:office:word" xmlns:w="http://schemas.openxmlformats.org/wordprocessingml/2006/main" xmlns:w14="http://schemas.microsoft.com/office/word/2010/wordml" xmlns:w15="http://schemas.microsoft.com/office/word/2012/wordml" xmlns:wpg="http://schemas.microsoft.com/office/word/2010/wordprocessingGroup" xmlns:wpi="http://schemas.microsoft.com/office/word/2010/wordprocessingInk" xmlns:wne="http://schemas.microsoft.com/office/word/2006/wordml" xmlns:wps="http://schemas.microsoft.com/office/word/2010/wordprocessingShape" mc:Ignorable="w14 w15 wp14">
   <w:body>
     <w:p>
+      <w:pPr>
+        <w:ind w:firstLine="708"/>
+      </w:pPr>
+      <w:r>
+        <w:t>5 ПРОГРАММА И МЕТОДИКА ИСПЫТАНИЙ</w:t>
+      </w:r>
+    </w:p>
+    <w:p>
+      <w:pPr>
+        <w:pStyle w:val="a3"/>
+        <w:ind w:firstLine="709"/>
+        <w:jc w:val="both"/>
+      </w:pPr>
+    </w:p>
+    <w:p>
+      <w:pPr>
+        <w:pStyle w:val="a3"/>
+        <w:ind w:firstLine="709"/>
+        <w:jc w:val="both"/>
+      </w:pPr>
+      <w:r>
+        <w:t>Тестирование программного обеспечения – это проверка соответствия между реальным и ожидаемым поведением программы, осуществляемая на конечном наборе тестов, выбранном определенным образом. В более широком смысле, тестирование – это одна из техник контроля качества, включающая в себя действия по планированию работ, проектированию тестов, выполнению тестирования и анализу полученных результатов.</w:t>
+      </w:r>
+    </w:p>
+    <w:p>
+      <w:pPr>
+        <w:pStyle w:val="a3"/>
+        <w:ind w:firstLine="709"/>
+        <w:jc w:val="both"/>
+      </w:pPr>
+      <w:r>
+        <w:t xml:space="preserve">Виды тестирования ПО: </w:t>
+      </w:r>
+    </w:p>
+    <w:p>
+      <w:pPr>
+        <w:pStyle w:val="a3"/>
+        <w:ind w:firstLine="709"/>
+        <w:jc w:val="both"/>
+      </w:pPr>
+      <w:r>
+        <w:t xml:space="preserve">1. Стресс-тестирование — оценивает надёжность и устойчивость системы в условиях превышения пределов нормального функционирования. Необходимо для «критически важного» ПО, однако также используется и для остального ПО. Обычно обнаруживает устойчивость, доступность и обработку исключений системой под большой нагрузкой, чем-то, что считается корректным поведением в нормальных условиях. </w:t>
+      </w:r>
+    </w:p>
+    <w:p>
+      <w:pPr>
+        <w:pStyle w:val="a3"/>
+        <w:ind w:firstLine="709"/>
+        <w:jc w:val="both"/>
+      </w:pPr>
+      <w:r>
+        <w:t xml:space="preserve">2. Регрессионное тестирование проводят по результатам исправления выявленных на этапе эксплуатации программного продукта ошибок и дефектов. Цель регрессионного тестирования: доказать, что программный продукт по-прежнему соответствует всем заявленным ранее требованиям. </w:t>
+      </w:r>
+    </w:p>
+    <w:p>
+      <w:pPr>
+        <w:pStyle w:val="a3"/>
+        <w:ind w:firstLine="709"/>
+        <w:jc w:val="both"/>
+      </w:pPr>
+      <w:r>
+        <w:t xml:space="preserve">3. Нагрузочное тестирование используется для выявления характеристик функционирования ПО при изменении нагрузки. </w:t>
+      </w:r>
+    </w:p>
+    <w:p>
+      <w:pPr>
+        <w:pStyle w:val="a3"/>
+        <w:ind w:firstLine="709"/>
+        <w:jc w:val="both"/>
+      </w:pPr>
+      <w:r>
+        <w:t>4. Тестирование частей ПО с целью проверки правильности реализации алгоритмов.</w:t>
+      </w:r>
+    </w:p>
+    <w:p>
+      <w:pPr>
+        <w:pStyle w:val="a3"/>
+        <w:ind w:firstLine="709"/>
+        <w:jc w:val="both"/>
+      </w:pPr>
+      <w:r>
+        <w:t xml:space="preserve">5. Функциональное тестирование подсистем и ПО в целом с целью проверки степени выполнения функциональных требований к ПО. </w:t>
+      </w:r>
+    </w:p>
+    <w:p>
+      <w:pPr>
+        <w:pStyle w:val="a3"/>
+        <w:ind w:firstLine="709"/>
+        <w:jc w:val="both"/>
+      </w:pPr>
+      <w:r>
+        <w:t xml:space="preserve">В данном дипломном проекте производится функциональное тестирование, которое в свою очередь, разделено на критическое и углубленное. </w:t>
+      </w:r>
+    </w:p>
+    <w:p>
+      <w:pPr>
+        <w:pStyle w:val="a3"/>
+        <w:ind w:firstLine="709"/>
+        <w:jc w:val="both"/>
+      </w:pPr>
+      <w:r>
+        <w:t xml:space="preserve">Критическое тестирование – это процесс поиска ошибок в программе при стандартной ее работе. </w:t>
+      </w:r>
+    </w:p>
+    <w:p>
+      <w:pPr>
+        <w:pStyle w:val="a3"/>
+        <w:ind w:firstLine="709"/>
+        <w:jc w:val="both"/>
+      </w:pPr>
+      <w:r>
+        <w:t>Углубленное тестирование – это процесс поиска ошибок в программе в нестандартных, непредвиденных ситуациях.</w:t>
+      </w:r>
+    </w:p>
+    <w:p>
+      <w:pPr>
+        <w:pStyle w:val="a3"/>
+        <w:ind w:firstLine="709"/>
+        <w:jc w:val="both"/>
+      </w:pPr>
+    </w:p>
+    <w:p>
+      <w:pPr>
+        <w:pStyle w:val="a3"/>
+        <w:ind w:firstLine="709"/>
+        <w:jc w:val="both"/>
+      </w:pPr>
+      <w:r>
+        <w:t xml:space="preserve">5.1 </w:t>
+      </w:r>
+      <w:r>
+        <w:t>Аппаратная часть</w:t>
+      </w:r>
+    </w:p>
+    <w:p>
+      <w:pPr>
+        <w:pStyle w:val="a3"/>
+        <w:ind w:firstLine="709"/>
+        <w:jc w:val="both"/>
+      </w:pPr>
+    </w:p>
+    <w:p>
+      <w:pPr>
+        <w:pStyle w:val="a3"/>
+        <w:ind w:firstLine="709"/>
+        <w:jc w:val="both"/>
+      </w:pPr>
+      <w:r>
+        <w:t xml:space="preserve">Тестирование аппаратной части производилось на основе отправки команд главному контроллеру, который в свою очередь должен вернуть статус выполнения или предложить ввести дополнительную информацию. Программное обеспечение для тестирования аппаратной части было запущено на </w:t>
+      </w:r>
+      <w:r>
+        <w:rPr>
+          <w:lang w:val="en-US"/>
+        </w:rPr>
+        <w:t>Windows</w:t>
+      </w:r>
+      <w:r>
+        <w:t xml:space="preserve"> 10</w:t>
+      </w:r>
+      <w:r>
+        <w:t xml:space="preserve"> и на самом контроллере – </w:t>
+      </w:r>
+      <w:proofErr w:type="spellStart"/>
+      <w:r>
+        <w:rPr>
+          <w:lang w:val="en-US"/>
+        </w:rPr>
+        <w:t>Arduino</w:t>
+      </w:r>
+      <w:proofErr w:type="spellEnd"/>
+      <w:r>
+        <w:t xml:space="preserve"> </w:t>
+      </w:r>
+      <w:r>
+        <w:rPr>
+          <w:lang w:val="en-US"/>
+        </w:rPr>
+        <w:t>Uno</w:t>
+      </w:r>
+      <w:r>
+        <w:t xml:space="preserve"> и </w:t>
+      </w:r>
+      <w:proofErr w:type="spellStart"/>
+      <w:r>
+        <w:rPr>
+          <w:lang w:val="en-US"/>
+        </w:rPr>
+        <w:t>wi</w:t>
+      </w:r>
+      <w:proofErr w:type="spellEnd"/>
+      <w:r>
+        <w:t>-</w:t>
+      </w:r>
+      <w:r>
+        <w:rPr>
+          <w:lang w:val="en-US"/>
+        </w:rPr>
+        <w:t>fi</w:t>
+      </w:r>
+      <w:r>
+        <w:t xml:space="preserve"> </w:t>
+      </w:r>
+      <w:r>
+        <w:t>модуле</w:t>
+      </w:r>
+      <w:r>
+        <w:t>.</w:t>
+      </w:r>
+      <w:r>
+        <w:t xml:space="preserve"> В таблице 5.1 приведены тесты и результаты тестов, проведенные над аппаратной частью.</w:t>
+      </w:r>
+    </w:p>
+    <w:p>
+      <w:pPr>
+        <w:pStyle w:val="a3"/>
+        <w:ind w:firstLine="709"/>
+        <w:jc w:val="both"/>
+      </w:pPr>
+    </w:p>
+    <w:p>
+      <w:pPr>
+        <w:pStyle w:val="a3"/>
+        <w:jc w:val="both"/>
+      </w:pPr>
+    </w:p>
+    <w:p>
+      <w:pPr>
+        <w:pStyle w:val="a3"/>
+        <w:jc w:val="both"/>
+      </w:pPr>
+    </w:p>
+    <w:p>
+      <w:pPr>
+        <w:pStyle w:val="a3"/>
+        <w:jc w:val="both"/>
+      </w:pPr>
+      <w:r>
+        <w:lastRenderedPageBreak/>
+        <w:t>Таблица 5.1 – Тестирование программ для аппаратной части</w:t>
+      </w:r>
+    </w:p>
+    <w:tbl>
+      <w:tblPr>
+        <w:tblStyle w:val="a4"/>
+        <w:tblW w:w="0" w:type="auto"/>
+        <w:tblLook w:val="04A0" w:firstRow="1" w:lastRow="0" w:firstColumn="1" w:lastColumn="0" w:noHBand="0" w:noVBand="1"/>
+      </w:tblPr>
+      <w:tblGrid>
+        <w:gridCol w:w="484"/>
+        <w:gridCol w:w="2234"/>
+        <w:gridCol w:w="1999"/>
+        <w:gridCol w:w="3343"/>
+        <w:gridCol w:w="1228"/>
+      </w:tblGrid>
+      <w:tr>
+        <w:trPr>
+          <w:trHeight w:val="851"/>
+        </w:trPr>
+        <w:tc>
+          <w:tcPr>
+            <w:tcW w:w="0" w:type="auto"/>
+            <w:vAlign w:val="center"/>
+          </w:tcPr>
+          <w:p>
+            <w:pPr>
+              <w:pStyle w:val="a3"/>
+              <w:pBdr>
+                <w:top w:val="none" w:sz="0" w:space="0" w:color="auto"/>
+                <w:left w:val="none" w:sz="0" w:space="0" w:color="auto"/>
+                <w:bottom w:val="none" w:sz="0" w:space="0" w:color="auto"/>
+                <w:right w:val="none" w:sz="0" w:space="0" w:color="auto"/>
+                <w:between w:val="none" w:sz="0" w:space="0" w:color="auto"/>
+              </w:pBdr>
+              <w:jc w:val="center"/>
+              <w:rPr>
+                <w:rFonts w:ascii="Times New Roman" w:hAnsi="Times New Roman" w:cs="Times New Roman"/>
+                <w:sz w:val="28"/>
+              </w:rPr>
+            </w:pPr>
+            <w:r>
+              <w:rPr>
+                <w:rFonts w:ascii="Times New Roman" w:hAnsi="Times New Roman" w:cs="Times New Roman"/>
+                <w:sz w:val="28"/>
+              </w:rPr>
+              <w:t>№</w:t>
+            </w:r>
+          </w:p>
+        </w:tc>
+        <w:tc>
+          <w:tcPr>
+            <w:tcW w:w="2234" w:type="dxa"/>
+            <w:vAlign w:val="center"/>
+          </w:tcPr>
+          <w:p>
+            <w:pPr>
+              <w:pStyle w:val="a3"/>
+              <w:pBdr>
+                <w:top w:val="none" w:sz="0" w:space="0" w:color="auto"/>
+                <w:left w:val="none" w:sz="0" w:space="0" w:color="auto"/>
+                <w:bottom w:val="none" w:sz="0" w:space="0" w:color="auto"/>
+                <w:right w:val="none" w:sz="0" w:space="0" w:color="auto"/>
+                <w:between w:val="none" w:sz="0" w:space="0" w:color="auto"/>
+              </w:pBdr>
+              <w:jc w:val="center"/>
+              <w:rPr>
+                <w:rFonts w:ascii="Times New Roman" w:hAnsi="Times New Roman" w:cs="Times New Roman"/>
+                <w:sz w:val="28"/>
+              </w:rPr>
+            </w:pPr>
+            <w:r>
+              <w:rPr>
+                <w:rFonts w:ascii="Times New Roman" w:hAnsi="Times New Roman" w:cs="Times New Roman"/>
+                <w:sz w:val="28"/>
+              </w:rPr>
+              <w:t>Название теста</w:t>
+            </w:r>
+          </w:p>
+        </w:tc>
+        <w:tc>
+          <w:tcPr>
+            <w:tcW w:w="1999" w:type="dxa"/>
+            <w:vAlign w:val="center"/>
+          </w:tcPr>
+          <w:p>
+            <w:pPr>
+              <w:pStyle w:val="a3"/>
+              <w:pBdr>
+                <w:top w:val="none" w:sz="0" w:space="0" w:color="auto"/>
+                <w:left w:val="none" w:sz="0" w:space="0" w:color="auto"/>
+                <w:bottom w:val="none" w:sz="0" w:space="0" w:color="auto"/>
+                <w:right w:val="none" w:sz="0" w:space="0" w:color="auto"/>
+                <w:between w:val="none" w:sz="0" w:space="0" w:color="auto"/>
+              </w:pBdr>
+              <w:jc w:val="center"/>
+              <w:rPr>
+                <w:rFonts w:ascii="Times New Roman" w:hAnsi="Times New Roman" w:cs="Times New Roman"/>
+                <w:sz w:val="28"/>
+              </w:rPr>
+            </w:pPr>
+            <w:r>
+              <w:rPr>
+                <w:rFonts w:ascii="Times New Roman" w:hAnsi="Times New Roman" w:cs="Times New Roman"/>
+                <w:sz w:val="28"/>
+              </w:rPr>
+              <w:t>Описание</w:t>
+            </w:r>
+          </w:p>
+        </w:tc>
+        <w:tc>
+          <w:tcPr>
+            <w:tcW w:w="3343" w:type="dxa"/>
+            <w:vAlign w:val="center"/>
+          </w:tcPr>
+          <w:p>
+            <w:pPr>
+              <w:pStyle w:val="a3"/>
+              <w:pBdr>
+                <w:top w:val="none" w:sz="0" w:space="0" w:color="auto"/>
+                <w:left w:val="none" w:sz="0" w:space="0" w:color="auto"/>
+                <w:bottom w:val="none" w:sz="0" w:space="0" w:color="auto"/>
+                <w:right w:val="none" w:sz="0" w:space="0" w:color="auto"/>
+                <w:between w:val="none" w:sz="0" w:space="0" w:color="auto"/>
+              </w:pBdr>
+              <w:jc w:val="center"/>
+              <w:rPr>
+                <w:rFonts w:ascii="Times New Roman" w:hAnsi="Times New Roman" w:cs="Times New Roman"/>
+                <w:sz w:val="28"/>
+              </w:rPr>
+            </w:pPr>
+            <w:r>
+              <w:rPr>
+                <w:rFonts w:ascii="Times New Roman" w:hAnsi="Times New Roman" w:cs="Times New Roman"/>
+                <w:sz w:val="28"/>
+              </w:rPr>
+              <w:t>Ожидаемые результаты</w:t>
+            </w:r>
+          </w:p>
+        </w:tc>
+        <w:tc>
+          <w:tcPr>
+            <w:tcW w:w="1228" w:type="dxa"/>
+            <w:vAlign w:val="center"/>
+          </w:tcPr>
+          <w:p>
+            <w:pPr>
+              <w:pStyle w:val="a3"/>
+              <w:pBdr>
+                <w:top w:val="none" w:sz="0" w:space="0" w:color="auto"/>
+                <w:left w:val="none" w:sz="0" w:space="0" w:color="auto"/>
+                <w:bottom w:val="none" w:sz="0" w:space="0" w:color="auto"/>
+                <w:right w:val="none" w:sz="0" w:space="0" w:color="auto"/>
+                <w:between w:val="none" w:sz="0" w:space="0" w:color="auto"/>
+              </w:pBdr>
+              <w:jc w:val="center"/>
+              <w:rPr>
+                <w:rFonts w:ascii="Times New Roman" w:hAnsi="Times New Roman" w:cs="Times New Roman"/>
+                <w:sz w:val="28"/>
+              </w:rPr>
+            </w:pPr>
+            <w:r>
+              <w:rPr>
+                <w:rFonts w:ascii="Times New Roman" w:hAnsi="Times New Roman" w:cs="Times New Roman"/>
+                <w:sz w:val="28"/>
+              </w:rPr>
+              <w:t>Тест пройден</w:t>
+            </w:r>
+          </w:p>
+        </w:tc>
+      </w:tr>
+      <w:tr>
+        <w:trPr>
+          <w:trHeight w:val="851"/>
+        </w:trPr>
+        <w:tc>
+          <w:tcPr>
+            <w:tcW w:w="0" w:type="auto"/>
+            <w:vAlign w:val="center"/>
+          </w:tcPr>
+          <w:p>
+            <w:pPr>
+              <w:pStyle w:val="a3"/>
+              <w:pBdr>
+                <w:top w:val="none" w:sz="0" w:space="0" w:color="auto"/>
+                <w:left w:val="none" w:sz="0" w:space="0" w:color="auto"/>
+                <w:bottom w:val="none" w:sz="0" w:space="0" w:color="auto"/>
+                <w:right w:val="none" w:sz="0" w:space="0" w:color="auto"/>
+                <w:between w:val="none" w:sz="0" w:space="0" w:color="auto"/>
+              </w:pBdr>
+              <w:jc w:val="center"/>
+              <w:rPr>
+                <w:rFonts w:ascii="Times New Roman" w:hAnsi="Times New Roman" w:cs="Times New Roman"/>
+                <w:sz w:val="28"/>
+              </w:rPr>
+            </w:pPr>
+            <w:r>
+              <w:rPr>
+                <w:rFonts w:ascii="Times New Roman" w:hAnsi="Times New Roman" w:cs="Times New Roman"/>
+                <w:sz w:val="28"/>
+              </w:rPr>
+              <w:t>1</w:t>
+            </w:r>
+          </w:p>
+        </w:tc>
+        <w:tc>
+          <w:tcPr>
+            <w:tcW w:w="2234" w:type="dxa"/>
+            <w:vAlign w:val="center"/>
+          </w:tcPr>
+          <w:p>
+            <w:pPr>
+              <w:pStyle w:val="a3"/>
+              <w:pBdr>
+                <w:top w:val="none" w:sz="0" w:space="0" w:color="auto"/>
+                <w:left w:val="none" w:sz="0" w:space="0" w:color="auto"/>
+                <w:bottom w:val="none" w:sz="0" w:space="0" w:color="auto"/>
+                <w:right w:val="none" w:sz="0" w:space="0" w:color="auto"/>
+                <w:between w:val="none" w:sz="0" w:space="0" w:color="auto"/>
+              </w:pBdr>
+              <w:rPr>
+                <w:rFonts w:ascii="Times New Roman" w:hAnsi="Times New Roman" w:cs="Times New Roman"/>
+                <w:sz w:val="28"/>
+              </w:rPr>
+            </w:pPr>
+            <w:r>
+              <w:rPr>
+                <w:rFonts w:ascii="Times New Roman" w:hAnsi="Times New Roman" w:cs="Times New Roman"/>
+                <w:sz w:val="28"/>
+              </w:rPr>
+              <w:t xml:space="preserve">Проверка связи с </w:t>
+            </w:r>
+            <w:proofErr w:type="spellStart"/>
+            <w:r>
+              <w:rPr>
+                <w:rFonts w:ascii="Times New Roman" w:hAnsi="Times New Roman" w:cs="Times New Roman"/>
+                <w:sz w:val="28"/>
+                <w:lang w:val="en-US"/>
+              </w:rPr>
+              <w:t>wi</w:t>
+            </w:r>
+            <w:proofErr w:type="spellEnd"/>
+            <w:r>
+              <w:rPr>
+                <w:rFonts w:ascii="Times New Roman" w:hAnsi="Times New Roman" w:cs="Times New Roman"/>
+                <w:sz w:val="28"/>
+              </w:rPr>
+              <w:t>-</w:t>
+            </w:r>
+            <w:r>
+              <w:rPr>
+                <w:rFonts w:ascii="Times New Roman" w:hAnsi="Times New Roman" w:cs="Times New Roman"/>
+                <w:sz w:val="28"/>
+                <w:lang w:val="en-US"/>
+              </w:rPr>
+              <w:t>fi</w:t>
+            </w:r>
+            <w:r>
+              <w:rPr>
+                <w:rFonts w:ascii="Times New Roman" w:hAnsi="Times New Roman" w:cs="Times New Roman"/>
+                <w:sz w:val="28"/>
+              </w:rPr>
+              <w:t xml:space="preserve"> </w:t>
+            </w:r>
+            <w:r>
+              <w:rPr>
+                <w:rFonts w:ascii="Times New Roman" w:hAnsi="Times New Roman" w:cs="Times New Roman"/>
+                <w:sz w:val="28"/>
+              </w:rPr>
+              <w:t>модулем</w:t>
+            </w:r>
+          </w:p>
+        </w:tc>
+        <w:tc>
+          <w:tcPr>
+            <w:tcW w:w="1999" w:type="dxa"/>
+            <w:vAlign w:val="center"/>
+          </w:tcPr>
+          <w:p>
+            <w:pPr>
+              <w:pStyle w:val="a3"/>
+              <w:pBdr>
+                <w:top w:val="none" w:sz="0" w:space="0" w:color="auto"/>
+                <w:left w:val="none" w:sz="0" w:space="0" w:color="auto"/>
+                <w:bottom w:val="none" w:sz="0" w:space="0" w:color="auto"/>
+                <w:right w:val="none" w:sz="0" w:space="0" w:color="auto"/>
+                <w:between w:val="none" w:sz="0" w:space="0" w:color="auto"/>
+              </w:pBdr>
+              <w:rPr>
+                <w:rFonts w:ascii="Times New Roman" w:hAnsi="Times New Roman" w:cs="Times New Roman"/>
+                <w:sz w:val="28"/>
+              </w:rPr>
+            </w:pPr>
+            <w:r>
+              <w:rPr>
+                <w:rFonts w:ascii="Times New Roman" w:hAnsi="Times New Roman" w:cs="Times New Roman"/>
+                <w:sz w:val="28"/>
+              </w:rPr>
+              <w:t>Отправить тестовый пакет</w:t>
+            </w:r>
+          </w:p>
+        </w:tc>
+        <w:tc>
+          <w:tcPr>
+            <w:tcW w:w="3343" w:type="dxa"/>
+            <w:vAlign w:val="center"/>
+          </w:tcPr>
+          <w:p>
+            <w:pPr>
+              <w:pStyle w:val="a3"/>
+              <w:pBdr>
+                <w:top w:val="none" w:sz="0" w:space="0" w:color="auto"/>
+                <w:left w:val="none" w:sz="0" w:space="0" w:color="auto"/>
+                <w:bottom w:val="none" w:sz="0" w:space="0" w:color="auto"/>
+                <w:right w:val="none" w:sz="0" w:space="0" w:color="auto"/>
+                <w:between w:val="none" w:sz="0" w:space="0" w:color="auto"/>
+              </w:pBdr>
+              <w:jc w:val="center"/>
+              <w:rPr>
+                <w:rFonts w:ascii="Times New Roman" w:hAnsi="Times New Roman" w:cs="Times New Roman"/>
+                <w:sz w:val="28"/>
+                <w:lang w:val="en-US"/>
+              </w:rPr>
+            </w:pPr>
+            <w:r>
+              <w:rPr>
+                <w:rFonts w:ascii="Times New Roman" w:hAnsi="Times New Roman" w:cs="Times New Roman"/>
+                <w:sz w:val="28"/>
+                <w:lang w:val="en-US"/>
+              </w:rPr>
+              <w:t>test</w:t>
+            </w:r>
+          </w:p>
+        </w:tc>
+        <w:tc>
+          <w:tcPr>
+            <w:tcW w:w="1228" w:type="dxa"/>
+            <w:vAlign w:val="center"/>
+          </w:tcPr>
+          <w:p>
+            <w:pPr>
+              <w:pStyle w:val="a3"/>
+              <w:pBdr>
+                <w:top w:val="none" w:sz="0" w:space="0" w:color="auto"/>
+                <w:left w:val="none" w:sz="0" w:space="0" w:color="auto"/>
+                <w:bottom w:val="none" w:sz="0" w:space="0" w:color="auto"/>
+                <w:right w:val="none" w:sz="0" w:space="0" w:color="auto"/>
+                <w:between w:val="none" w:sz="0" w:space="0" w:color="auto"/>
+              </w:pBdr>
+              <w:jc w:val="center"/>
+              <w:rPr>
+                <w:rFonts w:ascii="Times New Roman" w:hAnsi="Times New Roman" w:cs="Times New Roman"/>
+                <w:sz w:val="28"/>
+              </w:rPr>
+            </w:pPr>
+            <w:r>
+              <w:rPr>
+                <w:rFonts w:ascii="Times New Roman" w:hAnsi="Times New Roman" w:cs="Times New Roman"/>
+                <w:sz w:val="28"/>
+              </w:rPr>
+              <w:t>Да</w:t>
+            </w:r>
+          </w:p>
+        </w:tc>
+      </w:tr>
+      <w:tr>
+        <w:trPr>
+          <w:trHeight w:val="851"/>
+        </w:trPr>
+        <w:tc>
+          <w:tcPr>
+            <w:tcW w:w="0" w:type="auto"/>
+            <w:vAlign w:val="center"/>
+          </w:tcPr>
+          <w:p>
+            <w:pPr>
+              <w:pStyle w:val="a3"/>
+              <w:pBdr>
+                <w:top w:val="none" w:sz="0" w:space="0" w:color="auto"/>
+                <w:left w:val="none" w:sz="0" w:space="0" w:color="auto"/>
+                <w:bottom w:val="none" w:sz="0" w:space="0" w:color="auto"/>
+                <w:right w:val="none" w:sz="0" w:space="0" w:color="auto"/>
+                <w:between w:val="none" w:sz="0" w:space="0" w:color="auto"/>
+              </w:pBdr>
+              <w:jc w:val="center"/>
+              <w:rPr>
+                <w:rFonts w:ascii="Times New Roman" w:hAnsi="Times New Roman" w:cs="Times New Roman"/>
+                <w:sz w:val="28"/>
+              </w:rPr>
+            </w:pPr>
+            <w:r>
+              <w:rPr>
+                <w:rFonts w:ascii="Times New Roman" w:hAnsi="Times New Roman" w:cs="Times New Roman"/>
+                <w:sz w:val="28"/>
+              </w:rPr>
+              <w:t>2</w:t>
+            </w:r>
+          </w:p>
+        </w:tc>
+        <w:tc>
+          <w:tcPr>
+            <w:tcW w:w="2234" w:type="dxa"/>
+            <w:vAlign w:val="center"/>
+          </w:tcPr>
+          <w:p>
+            <w:pPr>
+              <w:pStyle w:val="a3"/>
+              <w:pBdr>
+                <w:top w:val="none" w:sz="0" w:space="0" w:color="auto"/>
+                <w:left w:val="none" w:sz="0" w:space="0" w:color="auto"/>
+                <w:bottom w:val="none" w:sz="0" w:space="0" w:color="auto"/>
+                <w:right w:val="none" w:sz="0" w:space="0" w:color="auto"/>
+                <w:between w:val="none" w:sz="0" w:space="0" w:color="auto"/>
+              </w:pBdr>
+              <w:jc w:val="both"/>
+              <w:rPr>
+                <w:rFonts w:ascii="Times New Roman" w:hAnsi="Times New Roman" w:cs="Times New Roman"/>
+                <w:sz w:val="28"/>
+              </w:rPr>
+            </w:pPr>
+            <w:r>
+              <w:rPr>
+                <w:rFonts w:ascii="Times New Roman" w:hAnsi="Times New Roman" w:cs="Times New Roman"/>
+                <w:sz w:val="28"/>
+              </w:rPr>
+              <w:t>Обработка неизвестных команд</w:t>
+            </w:r>
+          </w:p>
+        </w:tc>
+        <w:tc>
+          <w:tcPr>
+            <w:tcW w:w="1999" w:type="dxa"/>
+            <w:vAlign w:val="center"/>
+          </w:tcPr>
+          <w:p>
+            <w:pPr>
+              <w:pStyle w:val="a3"/>
+              <w:pBdr>
+                <w:top w:val="none" w:sz="0" w:space="0" w:color="auto"/>
+                <w:left w:val="none" w:sz="0" w:space="0" w:color="auto"/>
+                <w:bottom w:val="none" w:sz="0" w:space="0" w:color="auto"/>
+                <w:right w:val="none" w:sz="0" w:space="0" w:color="auto"/>
+                <w:between w:val="none" w:sz="0" w:space="0" w:color="auto"/>
+              </w:pBdr>
+              <w:jc w:val="both"/>
+              <w:rPr>
+                <w:rFonts w:ascii="Times New Roman" w:hAnsi="Times New Roman" w:cs="Times New Roman"/>
+                <w:sz w:val="28"/>
+              </w:rPr>
+            </w:pPr>
+            <w:r>
+              <w:rPr>
+                <w:rFonts w:ascii="Times New Roman" w:hAnsi="Times New Roman" w:cs="Times New Roman"/>
+                <w:sz w:val="28"/>
+              </w:rPr>
+              <w:t>Отправка неизвестной команды</w:t>
+            </w:r>
+          </w:p>
+        </w:tc>
+        <w:tc>
+          <w:tcPr>
+            <w:tcW w:w="3343" w:type="dxa"/>
+            <w:vAlign w:val="center"/>
+          </w:tcPr>
+          <w:p>
+            <w:pPr>
+              <w:pStyle w:val="a3"/>
+              <w:pBdr>
+                <w:top w:val="none" w:sz="0" w:space="0" w:color="auto"/>
+                <w:left w:val="none" w:sz="0" w:space="0" w:color="auto"/>
+                <w:bottom w:val="none" w:sz="0" w:space="0" w:color="auto"/>
+                <w:right w:val="none" w:sz="0" w:space="0" w:color="auto"/>
+                <w:between w:val="none" w:sz="0" w:space="0" w:color="auto"/>
+              </w:pBdr>
+              <w:jc w:val="both"/>
+              <w:rPr>
+                <w:rFonts w:ascii="Times New Roman" w:hAnsi="Times New Roman" w:cs="Times New Roman"/>
+                <w:sz w:val="28"/>
+              </w:rPr>
+            </w:pPr>
+            <w:r>
+              <w:rPr>
+                <w:rFonts w:ascii="Times New Roman" w:hAnsi="Times New Roman" w:cs="Times New Roman"/>
+                <w:sz w:val="28"/>
+                <w:lang w:val="en-US"/>
+              </w:rPr>
+              <w:t>Unknown</w:t>
+            </w:r>
+            <w:r>
+              <w:rPr>
+                <w:rFonts w:ascii="Times New Roman" w:hAnsi="Times New Roman" w:cs="Times New Roman"/>
+                <w:sz w:val="28"/>
+              </w:rPr>
+              <w:t xml:space="preserve"> </w:t>
+            </w:r>
+            <w:r>
+              <w:rPr>
+                <w:rFonts w:ascii="Times New Roman" w:hAnsi="Times New Roman" w:cs="Times New Roman"/>
+                <w:sz w:val="28"/>
+                <w:lang w:val="en-US"/>
+              </w:rPr>
+              <w:t>command</w:t>
+            </w:r>
+            <w:r>
+              <w:rPr>
+                <w:rFonts w:ascii="Times New Roman" w:hAnsi="Times New Roman" w:cs="Times New Roman"/>
+                <w:sz w:val="28"/>
+              </w:rPr>
+              <w:t xml:space="preserve"> </w:t>
+            </w:r>
+            <w:r>
+              <w:rPr>
+                <w:rFonts w:ascii="Times New Roman" w:hAnsi="Times New Roman" w:cs="Times New Roman"/>
+                <w:sz w:val="28"/>
+              </w:rPr>
+              <w:t>и название команды</w:t>
+            </w:r>
+          </w:p>
+        </w:tc>
+        <w:tc>
+          <w:tcPr>
+            <w:tcW w:w="1228" w:type="dxa"/>
+            <w:vAlign w:val="center"/>
+          </w:tcPr>
+          <w:p>
+            <w:pPr>
+              <w:pStyle w:val="a3"/>
+              <w:pBdr>
+                <w:top w:val="none" w:sz="0" w:space="0" w:color="auto"/>
+                <w:left w:val="none" w:sz="0" w:space="0" w:color="auto"/>
+                <w:bottom w:val="none" w:sz="0" w:space="0" w:color="auto"/>
+                <w:right w:val="none" w:sz="0" w:space="0" w:color="auto"/>
+                <w:between w:val="none" w:sz="0" w:space="0" w:color="auto"/>
+              </w:pBdr>
+              <w:jc w:val="center"/>
+              <w:rPr>
+                <w:rFonts w:ascii="Times New Roman" w:hAnsi="Times New Roman" w:cs="Times New Roman"/>
+                <w:sz w:val="28"/>
+              </w:rPr>
+            </w:pPr>
+            <w:r>
+              <w:rPr>
+                <w:rFonts w:ascii="Times New Roman" w:hAnsi="Times New Roman" w:cs="Times New Roman"/>
+                <w:sz w:val="28"/>
+              </w:rPr>
+              <w:t>Да</w:t>
+            </w:r>
+          </w:p>
+        </w:tc>
+      </w:tr>
+      <w:tr>
+        <w:trPr>
+          <w:trHeight w:val="851"/>
+        </w:trPr>
+        <w:tc>
+          <w:tcPr>
+            <w:tcW w:w="0" w:type="auto"/>
+            <w:vAlign w:val="center"/>
+          </w:tcPr>
+          <w:p>
+            <w:pPr>
+              <w:pStyle w:val="a3"/>
+              <w:pBdr>
+                <w:top w:val="none" w:sz="0" w:space="0" w:color="auto"/>
+                <w:left w:val="none" w:sz="0" w:space="0" w:color="auto"/>
+                <w:bottom w:val="none" w:sz="0" w:space="0" w:color="auto"/>
+                <w:right w:val="none" w:sz="0" w:space="0" w:color="auto"/>
+                <w:between w:val="none" w:sz="0" w:space="0" w:color="auto"/>
+              </w:pBdr>
+              <w:jc w:val="center"/>
+              <w:rPr>
+                <w:rFonts w:ascii="Times New Roman" w:hAnsi="Times New Roman" w:cs="Times New Roman"/>
+                <w:sz w:val="28"/>
+              </w:rPr>
+            </w:pPr>
+            <w:r>
+              <w:rPr>
+                <w:rFonts w:ascii="Times New Roman" w:hAnsi="Times New Roman" w:cs="Times New Roman"/>
+                <w:sz w:val="28"/>
+              </w:rPr>
+              <w:t>3</w:t>
+            </w:r>
+          </w:p>
+        </w:tc>
+        <w:tc>
+          <w:tcPr>
+            <w:tcW w:w="2234" w:type="dxa"/>
+            <w:vAlign w:val="center"/>
+          </w:tcPr>
+          <w:p>
+            <w:pPr>
+              <w:pStyle w:val="a3"/>
+              <w:pBdr>
+                <w:top w:val="none" w:sz="0" w:space="0" w:color="auto"/>
+                <w:left w:val="none" w:sz="0" w:space="0" w:color="auto"/>
+                <w:bottom w:val="none" w:sz="0" w:space="0" w:color="auto"/>
+                <w:right w:val="none" w:sz="0" w:space="0" w:color="auto"/>
+                <w:between w:val="none" w:sz="0" w:space="0" w:color="auto"/>
+              </w:pBdr>
+              <w:rPr>
+                <w:rFonts w:ascii="Times New Roman" w:hAnsi="Times New Roman" w:cs="Times New Roman"/>
+                <w:sz w:val="28"/>
+              </w:rPr>
+            </w:pPr>
+            <w:r>
+              <w:rPr>
+                <w:rFonts w:ascii="Times New Roman" w:hAnsi="Times New Roman" w:cs="Times New Roman"/>
+                <w:sz w:val="28"/>
+              </w:rPr>
+              <w:t xml:space="preserve">Конфигурация </w:t>
+            </w:r>
+            <w:proofErr w:type="spellStart"/>
+            <w:r>
+              <w:rPr>
+                <w:rFonts w:ascii="Times New Roman" w:hAnsi="Times New Roman" w:cs="Times New Roman"/>
+                <w:sz w:val="28"/>
+                <w:lang w:val="en-US"/>
+              </w:rPr>
+              <w:t>wi-fi</w:t>
+            </w:r>
+            <w:proofErr w:type="spellEnd"/>
+            <w:r>
+              <w:rPr>
+                <w:rFonts w:ascii="Times New Roman" w:hAnsi="Times New Roman" w:cs="Times New Roman"/>
+                <w:sz w:val="28"/>
+                <w:lang w:val="en-US"/>
+              </w:rPr>
+              <w:t xml:space="preserve"> </w:t>
+            </w:r>
+            <w:r>
+              <w:rPr>
+                <w:rFonts w:ascii="Times New Roman" w:hAnsi="Times New Roman" w:cs="Times New Roman"/>
+                <w:sz w:val="28"/>
+              </w:rPr>
+              <w:t>модуля</w:t>
+            </w:r>
+          </w:p>
+        </w:tc>
+        <w:tc>
+          <w:tcPr>
+            <w:tcW w:w="1999" w:type="dxa"/>
+            <w:vAlign w:val="center"/>
+          </w:tcPr>
+          <w:p>
+            <w:pPr>
+              <w:pStyle w:val="a3"/>
+              <w:pBdr>
+                <w:top w:val="none" w:sz="0" w:space="0" w:color="auto"/>
+                <w:left w:val="none" w:sz="0" w:space="0" w:color="auto"/>
+                <w:bottom w:val="none" w:sz="0" w:space="0" w:color="auto"/>
+                <w:right w:val="none" w:sz="0" w:space="0" w:color="auto"/>
+                <w:between w:val="none" w:sz="0" w:space="0" w:color="auto"/>
+              </w:pBdr>
+              <w:rPr>
+                <w:rFonts w:ascii="Times New Roman" w:hAnsi="Times New Roman" w:cs="Times New Roman"/>
+                <w:sz w:val="28"/>
+              </w:rPr>
+            </w:pPr>
+            <w:r>
+              <w:rPr>
+                <w:rFonts w:ascii="Times New Roman" w:hAnsi="Times New Roman" w:cs="Times New Roman"/>
+                <w:sz w:val="28"/>
+              </w:rPr>
+              <w:t xml:space="preserve">Получение </w:t>
+            </w:r>
+            <w:r>
+              <w:rPr>
+                <w:rFonts w:ascii="Times New Roman" w:hAnsi="Times New Roman" w:cs="Times New Roman"/>
+                <w:sz w:val="28"/>
+                <w:lang w:val="en-US"/>
+              </w:rPr>
+              <w:t>SSID</w:t>
+            </w:r>
+            <w:r>
+              <w:rPr>
+                <w:rFonts w:ascii="Times New Roman" w:hAnsi="Times New Roman" w:cs="Times New Roman"/>
+                <w:sz w:val="28"/>
+              </w:rPr>
+              <w:t xml:space="preserve"> после прошивки</w:t>
+            </w:r>
+          </w:p>
+        </w:tc>
+        <w:tc>
+          <w:tcPr>
+            <w:tcW w:w="3343" w:type="dxa"/>
+            <w:vAlign w:val="center"/>
+          </w:tcPr>
+          <w:p>
+            <w:pPr>
+              <w:pStyle w:val="a3"/>
+              <w:pBdr>
+                <w:top w:val="none" w:sz="0" w:space="0" w:color="auto"/>
+                <w:left w:val="none" w:sz="0" w:space="0" w:color="auto"/>
+                <w:bottom w:val="none" w:sz="0" w:space="0" w:color="auto"/>
+                <w:right w:val="none" w:sz="0" w:space="0" w:color="auto"/>
+                <w:between w:val="none" w:sz="0" w:space="0" w:color="auto"/>
+              </w:pBdr>
+              <w:jc w:val="center"/>
+              <w:rPr>
+                <w:rFonts w:ascii="Times New Roman" w:hAnsi="Times New Roman" w:cs="Times New Roman"/>
+                <w:sz w:val="28"/>
+                <w:lang w:val="en-US"/>
+              </w:rPr>
+            </w:pPr>
+            <w:r>
+              <w:rPr>
+                <w:rFonts w:ascii="Times New Roman" w:hAnsi="Times New Roman" w:cs="Times New Roman"/>
+                <w:sz w:val="28"/>
+                <w:lang w:val="en-US"/>
+              </w:rPr>
+              <w:t>NULL</w:t>
+            </w:r>
+          </w:p>
+        </w:tc>
+        <w:tc>
+          <w:tcPr>
+            <w:tcW w:w="1228" w:type="dxa"/>
+            <w:vAlign w:val="center"/>
+          </w:tcPr>
+          <w:p>
+            <w:pPr>
+              <w:pStyle w:val="a3"/>
+              <w:pBdr>
+                <w:top w:val="none" w:sz="0" w:space="0" w:color="auto"/>
+                <w:left w:val="none" w:sz="0" w:space="0" w:color="auto"/>
+                <w:bottom w:val="none" w:sz="0" w:space="0" w:color="auto"/>
+                <w:right w:val="none" w:sz="0" w:space="0" w:color="auto"/>
+                <w:between w:val="none" w:sz="0" w:space="0" w:color="auto"/>
+              </w:pBdr>
+              <w:jc w:val="center"/>
+              <w:rPr>
+                <w:rFonts w:ascii="Times New Roman" w:hAnsi="Times New Roman" w:cs="Times New Roman"/>
+                <w:sz w:val="28"/>
+              </w:rPr>
+            </w:pPr>
+            <w:r>
+              <w:rPr>
+                <w:rFonts w:ascii="Times New Roman" w:hAnsi="Times New Roman" w:cs="Times New Roman"/>
+                <w:sz w:val="28"/>
+              </w:rPr>
+              <w:t>Да</w:t>
+            </w:r>
+          </w:p>
+        </w:tc>
+      </w:tr>
+      <w:tr>
+        <w:trPr>
+          <w:trHeight w:val="851"/>
+        </w:trPr>
+        <w:tc>
+          <w:tcPr>
+            <w:tcW w:w="0" w:type="auto"/>
+            <w:vAlign w:val="center"/>
+          </w:tcPr>
+          <w:p>
+            <w:pPr>
+              <w:pStyle w:val="a3"/>
+              <w:pBdr>
+                <w:top w:val="none" w:sz="0" w:space="0" w:color="auto"/>
+                <w:left w:val="none" w:sz="0" w:space="0" w:color="auto"/>
+                <w:bottom w:val="none" w:sz="0" w:space="0" w:color="auto"/>
+                <w:right w:val="none" w:sz="0" w:space="0" w:color="auto"/>
+                <w:between w:val="none" w:sz="0" w:space="0" w:color="auto"/>
+              </w:pBdr>
+              <w:jc w:val="center"/>
+              <w:rPr>
+                <w:rFonts w:ascii="Times New Roman" w:hAnsi="Times New Roman" w:cs="Times New Roman"/>
+                <w:sz w:val="28"/>
+              </w:rPr>
+            </w:pPr>
+            <w:r>
+              <w:rPr>
+                <w:rFonts w:ascii="Times New Roman" w:hAnsi="Times New Roman" w:cs="Times New Roman"/>
+                <w:sz w:val="28"/>
+              </w:rPr>
+              <w:t>4</w:t>
+            </w:r>
+          </w:p>
+        </w:tc>
+        <w:tc>
+          <w:tcPr>
+            <w:tcW w:w="2234" w:type="dxa"/>
+            <w:vAlign w:val="center"/>
+          </w:tcPr>
+          <w:p>
+            <w:pPr>
+              <w:pStyle w:val="a3"/>
+              <w:pBdr>
+                <w:top w:val="none" w:sz="0" w:space="0" w:color="auto"/>
+                <w:left w:val="none" w:sz="0" w:space="0" w:color="auto"/>
+                <w:bottom w:val="none" w:sz="0" w:space="0" w:color="auto"/>
+                <w:right w:val="none" w:sz="0" w:space="0" w:color="auto"/>
+                <w:between w:val="none" w:sz="0" w:space="0" w:color="auto"/>
+              </w:pBdr>
+              <w:jc w:val="both"/>
+              <w:rPr>
+                <w:rFonts w:ascii="Times New Roman" w:hAnsi="Times New Roman" w:cs="Times New Roman"/>
+                <w:sz w:val="28"/>
+              </w:rPr>
+            </w:pPr>
+            <w:r>
+              <w:rPr>
+                <w:rFonts w:ascii="Times New Roman" w:hAnsi="Times New Roman" w:cs="Times New Roman"/>
+                <w:sz w:val="28"/>
+              </w:rPr>
+              <w:t xml:space="preserve">Конфигурация </w:t>
+            </w:r>
+            <w:proofErr w:type="spellStart"/>
+            <w:r>
+              <w:rPr>
+                <w:rFonts w:ascii="Times New Roman" w:hAnsi="Times New Roman" w:cs="Times New Roman"/>
+                <w:sz w:val="28"/>
+                <w:lang w:val="en-US"/>
+              </w:rPr>
+              <w:t>wi-fi</w:t>
+            </w:r>
+            <w:proofErr w:type="spellEnd"/>
+            <w:r>
+              <w:rPr>
+                <w:rFonts w:ascii="Times New Roman" w:hAnsi="Times New Roman" w:cs="Times New Roman"/>
+                <w:sz w:val="28"/>
+                <w:lang w:val="en-US"/>
+              </w:rPr>
+              <w:t xml:space="preserve"> </w:t>
+            </w:r>
+            <w:r>
+              <w:rPr>
+                <w:rFonts w:ascii="Times New Roman" w:hAnsi="Times New Roman" w:cs="Times New Roman"/>
+                <w:sz w:val="28"/>
+              </w:rPr>
+              <w:t>модуля</w:t>
+            </w:r>
+          </w:p>
+        </w:tc>
+        <w:tc>
+          <w:tcPr>
+            <w:tcW w:w="1999" w:type="dxa"/>
+            <w:vAlign w:val="center"/>
+          </w:tcPr>
+          <w:p>
+            <w:pPr>
+              <w:pStyle w:val="a3"/>
+              <w:pBdr>
+                <w:top w:val="none" w:sz="0" w:space="0" w:color="auto"/>
+                <w:left w:val="none" w:sz="0" w:space="0" w:color="auto"/>
+                <w:bottom w:val="none" w:sz="0" w:space="0" w:color="auto"/>
+                <w:right w:val="none" w:sz="0" w:space="0" w:color="auto"/>
+                <w:between w:val="none" w:sz="0" w:space="0" w:color="auto"/>
+              </w:pBdr>
+              <w:jc w:val="both"/>
+              <w:rPr>
+                <w:rFonts w:ascii="Times New Roman" w:hAnsi="Times New Roman" w:cs="Times New Roman"/>
+                <w:sz w:val="28"/>
+              </w:rPr>
+            </w:pPr>
+            <w:r>
+              <w:rPr>
+                <w:rFonts w:ascii="Times New Roman" w:hAnsi="Times New Roman" w:cs="Times New Roman"/>
+                <w:sz w:val="28"/>
+              </w:rPr>
+              <w:t xml:space="preserve">Установление </w:t>
+            </w:r>
+            <w:r>
+              <w:rPr>
+                <w:rFonts w:ascii="Times New Roman" w:hAnsi="Times New Roman" w:cs="Times New Roman"/>
+                <w:sz w:val="28"/>
+                <w:lang w:val="en-US"/>
+              </w:rPr>
+              <w:t>SSID</w:t>
+            </w:r>
+          </w:p>
+        </w:tc>
+        <w:tc>
+          <w:tcPr>
+            <w:tcW w:w="3343" w:type="dxa"/>
+            <w:vAlign w:val="center"/>
+          </w:tcPr>
+          <w:p>
+            <w:pPr>
+              <w:pStyle w:val="a3"/>
+              <w:pBdr>
+                <w:top w:val="none" w:sz="0" w:space="0" w:color="auto"/>
+                <w:left w:val="none" w:sz="0" w:space="0" w:color="auto"/>
+                <w:bottom w:val="none" w:sz="0" w:space="0" w:color="auto"/>
+                <w:right w:val="none" w:sz="0" w:space="0" w:color="auto"/>
+                <w:between w:val="none" w:sz="0" w:space="0" w:color="auto"/>
+              </w:pBdr>
+              <w:jc w:val="both"/>
+              <w:rPr>
+                <w:rFonts w:ascii="Times New Roman" w:hAnsi="Times New Roman" w:cs="Times New Roman"/>
+                <w:sz w:val="28"/>
+              </w:rPr>
+            </w:pPr>
+            <w:r>
+              <w:rPr>
+                <w:rFonts w:ascii="Times New Roman" w:hAnsi="Times New Roman" w:cs="Times New Roman"/>
+                <w:sz w:val="28"/>
+                <w:lang w:val="en-US"/>
+              </w:rPr>
+              <w:t>SET</w:t>
+            </w:r>
+            <w:r>
+              <w:rPr>
+                <w:rFonts w:ascii="Times New Roman" w:hAnsi="Times New Roman" w:cs="Times New Roman"/>
+                <w:sz w:val="28"/>
+              </w:rPr>
+              <w:t>_</w:t>
+            </w:r>
+            <w:r>
+              <w:rPr>
+                <w:rFonts w:ascii="Times New Roman" w:hAnsi="Times New Roman" w:cs="Times New Roman"/>
+                <w:sz w:val="28"/>
+                <w:lang w:val="en-US"/>
+              </w:rPr>
+              <w:t>SSID</w:t>
+            </w:r>
+            <w:r>
+              <w:rPr>
+                <w:rFonts w:ascii="Times New Roman" w:hAnsi="Times New Roman" w:cs="Times New Roman"/>
+                <w:sz w:val="28"/>
+              </w:rPr>
+              <w:t>_</w:t>
+            </w:r>
+            <w:r>
+              <w:rPr>
+                <w:rFonts w:ascii="Times New Roman" w:hAnsi="Times New Roman" w:cs="Times New Roman"/>
+                <w:sz w:val="28"/>
+                <w:lang w:val="en-US"/>
+              </w:rPr>
+              <w:t>OK</w:t>
+            </w:r>
+            <w:r>
+              <w:rPr>
+                <w:rFonts w:ascii="Times New Roman" w:hAnsi="Times New Roman" w:cs="Times New Roman"/>
+                <w:sz w:val="28"/>
+              </w:rPr>
+              <w:t xml:space="preserve"> </w:t>
+            </w:r>
+            <w:r>
+              <w:rPr>
+                <w:rFonts w:ascii="Times New Roman" w:hAnsi="Times New Roman" w:cs="Times New Roman"/>
+                <w:sz w:val="28"/>
+              </w:rPr>
+              <w:t xml:space="preserve">и название </w:t>
+            </w:r>
+            <w:r>
+              <w:rPr>
+                <w:rFonts w:ascii="Times New Roman" w:hAnsi="Times New Roman" w:cs="Times New Roman"/>
+                <w:sz w:val="28"/>
+                <w:lang w:val="en-US"/>
+              </w:rPr>
+              <w:t>SSID</w:t>
+            </w:r>
+          </w:p>
+        </w:tc>
+        <w:tc>
+          <w:tcPr>
+            <w:tcW w:w="1228" w:type="dxa"/>
+            <w:vAlign w:val="center"/>
+          </w:tcPr>
+          <w:p>
+            <w:pPr>
+              <w:pStyle w:val="a3"/>
+              <w:pBdr>
+                <w:top w:val="none" w:sz="0" w:space="0" w:color="auto"/>
+                <w:left w:val="none" w:sz="0" w:space="0" w:color="auto"/>
+                <w:bottom w:val="none" w:sz="0" w:space="0" w:color="auto"/>
+                <w:right w:val="none" w:sz="0" w:space="0" w:color="auto"/>
+                <w:between w:val="none" w:sz="0" w:space="0" w:color="auto"/>
+              </w:pBdr>
+              <w:jc w:val="center"/>
+              <w:rPr>
+                <w:rFonts w:ascii="Times New Roman" w:hAnsi="Times New Roman" w:cs="Times New Roman"/>
+                <w:sz w:val="28"/>
+              </w:rPr>
+            </w:pPr>
+            <w:r>
+              <w:rPr>
+                <w:rFonts w:ascii="Times New Roman" w:hAnsi="Times New Roman" w:cs="Times New Roman"/>
+                <w:sz w:val="28"/>
+              </w:rPr>
+              <w:t>Да</w:t>
+            </w:r>
+          </w:p>
+        </w:tc>
+      </w:tr>
+      <w:tr>
+        <w:trPr>
+          <w:trHeight w:val="851"/>
+        </w:trPr>
+        <w:tc>
+          <w:tcPr>
+            <w:tcW w:w="0" w:type="auto"/>
+            <w:vAlign w:val="center"/>
+          </w:tcPr>
+          <w:p>
+            <w:pPr>
+              <w:pStyle w:val="a3"/>
+              <w:pBdr>
+                <w:top w:val="none" w:sz="0" w:space="0" w:color="auto"/>
+                <w:left w:val="none" w:sz="0" w:space="0" w:color="auto"/>
+                <w:bottom w:val="none" w:sz="0" w:space="0" w:color="auto"/>
+                <w:right w:val="none" w:sz="0" w:space="0" w:color="auto"/>
+                <w:between w:val="none" w:sz="0" w:space="0" w:color="auto"/>
+              </w:pBdr>
+              <w:jc w:val="center"/>
+              <w:rPr>
+                <w:rFonts w:ascii="Times New Roman" w:hAnsi="Times New Roman" w:cs="Times New Roman"/>
+                <w:sz w:val="28"/>
+              </w:rPr>
+            </w:pPr>
+            <w:r>
+              <w:rPr>
+                <w:rFonts w:ascii="Times New Roman" w:hAnsi="Times New Roman" w:cs="Times New Roman"/>
+                <w:sz w:val="28"/>
+              </w:rPr>
+              <w:t>5</w:t>
+            </w:r>
+          </w:p>
+        </w:tc>
+        <w:tc>
+          <w:tcPr>
+            <w:tcW w:w="2234" w:type="dxa"/>
+            <w:vAlign w:val="center"/>
+          </w:tcPr>
+          <w:p>
+            <w:pPr>
+              <w:pStyle w:val="a3"/>
+              <w:pBdr>
+                <w:top w:val="none" w:sz="0" w:space="0" w:color="auto"/>
+                <w:left w:val="none" w:sz="0" w:space="0" w:color="auto"/>
+                <w:bottom w:val="none" w:sz="0" w:space="0" w:color="auto"/>
+                <w:right w:val="none" w:sz="0" w:space="0" w:color="auto"/>
+                <w:between w:val="none" w:sz="0" w:space="0" w:color="auto"/>
+              </w:pBdr>
+              <w:jc w:val="both"/>
+              <w:rPr>
+                <w:rFonts w:ascii="Times New Roman" w:hAnsi="Times New Roman" w:cs="Times New Roman"/>
+                <w:sz w:val="28"/>
+              </w:rPr>
+            </w:pPr>
+            <w:r>
+              <w:rPr>
+                <w:rFonts w:ascii="Times New Roman" w:hAnsi="Times New Roman" w:cs="Times New Roman"/>
+                <w:sz w:val="28"/>
+              </w:rPr>
+              <w:t xml:space="preserve">Конфигурация </w:t>
+            </w:r>
+            <w:proofErr w:type="spellStart"/>
+            <w:r>
+              <w:rPr>
+                <w:rFonts w:ascii="Times New Roman" w:hAnsi="Times New Roman" w:cs="Times New Roman"/>
+                <w:sz w:val="28"/>
+                <w:lang w:val="en-US"/>
+              </w:rPr>
+              <w:t>wi-fi</w:t>
+            </w:r>
+            <w:proofErr w:type="spellEnd"/>
+            <w:r>
+              <w:rPr>
+                <w:rFonts w:ascii="Times New Roman" w:hAnsi="Times New Roman" w:cs="Times New Roman"/>
+                <w:sz w:val="28"/>
+                <w:lang w:val="en-US"/>
+              </w:rPr>
+              <w:t xml:space="preserve"> </w:t>
+            </w:r>
+            <w:r>
+              <w:rPr>
+                <w:rFonts w:ascii="Times New Roman" w:hAnsi="Times New Roman" w:cs="Times New Roman"/>
+                <w:sz w:val="28"/>
+              </w:rPr>
+              <w:t>модуля</w:t>
+            </w:r>
+          </w:p>
+        </w:tc>
+        <w:tc>
+          <w:tcPr>
+            <w:tcW w:w="1999" w:type="dxa"/>
+            <w:vAlign w:val="center"/>
+          </w:tcPr>
+          <w:p>
+            <w:pPr>
+              <w:pStyle w:val="a3"/>
+              <w:pBdr>
+                <w:top w:val="none" w:sz="0" w:space="0" w:color="auto"/>
+                <w:left w:val="none" w:sz="0" w:space="0" w:color="auto"/>
+                <w:bottom w:val="none" w:sz="0" w:space="0" w:color="auto"/>
+                <w:right w:val="none" w:sz="0" w:space="0" w:color="auto"/>
+                <w:between w:val="none" w:sz="0" w:space="0" w:color="auto"/>
+              </w:pBdr>
+              <w:jc w:val="both"/>
+              <w:rPr>
+                <w:rFonts w:ascii="Times New Roman" w:hAnsi="Times New Roman" w:cs="Times New Roman"/>
+                <w:sz w:val="28"/>
+              </w:rPr>
+            </w:pPr>
+            <w:r>
+              <w:rPr>
+                <w:rFonts w:ascii="Times New Roman" w:hAnsi="Times New Roman" w:cs="Times New Roman"/>
+                <w:sz w:val="28"/>
+              </w:rPr>
+              <w:t>Установление пароля</w:t>
+            </w:r>
+          </w:p>
+        </w:tc>
+        <w:tc>
+          <w:tcPr>
+            <w:tcW w:w="3343" w:type="dxa"/>
+            <w:vAlign w:val="center"/>
+          </w:tcPr>
+          <w:p>
+            <w:pPr>
+              <w:pStyle w:val="a3"/>
+              <w:pBdr>
+                <w:top w:val="none" w:sz="0" w:space="0" w:color="auto"/>
+                <w:left w:val="none" w:sz="0" w:space="0" w:color="auto"/>
+                <w:bottom w:val="none" w:sz="0" w:space="0" w:color="auto"/>
+                <w:right w:val="none" w:sz="0" w:space="0" w:color="auto"/>
+                <w:between w:val="none" w:sz="0" w:space="0" w:color="auto"/>
+              </w:pBdr>
+              <w:jc w:val="both"/>
+              <w:rPr>
+                <w:rFonts w:ascii="Times New Roman" w:hAnsi="Times New Roman" w:cs="Times New Roman"/>
+                <w:sz w:val="28"/>
+              </w:rPr>
+            </w:pPr>
+            <w:r>
+              <w:rPr>
+                <w:rFonts w:ascii="Times New Roman" w:hAnsi="Times New Roman" w:cs="Times New Roman"/>
+                <w:sz w:val="28"/>
+                <w:lang w:val="en-US"/>
+              </w:rPr>
+              <w:t>SET</w:t>
+            </w:r>
+            <w:r>
+              <w:rPr>
+                <w:rFonts w:ascii="Times New Roman" w:hAnsi="Times New Roman" w:cs="Times New Roman"/>
+                <w:sz w:val="28"/>
+              </w:rPr>
+              <w:t>_</w:t>
+            </w:r>
+            <w:r>
+              <w:rPr>
+                <w:rFonts w:ascii="Times New Roman" w:hAnsi="Times New Roman" w:cs="Times New Roman"/>
+                <w:sz w:val="28"/>
+                <w:lang w:val="en-US"/>
+              </w:rPr>
+              <w:t>PASSWORD</w:t>
+            </w:r>
+            <w:r>
+              <w:rPr>
+                <w:rFonts w:ascii="Times New Roman" w:hAnsi="Times New Roman" w:cs="Times New Roman"/>
+                <w:sz w:val="28"/>
+              </w:rPr>
+              <w:t>_</w:t>
+            </w:r>
+            <w:r>
+              <w:rPr>
+                <w:rFonts w:ascii="Times New Roman" w:hAnsi="Times New Roman" w:cs="Times New Roman"/>
+                <w:sz w:val="28"/>
+                <w:lang w:val="en-US"/>
+              </w:rPr>
+              <w:t>OK</w:t>
+            </w:r>
+            <w:r>
+              <w:rPr>
+                <w:rFonts w:ascii="Times New Roman" w:hAnsi="Times New Roman" w:cs="Times New Roman"/>
+                <w:sz w:val="28"/>
+              </w:rPr>
+              <w:t xml:space="preserve"> </w:t>
+            </w:r>
+            <w:r>
+              <w:rPr>
+                <w:rFonts w:ascii="Times New Roman" w:hAnsi="Times New Roman" w:cs="Times New Roman"/>
+                <w:sz w:val="28"/>
+              </w:rPr>
+              <w:t>и</w:t>
+            </w:r>
+            <w:r>
+              <w:rPr>
+                <w:rFonts w:ascii="Times New Roman" w:hAnsi="Times New Roman" w:cs="Times New Roman"/>
+                <w:sz w:val="28"/>
+              </w:rPr>
+              <w:t xml:space="preserve"> </w:t>
+            </w:r>
+            <w:r>
+              <w:rPr>
+                <w:rFonts w:ascii="Times New Roman" w:hAnsi="Times New Roman" w:cs="Times New Roman"/>
+                <w:sz w:val="28"/>
+              </w:rPr>
+              <w:t>значение пароля</w:t>
+            </w:r>
+          </w:p>
+        </w:tc>
+        <w:tc>
+          <w:tcPr>
+            <w:tcW w:w="1228" w:type="dxa"/>
+            <w:vAlign w:val="center"/>
+          </w:tcPr>
+          <w:p>
+            <w:pPr>
+              <w:pStyle w:val="a3"/>
+              <w:pBdr>
+                <w:top w:val="none" w:sz="0" w:space="0" w:color="auto"/>
+                <w:left w:val="none" w:sz="0" w:space="0" w:color="auto"/>
+                <w:bottom w:val="none" w:sz="0" w:space="0" w:color="auto"/>
+                <w:right w:val="none" w:sz="0" w:space="0" w:color="auto"/>
+                <w:between w:val="none" w:sz="0" w:space="0" w:color="auto"/>
+              </w:pBdr>
+              <w:jc w:val="center"/>
+              <w:rPr>
+                <w:rFonts w:ascii="Times New Roman" w:hAnsi="Times New Roman" w:cs="Times New Roman"/>
+                <w:sz w:val="28"/>
+              </w:rPr>
+            </w:pPr>
+            <w:r>
+              <w:rPr>
+                <w:rFonts w:ascii="Times New Roman" w:hAnsi="Times New Roman" w:cs="Times New Roman"/>
+                <w:sz w:val="28"/>
+              </w:rPr>
+              <w:t>Да</w:t>
+            </w:r>
+          </w:p>
+        </w:tc>
+      </w:tr>
+      <w:tr>
+        <w:trPr>
+          <w:trHeight w:val="851"/>
+        </w:trPr>
+        <w:tc>
+          <w:tcPr>
+            <w:tcW w:w="0" w:type="auto"/>
+            <w:vAlign w:val="center"/>
+          </w:tcPr>
+          <w:p>
+            <w:pPr>
+              <w:pStyle w:val="a3"/>
+              <w:pBdr>
+                <w:top w:val="none" w:sz="0" w:space="0" w:color="auto"/>
+                <w:left w:val="none" w:sz="0" w:space="0" w:color="auto"/>
+                <w:bottom w:val="none" w:sz="0" w:space="0" w:color="auto"/>
+                <w:right w:val="none" w:sz="0" w:space="0" w:color="auto"/>
+                <w:between w:val="none" w:sz="0" w:space="0" w:color="auto"/>
+              </w:pBdr>
+              <w:jc w:val="center"/>
+              <w:rPr>
+                <w:rFonts w:ascii="Times New Roman" w:hAnsi="Times New Roman" w:cs="Times New Roman"/>
+                <w:sz w:val="28"/>
+              </w:rPr>
+            </w:pPr>
+            <w:r>
+              <w:rPr>
+                <w:rFonts w:ascii="Times New Roman" w:hAnsi="Times New Roman" w:cs="Times New Roman"/>
+                <w:sz w:val="28"/>
+              </w:rPr>
+              <w:t>6</w:t>
+            </w:r>
+          </w:p>
+        </w:tc>
+        <w:tc>
+          <w:tcPr>
+            <w:tcW w:w="2234" w:type="dxa"/>
+            <w:vAlign w:val="center"/>
+          </w:tcPr>
+          <w:p>
+            <w:pPr>
+              <w:pStyle w:val="a3"/>
+              <w:pBdr>
+                <w:top w:val="none" w:sz="0" w:space="0" w:color="auto"/>
+                <w:left w:val="none" w:sz="0" w:space="0" w:color="auto"/>
+                <w:bottom w:val="none" w:sz="0" w:space="0" w:color="auto"/>
+                <w:right w:val="none" w:sz="0" w:space="0" w:color="auto"/>
+                <w:between w:val="none" w:sz="0" w:space="0" w:color="auto"/>
+              </w:pBdr>
+              <w:jc w:val="both"/>
+              <w:rPr>
+                <w:rFonts w:ascii="Times New Roman" w:hAnsi="Times New Roman" w:cs="Times New Roman"/>
+                <w:sz w:val="28"/>
+              </w:rPr>
+            </w:pPr>
+            <w:r>
+              <w:rPr>
+                <w:rFonts w:ascii="Times New Roman" w:hAnsi="Times New Roman" w:cs="Times New Roman"/>
+                <w:sz w:val="28"/>
+              </w:rPr>
+              <w:t xml:space="preserve">Конфигурация </w:t>
+            </w:r>
+            <w:proofErr w:type="spellStart"/>
+            <w:r>
+              <w:rPr>
+                <w:rFonts w:ascii="Times New Roman" w:hAnsi="Times New Roman" w:cs="Times New Roman"/>
+                <w:sz w:val="28"/>
+                <w:lang w:val="en-US"/>
+              </w:rPr>
+              <w:t>wi-fi</w:t>
+            </w:r>
+            <w:proofErr w:type="spellEnd"/>
+            <w:r>
+              <w:rPr>
+                <w:rFonts w:ascii="Times New Roman" w:hAnsi="Times New Roman" w:cs="Times New Roman"/>
+                <w:sz w:val="28"/>
+                <w:lang w:val="en-US"/>
+              </w:rPr>
+              <w:t xml:space="preserve"> </w:t>
+            </w:r>
+            <w:r>
+              <w:rPr>
+                <w:rFonts w:ascii="Times New Roman" w:hAnsi="Times New Roman" w:cs="Times New Roman"/>
+                <w:sz w:val="28"/>
+              </w:rPr>
+              <w:t>модуля</w:t>
+            </w:r>
+          </w:p>
+        </w:tc>
+        <w:tc>
+          <w:tcPr>
+            <w:tcW w:w="1999" w:type="dxa"/>
+            <w:vAlign w:val="center"/>
+          </w:tcPr>
+          <w:p>
+            <w:pPr>
+              <w:pStyle w:val="a3"/>
+              <w:pBdr>
+                <w:top w:val="none" w:sz="0" w:space="0" w:color="auto"/>
+                <w:left w:val="none" w:sz="0" w:space="0" w:color="auto"/>
+                <w:bottom w:val="none" w:sz="0" w:space="0" w:color="auto"/>
+                <w:right w:val="none" w:sz="0" w:space="0" w:color="auto"/>
+                <w:between w:val="none" w:sz="0" w:space="0" w:color="auto"/>
+              </w:pBdr>
+              <w:jc w:val="both"/>
+              <w:rPr>
+                <w:rFonts w:ascii="Times New Roman" w:hAnsi="Times New Roman" w:cs="Times New Roman"/>
+                <w:sz w:val="28"/>
+                <w:lang w:val="en-US"/>
+              </w:rPr>
+            </w:pPr>
+            <w:r>
+              <w:rPr>
+                <w:rFonts w:ascii="Times New Roman" w:hAnsi="Times New Roman" w:cs="Times New Roman"/>
+                <w:sz w:val="28"/>
+              </w:rPr>
+              <w:t>Подключение к сети</w:t>
+            </w:r>
+          </w:p>
+        </w:tc>
+        <w:tc>
+          <w:tcPr>
+            <w:tcW w:w="3343" w:type="dxa"/>
+            <w:vAlign w:val="center"/>
+          </w:tcPr>
+          <w:p>
+            <w:pPr>
+              <w:pStyle w:val="a3"/>
+              <w:pBdr>
+                <w:top w:val="none" w:sz="0" w:space="0" w:color="auto"/>
+                <w:left w:val="none" w:sz="0" w:space="0" w:color="auto"/>
+                <w:bottom w:val="none" w:sz="0" w:space="0" w:color="auto"/>
+                <w:right w:val="none" w:sz="0" w:space="0" w:color="auto"/>
+                <w:between w:val="none" w:sz="0" w:space="0" w:color="auto"/>
+              </w:pBdr>
+              <w:jc w:val="both"/>
+              <w:rPr>
+                <w:rFonts w:ascii="Times New Roman" w:hAnsi="Times New Roman" w:cs="Times New Roman"/>
+                <w:sz w:val="28"/>
+              </w:rPr>
+            </w:pPr>
+            <w:r>
+              <w:rPr>
+                <w:rFonts w:ascii="Times New Roman" w:hAnsi="Times New Roman" w:cs="Times New Roman"/>
+                <w:sz w:val="28"/>
+              </w:rPr>
+              <w:t>CONNECT_TO_WIFI_OK</w:t>
+            </w:r>
+          </w:p>
+        </w:tc>
+        <w:tc>
+          <w:tcPr>
+            <w:tcW w:w="1228" w:type="dxa"/>
+            <w:vAlign w:val="center"/>
+          </w:tcPr>
+          <w:p>
+            <w:pPr>
+              <w:pStyle w:val="a3"/>
+              <w:pBdr>
+                <w:top w:val="none" w:sz="0" w:space="0" w:color="auto"/>
+                <w:left w:val="none" w:sz="0" w:space="0" w:color="auto"/>
+                <w:bottom w:val="none" w:sz="0" w:space="0" w:color="auto"/>
+                <w:right w:val="none" w:sz="0" w:space="0" w:color="auto"/>
+                <w:between w:val="none" w:sz="0" w:space="0" w:color="auto"/>
+              </w:pBdr>
+              <w:jc w:val="center"/>
+              <w:rPr>
+                <w:rFonts w:ascii="Times New Roman" w:hAnsi="Times New Roman" w:cs="Times New Roman"/>
+                <w:sz w:val="28"/>
+              </w:rPr>
+            </w:pPr>
+            <w:r>
+              <w:rPr>
+                <w:rFonts w:ascii="Times New Roman" w:hAnsi="Times New Roman" w:cs="Times New Roman"/>
+                <w:sz w:val="28"/>
+              </w:rPr>
+              <w:t>Да</w:t>
+            </w:r>
+          </w:p>
+        </w:tc>
+      </w:tr>
+      <w:tr>
+        <w:trPr>
+          <w:trHeight w:val="851"/>
+        </w:trPr>
+        <w:tc>
+          <w:tcPr>
+            <w:tcW w:w="0" w:type="auto"/>
+            <w:vAlign w:val="center"/>
+          </w:tcPr>
+          <w:p>
+            <w:pPr>
+              <w:pStyle w:val="a3"/>
+              <w:pBdr>
+                <w:top w:val="none" w:sz="0" w:space="0" w:color="auto"/>
+                <w:left w:val="none" w:sz="0" w:space="0" w:color="auto"/>
+                <w:bottom w:val="none" w:sz="0" w:space="0" w:color="auto"/>
+                <w:right w:val="none" w:sz="0" w:space="0" w:color="auto"/>
+                <w:between w:val="none" w:sz="0" w:space="0" w:color="auto"/>
+              </w:pBdr>
+              <w:jc w:val="center"/>
+              <w:rPr>
+                <w:rFonts w:ascii="Times New Roman" w:hAnsi="Times New Roman" w:cs="Times New Roman"/>
+                <w:sz w:val="28"/>
+              </w:rPr>
+            </w:pPr>
+            <w:r>
+              <w:rPr>
+                <w:rFonts w:ascii="Times New Roman" w:hAnsi="Times New Roman" w:cs="Times New Roman"/>
+                <w:sz w:val="28"/>
+              </w:rPr>
+              <w:t>7</w:t>
+            </w:r>
+          </w:p>
+        </w:tc>
+        <w:tc>
+          <w:tcPr>
+            <w:tcW w:w="2234" w:type="dxa"/>
+            <w:vAlign w:val="center"/>
+          </w:tcPr>
+          <w:p>
+            <w:pPr>
+              <w:pStyle w:val="a3"/>
+              <w:pBdr>
+                <w:top w:val="none" w:sz="0" w:space="0" w:color="auto"/>
+                <w:left w:val="none" w:sz="0" w:space="0" w:color="auto"/>
+                <w:bottom w:val="none" w:sz="0" w:space="0" w:color="auto"/>
+                <w:right w:val="none" w:sz="0" w:space="0" w:color="auto"/>
+                <w:between w:val="none" w:sz="0" w:space="0" w:color="auto"/>
+              </w:pBdr>
+              <w:jc w:val="both"/>
+              <w:rPr>
+                <w:rFonts w:ascii="Times New Roman" w:hAnsi="Times New Roman" w:cs="Times New Roman"/>
+                <w:sz w:val="28"/>
+              </w:rPr>
+            </w:pPr>
+            <w:r>
+              <w:rPr>
+                <w:rFonts w:ascii="Times New Roman" w:hAnsi="Times New Roman" w:cs="Times New Roman"/>
+                <w:sz w:val="28"/>
+              </w:rPr>
+              <w:t xml:space="preserve">Конфигурация </w:t>
+            </w:r>
+            <w:proofErr w:type="spellStart"/>
+            <w:r>
+              <w:rPr>
+                <w:rFonts w:ascii="Times New Roman" w:hAnsi="Times New Roman" w:cs="Times New Roman"/>
+                <w:sz w:val="28"/>
+                <w:lang w:val="en-US"/>
+              </w:rPr>
+              <w:t>wi-fi</w:t>
+            </w:r>
+            <w:proofErr w:type="spellEnd"/>
+            <w:r>
+              <w:rPr>
+                <w:rFonts w:ascii="Times New Roman" w:hAnsi="Times New Roman" w:cs="Times New Roman"/>
+                <w:sz w:val="28"/>
+                <w:lang w:val="en-US"/>
+              </w:rPr>
+              <w:t xml:space="preserve"> </w:t>
+            </w:r>
+            <w:r>
+              <w:rPr>
+                <w:rFonts w:ascii="Times New Roman" w:hAnsi="Times New Roman" w:cs="Times New Roman"/>
+                <w:sz w:val="28"/>
+              </w:rPr>
+              <w:t>модуля</w:t>
+            </w:r>
+          </w:p>
+        </w:tc>
+        <w:tc>
+          <w:tcPr>
+            <w:tcW w:w="1999" w:type="dxa"/>
+            <w:vAlign w:val="center"/>
+          </w:tcPr>
+          <w:p>
+            <w:pPr>
+              <w:pStyle w:val="a3"/>
+              <w:pBdr>
+                <w:top w:val="none" w:sz="0" w:space="0" w:color="auto"/>
+                <w:left w:val="none" w:sz="0" w:space="0" w:color="auto"/>
+                <w:bottom w:val="none" w:sz="0" w:space="0" w:color="auto"/>
+                <w:right w:val="none" w:sz="0" w:space="0" w:color="auto"/>
+                <w:between w:val="none" w:sz="0" w:space="0" w:color="auto"/>
+              </w:pBdr>
+              <w:jc w:val="both"/>
+              <w:rPr>
+                <w:rFonts w:ascii="Times New Roman" w:hAnsi="Times New Roman" w:cs="Times New Roman"/>
+                <w:sz w:val="28"/>
+              </w:rPr>
+            </w:pPr>
+            <w:r>
+              <w:rPr>
+                <w:rFonts w:ascii="Times New Roman" w:hAnsi="Times New Roman" w:cs="Times New Roman"/>
+                <w:sz w:val="28"/>
+              </w:rPr>
+              <w:t xml:space="preserve">Получение </w:t>
+            </w:r>
+            <w:r>
+              <w:rPr>
+                <w:rFonts w:ascii="Times New Roman" w:hAnsi="Times New Roman" w:cs="Times New Roman"/>
+                <w:sz w:val="28"/>
+                <w:lang w:val="en-US"/>
+              </w:rPr>
+              <w:t>IP</w:t>
+            </w:r>
+            <w:r>
+              <w:rPr>
+                <w:rFonts w:ascii="Times New Roman" w:hAnsi="Times New Roman" w:cs="Times New Roman"/>
+                <w:sz w:val="28"/>
+              </w:rPr>
+              <w:t>-адреса</w:t>
+            </w:r>
+          </w:p>
+        </w:tc>
+        <w:tc>
+          <w:tcPr>
+            <w:tcW w:w="3343" w:type="dxa"/>
+            <w:vAlign w:val="center"/>
+          </w:tcPr>
+          <w:p>
+            <w:pPr>
+              <w:pStyle w:val="a3"/>
+              <w:pBdr>
+                <w:top w:val="none" w:sz="0" w:space="0" w:color="auto"/>
+                <w:left w:val="none" w:sz="0" w:space="0" w:color="auto"/>
+                <w:bottom w:val="none" w:sz="0" w:space="0" w:color="auto"/>
+                <w:right w:val="none" w:sz="0" w:space="0" w:color="auto"/>
+                <w:between w:val="none" w:sz="0" w:space="0" w:color="auto"/>
+              </w:pBdr>
+              <w:jc w:val="both"/>
+              <w:rPr>
+                <w:rFonts w:ascii="Times New Roman" w:hAnsi="Times New Roman" w:cs="Times New Roman"/>
+                <w:sz w:val="28"/>
+              </w:rPr>
+            </w:pPr>
+            <w:r>
+              <w:rPr>
+                <w:rFonts w:ascii="Times New Roman" w:hAnsi="Times New Roman" w:cs="Times New Roman"/>
+                <w:sz w:val="28"/>
+                <w:lang w:val="en-US"/>
+              </w:rPr>
+              <w:t>IP-</w:t>
+            </w:r>
+            <w:r>
+              <w:rPr>
+                <w:rFonts w:ascii="Times New Roman" w:hAnsi="Times New Roman" w:cs="Times New Roman"/>
+                <w:sz w:val="28"/>
+              </w:rPr>
+              <w:t>адрес сети</w:t>
+            </w:r>
+          </w:p>
+        </w:tc>
+        <w:tc>
+          <w:tcPr>
+            <w:tcW w:w="1228" w:type="dxa"/>
+            <w:vAlign w:val="center"/>
+          </w:tcPr>
+          <w:p>
+            <w:pPr>
+              <w:pStyle w:val="a3"/>
+              <w:pBdr>
+                <w:top w:val="none" w:sz="0" w:space="0" w:color="auto"/>
+                <w:left w:val="none" w:sz="0" w:space="0" w:color="auto"/>
+                <w:bottom w:val="none" w:sz="0" w:space="0" w:color="auto"/>
+                <w:right w:val="none" w:sz="0" w:space="0" w:color="auto"/>
+                <w:between w:val="none" w:sz="0" w:space="0" w:color="auto"/>
+              </w:pBdr>
+              <w:jc w:val="center"/>
+              <w:rPr>
+                <w:rFonts w:ascii="Times New Roman" w:hAnsi="Times New Roman" w:cs="Times New Roman"/>
+                <w:sz w:val="28"/>
+              </w:rPr>
+            </w:pPr>
+            <w:r>
+              <w:rPr>
+                <w:rFonts w:ascii="Times New Roman" w:hAnsi="Times New Roman" w:cs="Times New Roman"/>
+                <w:sz w:val="28"/>
+              </w:rPr>
+              <w:t>Да</w:t>
+            </w:r>
+          </w:p>
+        </w:tc>
+      </w:tr>
+      <w:tr>
+        <w:trPr>
+          <w:trHeight w:val="851"/>
+        </w:trPr>
+        <w:tc>
+          <w:tcPr>
+            <w:tcW w:w="0" w:type="auto"/>
+            <w:vAlign w:val="center"/>
+          </w:tcPr>
+          <w:p>
+            <w:pPr>
+              <w:pStyle w:val="a3"/>
+              <w:pBdr>
+                <w:top w:val="none" w:sz="0" w:space="0" w:color="auto"/>
+                <w:left w:val="none" w:sz="0" w:space="0" w:color="auto"/>
+                <w:bottom w:val="none" w:sz="0" w:space="0" w:color="auto"/>
+                <w:right w:val="none" w:sz="0" w:space="0" w:color="auto"/>
+                <w:between w:val="none" w:sz="0" w:space="0" w:color="auto"/>
+              </w:pBdr>
+              <w:jc w:val="center"/>
+              <w:rPr>
+                <w:rFonts w:ascii="Times New Roman" w:hAnsi="Times New Roman" w:cs="Times New Roman"/>
+                <w:sz w:val="28"/>
+              </w:rPr>
+            </w:pPr>
+            <w:r>
+              <w:rPr>
+                <w:rFonts w:ascii="Times New Roman" w:hAnsi="Times New Roman" w:cs="Times New Roman"/>
+                <w:sz w:val="28"/>
+              </w:rPr>
+              <w:t>8</w:t>
+            </w:r>
+          </w:p>
+        </w:tc>
+        <w:tc>
+          <w:tcPr>
+            <w:tcW w:w="2234" w:type="dxa"/>
+            <w:vAlign w:val="center"/>
+          </w:tcPr>
+          <w:p>
+            <w:pPr>
+              <w:pStyle w:val="a3"/>
+              <w:pBdr>
+                <w:top w:val="none" w:sz="0" w:space="0" w:color="auto"/>
+                <w:left w:val="none" w:sz="0" w:space="0" w:color="auto"/>
+                <w:bottom w:val="none" w:sz="0" w:space="0" w:color="auto"/>
+                <w:right w:val="none" w:sz="0" w:space="0" w:color="auto"/>
+                <w:between w:val="none" w:sz="0" w:space="0" w:color="auto"/>
+              </w:pBdr>
+              <w:jc w:val="both"/>
+              <w:rPr>
+                <w:rFonts w:ascii="Times New Roman" w:hAnsi="Times New Roman" w:cs="Times New Roman"/>
+                <w:sz w:val="28"/>
+              </w:rPr>
+            </w:pPr>
+            <w:r>
+              <w:rPr>
+                <w:rFonts w:ascii="Times New Roman" w:hAnsi="Times New Roman" w:cs="Times New Roman"/>
+                <w:sz w:val="28"/>
+              </w:rPr>
+              <w:t xml:space="preserve">Переход к </w:t>
+            </w:r>
+            <w:proofErr w:type="spellStart"/>
+            <w:r>
+              <w:rPr>
+                <w:rFonts w:ascii="Times New Roman" w:hAnsi="Times New Roman" w:cs="Times New Roman"/>
+                <w:sz w:val="28"/>
+                <w:lang w:val="en-US"/>
+              </w:rPr>
+              <w:t>wi</w:t>
+            </w:r>
+            <w:proofErr w:type="spellEnd"/>
+            <w:r>
+              <w:rPr>
+                <w:rFonts w:ascii="Times New Roman" w:hAnsi="Times New Roman" w:cs="Times New Roman"/>
+                <w:sz w:val="28"/>
+              </w:rPr>
+              <w:t>-</w:t>
+            </w:r>
+            <w:r>
+              <w:rPr>
+                <w:rFonts w:ascii="Times New Roman" w:hAnsi="Times New Roman" w:cs="Times New Roman"/>
+                <w:sz w:val="28"/>
+                <w:lang w:val="en-US"/>
+              </w:rPr>
+              <w:t>fi</w:t>
+            </w:r>
+            <w:r>
+              <w:rPr>
+                <w:rFonts w:ascii="Times New Roman" w:hAnsi="Times New Roman" w:cs="Times New Roman"/>
+                <w:sz w:val="28"/>
+              </w:rPr>
+              <w:t xml:space="preserve"> </w:t>
+            </w:r>
+            <w:r>
+              <w:rPr>
+                <w:rFonts w:ascii="Times New Roman" w:hAnsi="Times New Roman" w:cs="Times New Roman"/>
+                <w:sz w:val="28"/>
+              </w:rPr>
+              <w:t>сессии</w:t>
+            </w:r>
+          </w:p>
+        </w:tc>
+        <w:tc>
+          <w:tcPr>
+            <w:tcW w:w="1999" w:type="dxa"/>
+            <w:vAlign w:val="center"/>
+          </w:tcPr>
+          <w:p>
+            <w:pPr>
+              <w:pStyle w:val="a3"/>
+              <w:pBdr>
+                <w:top w:val="none" w:sz="0" w:space="0" w:color="auto"/>
+                <w:left w:val="none" w:sz="0" w:space="0" w:color="auto"/>
+                <w:bottom w:val="none" w:sz="0" w:space="0" w:color="auto"/>
+                <w:right w:val="none" w:sz="0" w:space="0" w:color="auto"/>
+                <w:between w:val="none" w:sz="0" w:space="0" w:color="auto"/>
+              </w:pBdr>
+              <w:jc w:val="both"/>
+              <w:rPr>
+                <w:rFonts w:ascii="Times New Roman" w:hAnsi="Times New Roman" w:cs="Times New Roman"/>
+                <w:sz w:val="28"/>
+              </w:rPr>
+            </w:pPr>
+            <w:r>
+              <w:rPr>
+                <w:rFonts w:ascii="Times New Roman" w:hAnsi="Times New Roman" w:cs="Times New Roman"/>
+                <w:sz w:val="28"/>
+              </w:rPr>
+              <w:t xml:space="preserve">Установление </w:t>
+            </w:r>
+            <w:proofErr w:type="spellStart"/>
+            <w:r>
+              <w:rPr>
+                <w:rFonts w:ascii="Times New Roman" w:hAnsi="Times New Roman" w:cs="Times New Roman"/>
+                <w:sz w:val="28"/>
+                <w:lang w:val="en-US"/>
+              </w:rPr>
+              <w:t>wi-fi</w:t>
+            </w:r>
+            <w:proofErr w:type="spellEnd"/>
+            <w:r>
+              <w:rPr>
+                <w:rFonts w:ascii="Times New Roman" w:hAnsi="Times New Roman" w:cs="Times New Roman"/>
+                <w:sz w:val="28"/>
+                <w:lang w:val="en-US"/>
+              </w:rPr>
+              <w:t xml:space="preserve"> </w:t>
+            </w:r>
+            <w:r>
+              <w:rPr>
+                <w:rFonts w:ascii="Times New Roman" w:hAnsi="Times New Roman" w:cs="Times New Roman"/>
+                <w:sz w:val="28"/>
+              </w:rPr>
+              <w:t>сессии</w:t>
+            </w:r>
+          </w:p>
+        </w:tc>
+        <w:tc>
+          <w:tcPr>
+            <w:tcW w:w="3343" w:type="dxa"/>
+            <w:vAlign w:val="center"/>
+          </w:tcPr>
+          <w:p>
+            <w:pPr>
+              <w:pStyle w:val="a3"/>
+              <w:pBdr>
+                <w:top w:val="none" w:sz="0" w:space="0" w:color="auto"/>
+                <w:left w:val="none" w:sz="0" w:space="0" w:color="auto"/>
+                <w:bottom w:val="none" w:sz="0" w:space="0" w:color="auto"/>
+                <w:right w:val="none" w:sz="0" w:space="0" w:color="auto"/>
+                <w:between w:val="none" w:sz="0" w:space="0" w:color="auto"/>
+              </w:pBdr>
+              <w:jc w:val="both"/>
+              <w:rPr>
+                <w:rFonts w:ascii="Times New Roman" w:hAnsi="Times New Roman" w:cs="Times New Roman"/>
+                <w:sz w:val="28"/>
+              </w:rPr>
+            </w:pPr>
+            <w:r>
+              <w:rPr>
+                <w:rFonts w:ascii="Times New Roman" w:hAnsi="Times New Roman" w:cs="Times New Roman"/>
+                <w:sz w:val="28"/>
+                <w:lang w:val="en-US"/>
+              </w:rPr>
+              <w:t>WIFI</w:t>
+            </w:r>
+            <w:r>
+              <w:rPr>
+                <w:rFonts w:ascii="Times New Roman" w:hAnsi="Times New Roman" w:cs="Times New Roman"/>
+                <w:sz w:val="28"/>
+              </w:rPr>
+              <w:t>_</w:t>
+            </w:r>
+            <w:r>
+              <w:rPr>
+                <w:rFonts w:ascii="Times New Roman" w:hAnsi="Times New Roman" w:cs="Times New Roman"/>
+                <w:sz w:val="28"/>
+                <w:lang w:val="en-US"/>
+              </w:rPr>
+              <w:t>SESSION</w:t>
+            </w:r>
+            <w:r>
+              <w:rPr>
+                <w:rFonts w:ascii="Times New Roman" w:hAnsi="Times New Roman" w:cs="Times New Roman"/>
+                <w:sz w:val="28"/>
+              </w:rPr>
+              <w:t>_</w:t>
+            </w:r>
+            <w:r>
+              <w:rPr>
+                <w:rFonts w:ascii="Times New Roman" w:hAnsi="Times New Roman" w:cs="Times New Roman"/>
+                <w:sz w:val="28"/>
+                <w:lang w:val="en-US"/>
+              </w:rPr>
+              <w:t>OK</w:t>
+            </w:r>
+            <w:r>
+              <w:rPr>
+                <w:rFonts w:ascii="Times New Roman" w:hAnsi="Times New Roman" w:cs="Times New Roman"/>
+                <w:sz w:val="28"/>
+              </w:rPr>
+              <w:t xml:space="preserve"> </w:t>
+            </w:r>
+            <w:r>
+              <w:rPr>
+                <w:rFonts w:ascii="Times New Roman" w:hAnsi="Times New Roman" w:cs="Times New Roman"/>
+                <w:sz w:val="28"/>
+              </w:rPr>
+              <w:t>и</w:t>
+            </w:r>
+            <w:r>
+              <w:rPr>
+                <w:rFonts w:ascii="Times New Roman" w:hAnsi="Times New Roman" w:cs="Times New Roman"/>
+                <w:sz w:val="28"/>
+              </w:rPr>
+              <w:t xml:space="preserve"> </w:t>
+            </w:r>
+            <w:r>
+              <w:rPr>
+                <w:rFonts w:ascii="Times New Roman" w:hAnsi="Times New Roman" w:cs="Times New Roman"/>
+                <w:sz w:val="28"/>
+                <w:lang w:val="en-US"/>
+              </w:rPr>
+              <w:t>IP</w:t>
+            </w:r>
+            <w:r>
+              <w:rPr>
+                <w:rFonts w:ascii="Times New Roman" w:hAnsi="Times New Roman" w:cs="Times New Roman"/>
+                <w:sz w:val="28"/>
+              </w:rPr>
+              <w:t>-адрес подключения</w:t>
+            </w:r>
+          </w:p>
+        </w:tc>
+        <w:tc>
+          <w:tcPr>
+            <w:tcW w:w="1228" w:type="dxa"/>
+            <w:vAlign w:val="center"/>
+          </w:tcPr>
+          <w:p>
+            <w:pPr>
+              <w:pStyle w:val="a3"/>
+              <w:pBdr>
+                <w:top w:val="none" w:sz="0" w:space="0" w:color="auto"/>
+                <w:left w:val="none" w:sz="0" w:space="0" w:color="auto"/>
+                <w:bottom w:val="none" w:sz="0" w:space="0" w:color="auto"/>
+                <w:right w:val="none" w:sz="0" w:space="0" w:color="auto"/>
+                <w:between w:val="none" w:sz="0" w:space="0" w:color="auto"/>
+              </w:pBdr>
+              <w:jc w:val="center"/>
+              <w:rPr>
+                <w:rFonts w:ascii="Times New Roman" w:hAnsi="Times New Roman" w:cs="Times New Roman"/>
+                <w:sz w:val="28"/>
+              </w:rPr>
+            </w:pPr>
+            <w:r>
+              <w:rPr>
+                <w:rFonts w:ascii="Times New Roman" w:hAnsi="Times New Roman" w:cs="Times New Roman"/>
+                <w:sz w:val="28"/>
+              </w:rPr>
+              <w:t>Да</w:t>
+            </w:r>
+          </w:p>
+        </w:tc>
+      </w:tr>
+    </w:tbl>
+    <w:p>
+      <w:pPr>
+        <w:pStyle w:val="a3"/>
+        <w:ind w:firstLine="709"/>
+        <w:jc w:val="both"/>
+      </w:pPr>
+    </w:p>
+    <w:p>
+      <w:pPr>
+        <w:pStyle w:val="a3"/>
+        <w:ind w:firstLine="709"/>
+        <w:jc w:val="both"/>
+      </w:pPr>
+      <w:r>
+        <w:t>На рисунках ниже представлено подтверждение выполнения данных тестов.</w:t>
+      </w:r>
+    </w:p>
+    <w:p>
+      <w:pPr>
+        <w:pStyle w:val="a3"/>
+        <w:ind w:firstLine="709"/>
+        <w:jc w:val="both"/>
+      </w:pPr>
+    </w:p>
+    <w:p>
+      <w:pPr>
+        <w:pStyle w:val="a3"/>
+        <w:ind w:firstLine="709"/>
+        <w:jc w:val="center"/>
+      </w:pPr>
+      <w:r>
+        <w:rPr>
+          <w:noProof/>
+        </w:rPr>
+        <w:drawing>
+          <wp:inline distT="0" distB="0" distL="0" distR="0" wp14:anchorId="1B01E494" wp14:editId="32AAB4B8">
+            <wp:extent cx="2256312" cy="1285415"/>
+            <wp:effectExtent l="0" t="0" r="0" b="0"/>
+            <wp:docPr id="21" name="Рисунок 21"/>
+            <wp:cNvGraphicFramePr>
+              <a:graphicFrameLocks xmlns:a="http://schemas.openxmlformats.org/drawingml/2006/main" noChangeAspect="1"/>
+            </wp:cNvGraphicFramePr>
+            <a:graphic xmlns:a="http://schemas.openxmlformats.org/drawingml/2006/main">
+              <a:graphicData uri="http://schemas.openxmlformats.org/drawingml/2006/picture">
+                <pic:pic xmlns:pic="http://schemas.openxmlformats.org/drawingml/2006/picture">
+                  <pic:nvPicPr>
+                    <pic:cNvPr id="1" name=""/>
+                    <pic:cNvPicPr/>
+                  </pic:nvPicPr>
+                  <pic:blipFill>
+                    <a:blip r:embed="rId4"/>
+                    <a:stretch>
+                      <a:fillRect/>
+                    </a:stretch>
+                  </pic:blipFill>
+                  <pic:spPr>
+                    <a:xfrm>
+                      <a:off x="0" y="0"/>
+                      <a:ext cx="2276245" cy="1296771"/>
+                    </a:xfrm>
+                    <a:prstGeom prst="rect">
+                      <a:avLst/>
+                    </a:prstGeom>
+                  </pic:spPr>
+                </pic:pic>
+              </a:graphicData>
+            </a:graphic>
+          </wp:inline>
+        </w:drawing>
+      </w:r>
+    </w:p>
+    <w:p>
+      <w:pPr>
+        <w:pStyle w:val="a3"/>
+        <w:ind w:firstLine="709"/>
+        <w:jc w:val="both"/>
+      </w:pPr>
+    </w:p>
+    <w:p>
+      <w:pPr>
+        <w:pStyle w:val="a3"/>
+        <w:ind w:firstLine="709"/>
+        <w:jc w:val="center"/>
+      </w:pPr>
+      <w:r>
+        <w:t>Рисунок 5.1 – Отправка тестового пакета</w:t>
+      </w:r>
+    </w:p>
+    <w:p>
+      <w:pPr>
+        <w:pStyle w:val="a3"/>
+        <w:ind w:firstLine="709"/>
+        <w:jc w:val="center"/>
+      </w:pPr>
+    </w:p>
+    <w:p>
+      <w:pPr>
+        <w:pStyle w:val="a3"/>
+        <w:ind w:firstLine="709"/>
+        <w:jc w:val="center"/>
+        <w:rPr>
+          <w:noProof/>
+        </w:rPr>
+      </w:pPr>
+    </w:p>
+    <w:p>
+      <w:pPr>
+        <w:pStyle w:val="a3"/>
+        <w:ind w:firstLine="709"/>
+        <w:jc w:val="center"/>
+        <w:rPr>
+          <w:noProof/>
+        </w:rPr>
+      </w:pPr>
+    </w:p>
+    <w:p>
+      <w:pPr>
+        <w:pStyle w:val="a3"/>
+        <w:ind w:firstLine="709"/>
+        <w:jc w:val="center"/>
+      </w:pPr>
+      <w:r>
+        <w:rPr>
+          <w:noProof/>
+        </w:rPr>
+        <w:lastRenderedPageBreak/>
+        <w:drawing>
+          <wp:inline distT="0" distB="0" distL="0" distR="0" wp14:anchorId="59E3BE19" wp14:editId="1100BB52">
+            <wp:extent cx="3146128" cy="947540"/>
+            <wp:effectExtent l="0" t="0" r="0" b="5080"/>
+            <wp:docPr id="22" name="Рисунок 22"/>
+            <wp:cNvGraphicFramePr>
+              <a:graphicFrameLocks xmlns:a="http://schemas.openxmlformats.org/drawingml/2006/main" noChangeAspect="1"/>
+            </wp:cNvGraphicFramePr>
+            <a:graphic xmlns:a="http://schemas.openxmlformats.org/drawingml/2006/main">
+              <a:graphicData uri="http://schemas.openxmlformats.org/drawingml/2006/picture">
+                <pic:pic xmlns:pic="http://schemas.openxmlformats.org/drawingml/2006/picture">
+                  <pic:nvPicPr>
+                    <pic:cNvPr id="1" name=""/>
+                    <pic:cNvPicPr/>
+                  </pic:nvPicPr>
+                  <pic:blipFill rotWithShape="1">
+                    <a:blip r:embed="rId5"/>
+                    <a:srcRect r="12396" b="7246"/>
+                    <a:stretch/>
+                  </pic:blipFill>
+                  <pic:spPr bwMode="auto">
+                    <a:xfrm>
+                      <a:off x="0" y="0"/>
+                      <a:ext cx="3172657" cy="955530"/>
+                    </a:xfrm>
+                    <a:prstGeom prst="rect">
+                      <a:avLst/>
+                    </a:prstGeom>
+                    <a:ln>
+                      <a:noFill/>
+                    </a:ln>
+                    <a:extLst>
+                      <a:ext uri="{53640926-AAD7-44D8-BBD7-CCE9431645EC}">
+                        <a14:shadowObscured xmlns:a14="http://schemas.microsoft.com/office/drawing/2010/main"/>
+                      </a:ext>
+                    </a:extLst>
+                  </pic:spPr>
+                </pic:pic>
+              </a:graphicData>
+            </a:graphic>
+          </wp:inline>
+        </w:drawing>
+      </w:r>
+    </w:p>
+    <w:p>
+      <w:pPr>
+        <w:pStyle w:val="a3"/>
+        <w:ind w:firstLine="709"/>
+        <w:jc w:val="both"/>
+      </w:pPr>
+    </w:p>
+    <w:p>
+      <w:pPr>
+        <w:pStyle w:val="a3"/>
+        <w:ind w:firstLine="709"/>
+        <w:jc w:val="center"/>
+      </w:pPr>
+      <w:r>
+        <w:t>Рисунок 5.2 – Отправка неизвестной команды</w:t>
+      </w:r>
+    </w:p>
+    <w:p>
+      <w:pPr>
+        <w:pStyle w:val="a3"/>
+        <w:ind w:firstLine="709"/>
+        <w:jc w:val="center"/>
+      </w:pPr>
+    </w:p>
+    <w:p>
+      <w:pPr>
+        <w:pStyle w:val="a3"/>
+        <w:ind w:firstLine="709"/>
+        <w:jc w:val="center"/>
+      </w:pPr>
+      <w:r>
+        <w:rPr>
+          <w:noProof/>
+        </w:rPr>
+        <w:drawing>
+          <wp:inline distT="0" distB="0" distL="0" distR="0" wp14:anchorId="641F0464" wp14:editId="14F854BC">
+            <wp:extent cx="3158490" cy="1175657"/>
+            <wp:effectExtent l="0" t="0" r="3810" b="5715"/>
+            <wp:docPr id="23" name="Рисунок 23"/>
+            <wp:cNvGraphicFramePr>
+              <a:graphicFrameLocks xmlns:a="http://schemas.openxmlformats.org/drawingml/2006/main" noChangeAspect="1"/>
+            </wp:cNvGraphicFramePr>
+            <a:graphic xmlns:a="http://schemas.openxmlformats.org/drawingml/2006/main">
+              <a:graphicData uri="http://schemas.openxmlformats.org/drawingml/2006/picture">
+                <pic:pic xmlns:pic="http://schemas.openxmlformats.org/drawingml/2006/picture">
+                  <pic:nvPicPr>
+                    <pic:cNvPr id="1" name=""/>
+                    <pic:cNvPicPr/>
+                  </pic:nvPicPr>
+                  <pic:blipFill>
+                    <a:blip r:embed="rId6"/>
+                    <a:stretch>
+                      <a:fillRect/>
+                    </a:stretch>
+                  </pic:blipFill>
+                  <pic:spPr>
+                    <a:xfrm>
+                      <a:off x="0" y="0"/>
+                      <a:ext cx="3262323" cy="1214306"/>
+                    </a:xfrm>
+                    <a:prstGeom prst="rect">
+                      <a:avLst/>
+                    </a:prstGeom>
+                  </pic:spPr>
+                </pic:pic>
+              </a:graphicData>
+            </a:graphic>
+          </wp:inline>
+        </w:drawing>
+      </w:r>
+    </w:p>
+    <w:p>
+      <w:pPr>
+        <w:pStyle w:val="a3"/>
+        <w:ind w:firstLine="709"/>
+        <w:jc w:val="center"/>
+      </w:pPr>
+    </w:p>
+    <w:p>
+      <w:pPr>
+        <w:pStyle w:val="a3"/>
+        <w:ind w:firstLine="709"/>
+        <w:jc w:val="center"/>
+      </w:pPr>
+      <w:r>
+        <w:t xml:space="preserve">Рисунок 5.3 - Получение </w:t>
+      </w:r>
+      <w:r>
+        <w:rPr>
+          <w:lang w:val="en-US"/>
+        </w:rPr>
+        <w:t>SSID</w:t>
+      </w:r>
+      <w:r>
+        <w:t xml:space="preserve"> после прошивки</w:t>
+      </w:r>
+    </w:p>
+    <w:p>
+      <w:pPr>
+        <w:pStyle w:val="a3"/>
+        <w:ind w:firstLine="709"/>
+        <w:jc w:val="center"/>
+      </w:pPr>
+    </w:p>
+    <w:p>
+      <w:pPr>
+        <w:pStyle w:val="a3"/>
+        <w:ind w:firstLine="709"/>
+        <w:jc w:val="center"/>
+      </w:pPr>
+      <w:r>
+        <w:rPr>
+          <w:noProof/>
+        </w:rPr>
+        <w:drawing>
+          <wp:inline distT="0" distB="0" distL="0" distR="0" wp14:anchorId="15D77310" wp14:editId="0565DA39">
+            <wp:extent cx="3158271" cy="1425039"/>
+            <wp:effectExtent l="0" t="0" r="4445" b="3810"/>
+            <wp:docPr id="24" name="Рисунок 24"/>
+            <wp:cNvGraphicFramePr>
+              <a:graphicFrameLocks xmlns:a="http://schemas.openxmlformats.org/drawingml/2006/main" noChangeAspect="1"/>
+            </wp:cNvGraphicFramePr>
+            <a:graphic xmlns:a="http://schemas.openxmlformats.org/drawingml/2006/main">
+              <a:graphicData uri="http://schemas.openxmlformats.org/drawingml/2006/picture">
+                <pic:pic xmlns:pic="http://schemas.openxmlformats.org/drawingml/2006/picture">
+                  <pic:nvPicPr>
+                    <pic:cNvPr id="1" name=""/>
+                    <pic:cNvPicPr/>
+                  </pic:nvPicPr>
+                  <pic:blipFill>
+                    <a:blip r:embed="rId7"/>
+                    <a:stretch>
+                      <a:fillRect/>
+                    </a:stretch>
+                  </pic:blipFill>
+                  <pic:spPr>
+                    <a:xfrm>
+                      <a:off x="0" y="0"/>
+                      <a:ext cx="3196298" cy="1442197"/>
+                    </a:xfrm>
+                    <a:prstGeom prst="rect">
+                      <a:avLst/>
+                    </a:prstGeom>
+                  </pic:spPr>
+                </pic:pic>
+              </a:graphicData>
+            </a:graphic>
+          </wp:inline>
+        </w:drawing>
+      </w:r>
+    </w:p>
+    <w:p>
+      <w:pPr>
+        <w:pStyle w:val="a3"/>
+        <w:ind w:firstLine="709"/>
+        <w:jc w:val="center"/>
+      </w:pPr>
+    </w:p>
+    <w:p>
+      <w:pPr>
+        <w:pStyle w:val="a3"/>
+        <w:ind w:firstLine="709"/>
+        <w:jc w:val="center"/>
+      </w:pPr>
+      <w:r>
+        <w:t xml:space="preserve">Рисунок 5.4 – Установление </w:t>
+      </w:r>
+      <w:r>
+        <w:rPr>
+          <w:lang w:val="en-US"/>
+        </w:rPr>
+        <w:t>SSID</w:t>
+      </w:r>
+    </w:p>
+    <w:p>
+      <w:pPr>
+        <w:pStyle w:val="a3"/>
+        <w:ind w:firstLine="709"/>
+        <w:jc w:val="center"/>
+      </w:pPr>
+    </w:p>
+    <w:p>
+      <w:pPr>
+        <w:pStyle w:val="a3"/>
+        <w:ind w:firstLine="709"/>
+        <w:jc w:val="center"/>
+      </w:pPr>
+      <w:r>
+        <w:rPr>
+          <w:noProof/>
+        </w:rPr>
+        <w:drawing>
+          <wp:inline distT="0" distB="0" distL="0" distR="0" wp14:anchorId="2F717308" wp14:editId="2E56C7D5">
+            <wp:extent cx="3111335" cy="1246505"/>
+            <wp:effectExtent l="0" t="0" r="0" b="0"/>
+            <wp:docPr id="25" name="Рисунок 25"/>
+            <wp:cNvGraphicFramePr>
+              <a:graphicFrameLocks xmlns:a="http://schemas.openxmlformats.org/drawingml/2006/main" noChangeAspect="1"/>
+            </wp:cNvGraphicFramePr>
+            <a:graphic xmlns:a="http://schemas.openxmlformats.org/drawingml/2006/main">
+              <a:graphicData uri="http://schemas.openxmlformats.org/drawingml/2006/picture">
+                <pic:pic xmlns:pic="http://schemas.openxmlformats.org/drawingml/2006/picture">
+                  <pic:nvPicPr>
+                    <pic:cNvPr id="1" name=""/>
+                    <pic:cNvPicPr/>
+                  </pic:nvPicPr>
+                  <pic:blipFill>
+                    <a:blip r:embed="rId8"/>
+                    <a:stretch>
+                      <a:fillRect/>
+                    </a:stretch>
+                  </pic:blipFill>
+                  <pic:spPr>
+                    <a:xfrm>
+                      <a:off x="0" y="0"/>
+                      <a:ext cx="3195996" cy="1280423"/>
+                    </a:xfrm>
+                    <a:prstGeom prst="rect">
+                      <a:avLst/>
+                    </a:prstGeom>
+                  </pic:spPr>
+                </pic:pic>
+              </a:graphicData>
+            </a:graphic>
+          </wp:inline>
+        </w:drawing>
+      </w:r>
+    </w:p>
+    <w:p>
+      <w:pPr>
+        <w:pStyle w:val="a3"/>
+        <w:ind w:firstLine="709"/>
+        <w:jc w:val="center"/>
+      </w:pPr>
+    </w:p>
+    <w:p>
+      <w:pPr>
+        <w:pStyle w:val="a3"/>
+        <w:ind w:firstLine="709"/>
+        <w:jc w:val="center"/>
+      </w:pPr>
+      <w:r>
+        <w:t>Рисунок 5.5 – Установление пароля</w:t>
+      </w:r>
+    </w:p>
+    <w:p>
+      <w:pPr>
+        <w:pStyle w:val="a3"/>
+        <w:ind w:firstLine="709"/>
+        <w:jc w:val="center"/>
+      </w:pPr>
+    </w:p>
+    <w:p>
+      <w:pPr>
+        <w:pStyle w:val="a3"/>
+        <w:ind w:firstLine="709"/>
+        <w:jc w:val="center"/>
+      </w:pPr>
+      <w:r>
+        <w:rPr>
+          <w:noProof/>
+        </w:rPr>
+        <w:drawing>
+          <wp:inline distT="0" distB="0" distL="0" distR="0" wp14:anchorId="523D0C9F" wp14:editId="0B1A0C3A">
+            <wp:extent cx="3146961" cy="925830"/>
+            <wp:effectExtent l="0" t="0" r="0" b="7620"/>
+            <wp:docPr id="26" name="Рисунок 26"/>
+            <wp:cNvGraphicFramePr>
+              <a:graphicFrameLocks xmlns:a="http://schemas.openxmlformats.org/drawingml/2006/main" noChangeAspect="1"/>
+            </wp:cNvGraphicFramePr>
+            <a:graphic xmlns:a="http://schemas.openxmlformats.org/drawingml/2006/main">
+              <a:graphicData uri="http://schemas.openxmlformats.org/drawingml/2006/picture">
+                <pic:pic xmlns:pic="http://schemas.openxmlformats.org/drawingml/2006/picture">
+                  <pic:nvPicPr>
+                    <pic:cNvPr id="1" name=""/>
+                    <pic:cNvPicPr/>
+                  </pic:nvPicPr>
+                  <pic:blipFill>
+                    <a:blip r:embed="rId9"/>
+                    <a:stretch>
+                      <a:fillRect/>
+                    </a:stretch>
+                  </pic:blipFill>
+                  <pic:spPr>
+                    <a:xfrm>
+                      <a:off x="0" y="0"/>
+                      <a:ext cx="3227874" cy="949634"/>
+                    </a:xfrm>
+                    <a:prstGeom prst="rect">
+                      <a:avLst/>
+                    </a:prstGeom>
+                  </pic:spPr>
+                </pic:pic>
+              </a:graphicData>
+            </a:graphic>
+          </wp:inline>
+        </w:drawing>
+      </w:r>
+    </w:p>
+    <w:p>
+      <w:pPr>
+        <w:pStyle w:val="a3"/>
+        <w:tabs>
+          <w:tab w:val="left" w:pos="6396"/>
+        </w:tabs>
+        <w:ind w:firstLine="709"/>
+      </w:pPr>
       <w:r>
         <w:tab/>
-        <w:t>5 ПРОГРАММА И МЕТОДИКА ИСПЫТАНИЙ</w:t>
-      </w:r>
+      </w:r>
+    </w:p>
+    <w:p>
+      <w:pPr>
+        <w:pStyle w:val="a3"/>
+        <w:ind w:firstLine="709"/>
+        <w:jc w:val="center"/>
+      </w:pPr>
+      <w:r>
+        <w:t>Рисунок 5.6 – Подключение к сети</w:t>
+      </w:r>
+    </w:p>
+    <w:p>
+      <w:pPr>
+        <w:pStyle w:val="a3"/>
+        <w:ind w:firstLine="709"/>
+        <w:jc w:val="center"/>
+      </w:pPr>
+      <w:r>
+        <w:rPr>
+          <w:noProof/>
+        </w:rPr>
+        <w:lastRenderedPageBreak/>
+        <w:drawing>
+          <wp:inline distT="0" distB="0" distL="0" distR="0" wp14:anchorId="0153C618" wp14:editId="05E342F7">
+            <wp:extent cx="3169853" cy="1198245"/>
+            <wp:effectExtent l="0" t="0" r="0" b="1905"/>
+            <wp:docPr id="27" name="Рисунок 27"/>
+            <wp:cNvGraphicFramePr>
+              <a:graphicFrameLocks xmlns:a="http://schemas.openxmlformats.org/drawingml/2006/main" noChangeAspect="1"/>
+            </wp:cNvGraphicFramePr>
+            <a:graphic xmlns:a="http://schemas.openxmlformats.org/drawingml/2006/main">
+              <a:graphicData uri="http://schemas.openxmlformats.org/drawingml/2006/picture">
+                <pic:pic xmlns:pic="http://schemas.openxmlformats.org/drawingml/2006/picture">
+                  <pic:nvPicPr>
+                    <pic:cNvPr id="1" name=""/>
+                    <pic:cNvPicPr/>
+                  </pic:nvPicPr>
+                  <pic:blipFill>
+                    <a:blip r:embed="rId10"/>
+                    <a:stretch>
+                      <a:fillRect/>
+                    </a:stretch>
+                  </pic:blipFill>
+                  <pic:spPr>
+                    <a:xfrm>
+                      <a:off x="0" y="0"/>
+                      <a:ext cx="3233915" cy="1222461"/>
+                    </a:xfrm>
+                    <a:prstGeom prst="rect">
+                      <a:avLst/>
+                    </a:prstGeom>
+                  </pic:spPr>
+                </pic:pic>
+              </a:graphicData>
+            </a:graphic>
+          </wp:inline>
+        </w:drawing>
+      </w:r>
+    </w:p>
+    <w:p>
+      <w:pPr>
+        <w:pStyle w:val="a3"/>
+        <w:ind w:firstLine="709"/>
+        <w:jc w:val="center"/>
+      </w:pPr>
+    </w:p>
+    <w:p>
+      <w:pPr>
+        <w:pStyle w:val="a3"/>
+        <w:ind w:firstLine="709"/>
+        <w:jc w:val="center"/>
+      </w:pPr>
+      <w:r>
+        <w:t xml:space="preserve">Рисунок 5.7 – Получение </w:t>
+      </w:r>
+      <w:r>
+        <w:rPr>
+          <w:lang w:val="en-US"/>
+        </w:rPr>
+        <w:t>IP</w:t>
+      </w:r>
+      <w:r>
+        <w:t>-адреса</w:t>
+      </w:r>
+    </w:p>
+    <w:p>
+      <w:pPr>
+        <w:pStyle w:val="a3"/>
+        <w:ind w:firstLine="709"/>
+        <w:jc w:val="center"/>
+      </w:pPr>
+    </w:p>
+    <w:p>
+      <w:pPr>
+        <w:pStyle w:val="a3"/>
+        <w:ind w:firstLine="709"/>
+        <w:jc w:val="center"/>
+      </w:pPr>
+      <w:r>
+        <w:rPr>
+          <w:noProof/>
+        </w:rPr>
+        <w:drawing>
+          <wp:inline distT="0" distB="0" distL="0" distR="0" wp14:anchorId="7A8CB2B4" wp14:editId="02B098D7">
+            <wp:extent cx="3087221" cy="1488947"/>
+            <wp:effectExtent l="0" t="0" r="0" b="0"/>
+            <wp:docPr id="28" name="Рисунок 28"/>
+            <wp:cNvGraphicFramePr>
+              <a:graphicFrameLocks xmlns:a="http://schemas.openxmlformats.org/drawingml/2006/main" noChangeAspect="1"/>
+            </wp:cNvGraphicFramePr>
+            <a:graphic xmlns:a="http://schemas.openxmlformats.org/drawingml/2006/main">
+              <a:graphicData uri="http://schemas.openxmlformats.org/drawingml/2006/picture">
+                <pic:pic xmlns:pic="http://schemas.openxmlformats.org/drawingml/2006/picture">
+                  <pic:nvPicPr>
+                    <pic:cNvPr id="0" name="Picture 10"/>
+                    <pic:cNvPicPr>
+                      <a:picLocks noChangeAspect="1" noChangeArrowheads="1"/>
+                    </pic:cNvPicPr>
+                  </pic:nvPicPr>
+                  <pic:blipFill>
+                    <a:blip r:embed="rId11">
+                      <a:extLst>
+                        <a:ext uri="{28A0092B-C50C-407E-A947-70E740481C1C}">
+                          <a14:useLocalDpi xmlns:a14="http://schemas.microsoft.com/office/drawing/2010/main" val="0"/>
+                        </a:ext>
+                      </a:extLst>
+                    </a:blip>
+                    <a:srcRect/>
+                    <a:stretch>
+                      <a:fillRect/>
+                    </a:stretch>
+                  </pic:blipFill>
+                  <pic:spPr bwMode="auto">
+                    <a:xfrm>
+                      <a:off x="0" y="0"/>
+                      <a:ext cx="3128554" cy="1508882"/>
+                    </a:xfrm>
+                    <a:prstGeom prst="rect">
+                      <a:avLst/>
+                    </a:prstGeom>
+                    <a:noFill/>
+                    <a:ln>
+                      <a:noFill/>
+                    </a:ln>
+                  </pic:spPr>
+                </pic:pic>
+              </a:graphicData>
+            </a:graphic>
+          </wp:inline>
+        </w:drawing>
+      </w:r>
+    </w:p>
+    <w:p>
+      <w:pPr>
+        <w:pStyle w:val="a3"/>
+        <w:ind w:firstLine="709"/>
+        <w:jc w:val="center"/>
+      </w:pPr>
+    </w:p>
+    <w:p>
+      <w:pPr>
+        <w:pStyle w:val="a3"/>
+        <w:ind w:firstLine="709"/>
+        <w:jc w:val="center"/>
+      </w:pPr>
+      <w:r>
+        <w:t xml:space="preserve">Рисунок 5.8 – Установление </w:t>
+      </w:r>
+      <w:proofErr w:type="spellStart"/>
+      <w:r>
+        <w:rPr>
+          <w:lang w:val="en-US"/>
+        </w:rPr>
+        <w:t>wi</w:t>
+      </w:r>
+      <w:proofErr w:type="spellEnd"/>
+      <w:r>
+        <w:t>-</w:t>
+      </w:r>
+      <w:r>
+        <w:rPr>
+          <w:lang w:val="en-US"/>
+        </w:rPr>
+        <w:t>fi</w:t>
+      </w:r>
+      <w:r>
+        <w:t xml:space="preserve"> </w:t>
+      </w:r>
+      <w:r>
+        <w:t>сессии</w:t>
+      </w:r>
+    </w:p>
+    <w:p>
+      <w:pPr>
+        <w:pStyle w:val="a3"/>
+        <w:ind w:firstLine="709"/>
+        <w:jc w:val="center"/>
+      </w:pPr>
+    </w:p>
+    <w:p>
+      <w:pPr>
+        <w:pStyle w:val="a3"/>
+        <w:ind w:firstLine="709"/>
+        <w:jc w:val="both"/>
+      </w:pPr>
+    </w:p>
+    <w:p>
+      <w:pPr>
+        <w:pStyle w:val="a3"/>
+        <w:ind w:firstLine="709"/>
+        <w:jc w:val="both"/>
+      </w:pPr>
+      <w:r>
+        <w:t>5.2 Программная часть</w:t>
+      </w:r>
+    </w:p>
+    <w:p>
+      <w:pPr>
+        <w:pStyle w:val="a3"/>
+        <w:ind w:firstLine="709"/>
+        <w:jc w:val="both"/>
+      </w:pPr>
+    </w:p>
+    <w:p>
+      <w:pPr>
+        <w:pStyle w:val="a3"/>
+        <w:ind w:firstLine="709"/>
+        <w:jc w:val="both"/>
+      </w:pPr>
+      <w:r>
+        <w:t xml:space="preserve">Тестирование программной части происходило на основе подключения программы к </w:t>
+      </w:r>
+      <w:proofErr w:type="spellStart"/>
+      <w:r>
+        <w:rPr>
+          <w:lang w:val="en-US"/>
+        </w:rPr>
+        <w:t>wi</w:t>
+      </w:r>
+      <w:proofErr w:type="spellEnd"/>
+      <w:r>
+        <w:t>-</w:t>
+      </w:r>
+      <w:r>
+        <w:rPr>
+          <w:lang w:val="en-US"/>
+        </w:rPr>
+        <w:t>fi</w:t>
+      </w:r>
+      <w:r>
+        <w:t xml:space="preserve"> </w:t>
+      </w:r>
+      <w:r>
+        <w:t xml:space="preserve">модулю, когда он находится в </w:t>
+      </w:r>
+      <w:proofErr w:type="spellStart"/>
+      <w:r>
+        <w:rPr>
+          <w:lang w:val="en-US"/>
+        </w:rPr>
+        <w:t>wi</w:t>
+      </w:r>
+      <w:proofErr w:type="spellEnd"/>
+      <w:r>
+        <w:t>-</w:t>
+      </w:r>
+      <w:r>
+        <w:rPr>
+          <w:lang w:val="en-US"/>
+        </w:rPr>
+        <w:t>fi</w:t>
+      </w:r>
+      <w:r>
+        <w:t xml:space="preserve"> </w:t>
+      </w:r>
+      <w:r>
+        <w:t xml:space="preserve">сессии к </w:t>
+      </w:r>
+      <w:r>
+        <w:rPr>
+          <w:lang w:val="en-US"/>
+        </w:rPr>
+        <w:t>IP</w:t>
+      </w:r>
+      <w:r>
+        <w:t>-адресу, который был выведен в консоль при конфигурации.</w:t>
+      </w:r>
+    </w:p>
+    <w:p>
+      <w:pPr>
+        <w:pStyle w:val="a3"/>
+        <w:ind w:firstLine="709"/>
+        <w:jc w:val="both"/>
+      </w:pPr>
+      <w:r>
+        <w:t>В таблице 5.2 приведены тесты и результаты тестов, проведенные над программной частью. Также эти тесты затрагивают и аппаратную часть, поэтому их можно считать дополнительной проверкой к тестированию аппаратной части.</w:t>
+      </w:r>
+    </w:p>
+    <w:p>
+      <w:pPr>
+        <w:pStyle w:val="a3"/>
+        <w:ind w:firstLine="709"/>
+        <w:jc w:val="both"/>
+      </w:pPr>
+    </w:p>
+    <w:p>
+      <w:pPr>
+        <w:pStyle w:val="a3"/>
+        <w:jc w:val="both"/>
+      </w:pPr>
+      <w:r>
+        <w:t>Таблица 5.2 – Тестирование программы для программной части</w:t>
+      </w:r>
+      <w:r>
+        <w:t xml:space="preserve"> </w:t>
+      </w:r>
+    </w:p>
+    <w:tbl>
+      <w:tblPr>
+        <w:tblStyle w:val="a4"/>
+        <w:tblW w:w="0" w:type="auto"/>
+        <w:tblLook w:val="04A0" w:firstRow="1" w:lastRow="0" w:firstColumn="1" w:lastColumn="0" w:noHBand="0" w:noVBand="1"/>
+      </w:tblPr>
+      <w:tblGrid>
+        <w:gridCol w:w="502"/>
+        <w:gridCol w:w="2243"/>
+        <w:gridCol w:w="1896"/>
+        <w:gridCol w:w="3343"/>
+        <w:gridCol w:w="1361"/>
+      </w:tblGrid>
+      <w:tr>
+        <w:trPr>
+          <w:trHeight w:val="851"/>
+        </w:trPr>
+        <w:tc>
+          <w:tcPr>
+            <w:tcW w:w="562" w:type="dxa"/>
+            <w:vAlign w:val="center"/>
+          </w:tcPr>
+          <w:p>
+            <w:pPr>
+              <w:pStyle w:val="a3"/>
+              <w:pBdr>
+                <w:top w:val="none" w:sz="0" w:space="0" w:color="auto"/>
+                <w:left w:val="none" w:sz="0" w:space="0" w:color="auto"/>
+                <w:bottom w:val="none" w:sz="0" w:space="0" w:color="auto"/>
+                <w:right w:val="none" w:sz="0" w:space="0" w:color="auto"/>
+                <w:between w:val="none" w:sz="0" w:space="0" w:color="auto"/>
+              </w:pBdr>
+              <w:jc w:val="center"/>
+              <w:rPr>
+                <w:rFonts w:ascii="Times New Roman" w:hAnsi="Times New Roman" w:cs="Times New Roman"/>
+                <w:sz w:val="28"/>
+              </w:rPr>
+            </w:pPr>
+            <w:r>
+              <w:rPr>
+                <w:rFonts w:ascii="Times New Roman" w:hAnsi="Times New Roman" w:cs="Times New Roman"/>
+                <w:sz w:val="28"/>
+              </w:rPr>
+              <w:t>№</w:t>
+            </w:r>
+          </w:p>
+        </w:tc>
+        <w:tc>
+          <w:tcPr>
+            <w:tcW w:w="3152" w:type="dxa"/>
+            <w:vAlign w:val="center"/>
+          </w:tcPr>
+          <w:p>
+            <w:pPr>
+              <w:pStyle w:val="a3"/>
+              <w:pBdr>
+                <w:top w:val="none" w:sz="0" w:space="0" w:color="auto"/>
+                <w:left w:val="none" w:sz="0" w:space="0" w:color="auto"/>
+                <w:bottom w:val="none" w:sz="0" w:space="0" w:color="auto"/>
+                <w:right w:val="none" w:sz="0" w:space="0" w:color="auto"/>
+                <w:between w:val="none" w:sz="0" w:space="0" w:color="auto"/>
+              </w:pBdr>
+              <w:jc w:val="center"/>
+              <w:rPr>
+                <w:rFonts w:ascii="Times New Roman" w:hAnsi="Times New Roman" w:cs="Times New Roman"/>
+                <w:sz w:val="28"/>
+              </w:rPr>
+            </w:pPr>
+            <w:r>
+              <w:rPr>
+                <w:rFonts w:ascii="Times New Roman" w:hAnsi="Times New Roman" w:cs="Times New Roman"/>
+                <w:sz w:val="28"/>
+              </w:rPr>
+              <w:t>Название теста</w:t>
+            </w:r>
+          </w:p>
+        </w:tc>
+        <w:tc>
+          <w:tcPr>
+            <w:tcW w:w="1858" w:type="dxa"/>
+            <w:vAlign w:val="center"/>
+          </w:tcPr>
+          <w:p>
+            <w:pPr>
+              <w:pStyle w:val="a3"/>
+              <w:pBdr>
+                <w:top w:val="none" w:sz="0" w:space="0" w:color="auto"/>
+                <w:left w:val="none" w:sz="0" w:space="0" w:color="auto"/>
+                <w:bottom w:val="none" w:sz="0" w:space="0" w:color="auto"/>
+                <w:right w:val="none" w:sz="0" w:space="0" w:color="auto"/>
+                <w:between w:val="none" w:sz="0" w:space="0" w:color="auto"/>
+              </w:pBdr>
+              <w:jc w:val="center"/>
+              <w:rPr>
+                <w:rFonts w:ascii="Times New Roman" w:hAnsi="Times New Roman" w:cs="Times New Roman"/>
+                <w:sz w:val="28"/>
+              </w:rPr>
+            </w:pPr>
+            <w:r>
+              <w:rPr>
+                <w:rFonts w:ascii="Times New Roman" w:hAnsi="Times New Roman" w:cs="Times New Roman"/>
+                <w:sz w:val="28"/>
+              </w:rPr>
+              <w:t>Описание</w:t>
+            </w:r>
+          </w:p>
+        </w:tc>
+        <w:tc>
+          <w:tcPr>
+            <w:tcW w:w="1858" w:type="dxa"/>
+            <w:vAlign w:val="center"/>
+          </w:tcPr>
+          <w:p>
+            <w:pPr>
+              <w:pStyle w:val="a3"/>
+              <w:pBdr>
+                <w:top w:val="none" w:sz="0" w:space="0" w:color="auto"/>
+                <w:left w:val="none" w:sz="0" w:space="0" w:color="auto"/>
+                <w:bottom w:val="none" w:sz="0" w:space="0" w:color="auto"/>
+                <w:right w:val="none" w:sz="0" w:space="0" w:color="auto"/>
+                <w:between w:val="none" w:sz="0" w:space="0" w:color="auto"/>
+              </w:pBdr>
+              <w:jc w:val="center"/>
+              <w:rPr>
+                <w:rFonts w:ascii="Times New Roman" w:hAnsi="Times New Roman" w:cs="Times New Roman"/>
+                <w:sz w:val="28"/>
+              </w:rPr>
+            </w:pPr>
+            <w:r>
+              <w:rPr>
+                <w:rFonts w:ascii="Times New Roman" w:hAnsi="Times New Roman" w:cs="Times New Roman"/>
+                <w:sz w:val="28"/>
+              </w:rPr>
+              <w:t>Ожидаемые результаты</w:t>
+            </w:r>
+          </w:p>
+        </w:tc>
+        <w:tc>
+          <w:tcPr>
+            <w:tcW w:w="1858" w:type="dxa"/>
+            <w:vAlign w:val="center"/>
+          </w:tcPr>
+          <w:p>
+            <w:pPr>
+              <w:pStyle w:val="a3"/>
+              <w:pBdr>
+                <w:top w:val="none" w:sz="0" w:space="0" w:color="auto"/>
+                <w:left w:val="none" w:sz="0" w:space="0" w:color="auto"/>
+                <w:bottom w:val="none" w:sz="0" w:space="0" w:color="auto"/>
+                <w:right w:val="none" w:sz="0" w:space="0" w:color="auto"/>
+                <w:between w:val="none" w:sz="0" w:space="0" w:color="auto"/>
+              </w:pBdr>
+              <w:jc w:val="center"/>
+              <w:rPr>
+                <w:rFonts w:ascii="Times New Roman" w:hAnsi="Times New Roman" w:cs="Times New Roman"/>
+                <w:sz w:val="28"/>
+              </w:rPr>
+            </w:pPr>
+            <w:r>
+              <w:rPr>
+                <w:rFonts w:ascii="Times New Roman" w:hAnsi="Times New Roman" w:cs="Times New Roman"/>
+                <w:sz w:val="28"/>
+              </w:rPr>
+              <w:t>Тест пройден</w:t>
+            </w:r>
+          </w:p>
+        </w:tc>
+      </w:tr>
+      <w:tr>
+        <w:trPr>
+          <w:trHeight w:val="851"/>
+        </w:trPr>
+        <w:tc>
+          <w:tcPr>
+            <w:tcW w:w="562" w:type="dxa"/>
+            <w:vAlign w:val="center"/>
+          </w:tcPr>
+          <w:p>
+            <w:pPr>
+              <w:pStyle w:val="a3"/>
+              <w:pBdr>
+                <w:top w:val="none" w:sz="0" w:space="0" w:color="auto"/>
+                <w:left w:val="none" w:sz="0" w:space="0" w:color="auto"/>
+                <w:bottom w:val="none" w:sz="0" w:space="0" w:color="auto"/>
+                <w:right w:val="none" w:sz="0" w:space="0" w:color="auto"/>
+                <w:between w:val="none" w:sz="0" w:space="0" w:color="auto"/>
+              </w:pBdr>
+              <w:jc w:val="center"/>
+              <w:rPr>
+                <w:rFonts w:ascii="Times New Roman" w:hAnsi="Times New Roman" w:cs="Times New Roman"/>
+                <w:sz w:val="28"/>
+              </w:rPr>
+            </w:pPr>
+            <w:r>
+              <w:rPr>
+                <w:rFonts w:ascii="Times New Roman" w:hAnsi="Times New Roman" w:cs="Times New Roman"/>
+                <w:sz w:val="28"/>
+              </w:rPr>
+              <w:t>1</w:t>
+            </w:r>
+          </w:p>
+        </w:tc>
+        <w:tc>
+          <w:tcPr>
+            <w:tcW w:w="3152" w:type="dxa"/>
+            <w:vAlign w:val="center"/>
+          </w:tcPr>
+          <w:p>
+            <w:pPr>
+              <w:pStyle w:val="a3"/>
+              <w:pBdr>
+                <w:top w:val="none" w:sz="0" w:space="0" w:color="auto"/>
+                <w:left w:val="none" w:sz="0" w:space="0" w:color="auto"/>
+                <w:bottom w:val="none" w:sz="0" w:space="0" w:color="auto"/>
+                <w:right w:val="none" w:sz="0" w:space="0" w:color="auto"/>
+                <w:between w:val="none" w:sz="0" w:space="0" w:color="auto"/>
+              </w:pBdr>
+              <w:jc w:val="center"/>
+              <w:rPr>
+                <w:rFonts w:ascii="Times New Roman" w:hAnsi="Times New Roman" w:cs="Times New Roman"/>
+                <w:sz w:val="28"/>
+              </w:rPr>
+            </w:pPr>
+            <w:r>
+              <w:rPr>
+                <w:rFonts w:ascii="Times New Roman" w:hAnsi="Times New Roman" w:cs="Times New Roman"/>
+                <w:sz w:val="28"/>
+              </w:rPr>
+              <w:t>2</w:t>
+            </w:r>
+          </w:p>
+        </w:tc>
+        <w:tc>
+          <w:tcPr>
+            <w:tcW w:w="1858" w:type="dxa"/>
+            <w:vAlign w:val="center"/>
+          </w:tcPr>
+          <w:p>
+            <w:pPr>
+              <w:pStyle w:val="a3"/>
+              <w:pBdr>
+                <w:top w:val="none" w:sz="0" w:space="0" w:color="auto"/>
+                <w:left w:val="none" w:sz="0" w:space="0" w:color="auto"/>
+                <w:bottom w:val="none" w:sz="0" w:space="0" w:color="auto"/>
+                <w:right w:val="none" w:sz="0" w:space="0" w:color="auto"/>
+                <w:between w:val="none" w:sz="0" w:space="0" w:color="auto"/>
+              </w:pBdr>
+              <w:jc w:val="center"/>
+              <w:rPr>
+                <w:rFonts w:ascii="Times New Roman" w:hAnsi="Times New Roman" w:cs="Times New Roman"/>
+                <w:sz w:val="28"/>
+              </w:rPr>
+            </w:pPr>
+            <w:r>
+              <w:rPr>
+                <w:rFonts w:ascii="Times New Roman" w:hAnsi="Times New Roman" w:cs="Times New Roman"/>
+                <w:sz w:val="28"/>
+              </w:rPr>
+              <w:t>3</w:t>
+            </w:r>
+          </w:p>
+        </w:tc>
+        <w:tc>
+          <w:tcPr>
+            <w:tcW w:w="1858" w:type="dxa"/>
+            <w:vAlign w:val="center"/>
+          </w:tcPr>
+          <w:p>
+            <w:pPr>
+              <w:pStyle w:val="a3"/>
+              <w:pBdr>
+                <w:top w:val="none" w:sz="0" w:space="0" w:color="auto"/>
+                <w:left w:val="none" w:sz="0" w:space="0" w:color="auto"/>
+                <w:bottom w:val="none" w:sz="0" w:space="0" w:color="auto"/>
+                <w:right w:val="none" w:sz="0" w:space="0" w:color="auto"/>
+                <w:between w:val="none" w:sz="0" w:space="0" w:color="auto"/>
+              </w:pBdr>
+              <w:jc w:val="center"/>
+              <w:rPr>
+                <w:rFonts w:ascii="Times New Roman" w:hAnsi="Times New Roman" w:cs="Times New Roman"/>
+                <w:sz w:val="28"/>
+              </w:rPr>
+            </w:pPr>
+            <w:r>
+              <w:rPr>
+                <w:rFonts w:ascii="Times New Roman" w:hAnsi="Times New Roman" w:cs="Times New Roman"/>
+                <w:sz w:val="28"/>
+              </w:rPr>
+              <w:t>4</w:t>
+            </w:r>
+          </w:p>
+        </w:tc>
+        <w:tc>
+          <w:tcPr>
+            <w:tcW w:w="1858" w:type="dxa"/>
+            <w:vAlign w:val="center"/>
+          </w:tcPr>
+          <w:p>
+            <w:pPr>
+              <w:pStyle w:val="a3"/>
+              <w:pBdr>
+                <w:top w:val="none" w:sz="0" w:space="0" w:color="auto"/>
+                <w:left w:val="none" w:sz="0" w:space="0" w:color="auto"/>
+                <w:bottom w:val="none" w:sz="0" w:space="0" w:color="auto"/>
+                <w:right w:val="none" w:sz="0" w:space="0" w:color="auto"/>
+                <w:between w:val="none" w:sz="0" w:space="0" w:color="auto"/>
+              </w:pBdr>
+              <w:jc w:val="center"/>
+              <w:rPr>
+                <w:rFonts w:ascii="Times New Roman" w:hAnsi="Times New Roman" w:cs="Times New Roman"/>
+                <w:sz w:val="28"/>
+              </w:rPr>
+            </w:pPr>
+            <w:r>
+              <w:rPr>
+                <w:rFonts w:ascii="Times New Roman" w:hAnsi="Times New Roman" w:cs="Times New Roman"/>
+                <w:sz w:val="28"/>
+              </w:rPr>
+              <w:t>5</w:t>
+            </w:r>
+          </w:p>
+        </w:tc>
+      </w:tr>
+      <w:tr>
+        <w:trPr>
+          <w:trHeight w:val="851"/>
+        </w:trPr>
+        <w:tc>
+          <w:tcPr>
+            <w:tcW w:w="562" w:type="dxa"/>
+            <w:vAlign w:val="center"/>
+          </w:tcPr>
+          <w:p>
+            <w:pPr>
+              <w:pStyle w:val="a3"/>
+              <w:pBdr>
+                <w:top w:val="none" w:sz="0" w:space="0" w:color="auto"/>
+                <w:left w:val="none" w:sz="0" w:space="0" w:color="auto"/>
+                <w:bottom w:val="none" w:sz="0" w:space="0" w:color="auto"/>
+                <w:right w:val="none" w:sz="0" w:space="0" w:color="auto"/>
+                <w:between w:val="none" w:sz="0" w:space="0" w:color="auto"/>
+              </w:pBdr>
+              <w:jc w:val="center"/>
+              <w:rPr>
+                <w:rFonts w:ascii="Times New Roman" w:hAnsi="Times New Roman" w:cs="Times New Roman"/>
+                <w:sz w:val="28"/>
+              </w:rPr>
+            </w:pPr>
+            <w:r>
+              <w:rPr>
+                <w:rFonts w:ascii="Times New Roman" w:hAnsi="Times New Roman" w:cs="Times New Roman"/>
+                <w:sz w:val="28"/>
+              </w:rPr>
+              <w:t>1</w:t>
+            </w:r>
+          </w:p>
+        </w:tc>
+        <w:tc>
+          <w:tcPr>
+            <w:tcW w:w="3152" w:type="dxa"/>
+            <w:vAlign w:val="center"/>
+          </w:tcPr>
+          <w:p>
+            <w:pPr>
+              <w:pStyle w:val="a3"/>
+              <w:pBdr>
+                <w:top w:val="none" w:sz="0" w:space="0" w:color="auto"/>
+                <w:left w:val="none" w:sz="0" w:space="0" w:color="auto"/>
+                <w:bottom w:val="none" w:sz="0" w:space="0" w:color="auto"/>
+                <w:right w:val="none" w:sz="0" w:space="0" w:color="auto"/>
+                <w:between w:val="none" w:sz="0" w:space="0" w:color="auto"/>
+              </w:pBdr>
+              <w:rPr>
+                <w:rFonts w:ascii="Times New Roman" w:hAnsi="Times New Roman" w:cs="Times New Roman"/>
+                <w:sz w:val="28"/>
+              </w:rPr>
+            </w:pPr>
+            <w:r>
+              <w:rPr>
+                <w:rFonts w:ascii="Times New Roman" w:hAnsi="Times New Roman" w:cs="Times New Roman"/>
+                <w:sz w:val="28"/>
+              </w:rPr>
+              <w:t xml:space="preserve">Проверка связи с </w:t>
+            </w:r>
+            <w:proofErr w:type="spellStart"/>
+            <w:r>
+              <w:rPr>
+                <w:rFonts w:ascii="Times New Roman" w:hAnsi="Times New Roman" w:cs="Times New Roman"/>
+                <w:sz w:val="28"/>
+                <w:lang w:val="en-US"/>
+              </w:rPr>
+              <w:t>wi</w:t>
+            </w:r>
+            <w:proofErr w:type="spellEnd"/>
+            <w:r>
+              <w:rPr>
+                <w:rFonts w:ascii="Times New Roman" w:hAnsi="Times New Roman" w:cs="Times New Roman"/>
+                <w:sz w:val="28"/>
+              </w:rPr>
+              <w:t>-</w:t>
+            </w:r>
+            <w:r>
+              <w:rPr>
+                <w:rFonts w:ascii="Times New Roman" w:hAnsi="Times New Roman" w:cs="Times New Roman"/>
+                <w:sz w:val="28"/>
+                <w:lang w:val="en-US"/>
+              </w:rPr>
+              <w:t>fi</w:t>
+            </w:r>
+            <w:r>
+              <w:rPr>
+                <w:rFonts w:ascii="Times New Roman" w:hAnsi="Times New Roman" w:cs="Times New Roman"/>
+                <w:sz w:val="28"/>
+              </w:rPr>
+              <w:t xml:space="preserve"> </w:t>
+            </w:r>
+            <w:r>
+              <w:rPr>
+                <w:rFonts w:ascii="Times New Roman" w:hAnsi="Times New Roman" w:cs="Times New Roman"/>
+                <w:sz w:val="28"/>
+              </w:rPr>
+              <w:t>модулем</w:t>
+            </w:r>
+          </w:p>
+        </w:tc>
+        <w:tc>
+          <w:tcPr>
+            <w:tcW w:w="1858" w:type="dxa"/>
+            <w:vAlign w:val="center"/>
+          </w:tcPr>
+          <w:p>
+            <w:pPr>
+              <w:pStyle w:val="a3"/>
+              <w:pBdr>
+                <w:top w:val="none" w:sz="0" w:space="0" w:color="auto"/>
+                <w:left w:val="none" w:sz="0" w:space="0" w:color="auto"/>
+                <w:bottom w:val="none" w:sz="0" w:space="0" w:color="auto"/>
+                <w:right w:val="none" w:sz="0" w:space="0" w:color="auto"/>
+                <w:between w:val="none" w:sz="0" w:space="0" w:color="auto"/>
+              </w:pBdr>
+              <w:rPr>
+                <w:rFonts w:ascii="Times New Roman" w:hAnsi="Times New Roman" w:cs="Times New Roman"/>
+                <w:sz w:val="28"/>
+              </w:rPr>
+            </w:pPr>
+            <w:r>
+              <w:rPr>
+                <w:rFonts w:ascii="Times New Roman" w:hAnsi="Times New Roman" w:cs="Times New Roman"/>
+                <w:sz w:val="28"/>
+              </w:rPr>
+              <w:t>Отправить тестовый пакет</w:t>
+            </w:r>
+          </w:p>
+        </w:tc>
+        <w:tc>
+          <w:tcPr>
+            <w:tcW w:w="1858" w:type="dxa"/>
+            <w:vAlign w:val="center"/>
+          </w:tcPr>
+          <w:p>
+            <w:pPr>
+              <w:pStyle w:val="a3"/>
+              <w:pBdr>
+                <w:top w:val="none" w:sz="0" w:space="0" w:color="auto"/>
+                <w:left w:val="none" w:sz="0" w:space="0" w:color="auto"/>
+                <w:bottom w:val="none" w:sz="0" w:space="0" w:color="auto"/>
+                <w:right w:val="none" w:sz="0" w:space="0" w:color="auto"/>
+                <w:between w:val="none" w:sz="0" w:space="0" w:color="auto"/>
+              </w:pBdr>
+              <w:jc w:val="center"/>
+              <w:rPr>
+                <w:rFonts w:ascii="Times New Roman" w:hAnsi="Times New Roman" w:cs="Times New Roman"/>
+                <w:sz w:val="28"/>
+                <w:lang w:val="en-US"/>
+              </w:rPr>
+            </w:pPr>
+            <w:r>
+              <w:rPr>
+                <w:rFonts w:ascii="Times New Roman" w:hAnsi="Times New Roman" w:cs="Times New Roman"/>
+                <w:sz w:val="28"/>
+                <w:lang w:val="en-US"/>
+              </w:rPr>
+              <w:t>test</w:t>
+            </w:r>
+          </w:p>
+        </w:tc>
+        <w:tc>
+          <w:tcPr>
+            <w:tcW w:w="1858" w:type="dxa"/>
+            <w:vAlign w:val="center"/>
+          </w:tcPr>
+          <w:p>
+            <w:pPr>
+              <w:pStyle w:val="a3"/>
+              <w:pBdr>
+                <w:top w:val="none" w:sz="0" w:space="0" w:color="auto"/>
+                <w:left w:val="none" w:sz="0" w:space="0" w:color="auto"/>
+                <w:bottom w:val="none" w:sz="0" w:space="0" w:color="auto"/>
+                <w:right w:val="none" w:sz="0" w:space="0" w:color="auto"/>
+                <w:between w:val="none" w:sz="0" w:space="0" w:color="auto"/>
+              </w:pBdr>
+              <w:jc w:val="center"/>
+              <w:rPr>
+                <w:rFonts w:ascii="Times New Roman" w:hAnsi="Times New Roman" w:cs="Times New Roman"/>
+                <w:sz w:val="28"/>
+              </w:rPr>
+            </w:pPr>
+            <w:r>
+              <w:rPr>
+                <w:rFonts w:ascii="Times New Roman" w:hAnsi="Times New Roman" w:cs="Times New Roman"/>
+                <w:sz w:val="28"/>
+              </w:rPr>
+              <w:t>Да</w:t>
+            </w:r>
+          </w:p>
+        </w:tc>
+      </w:tr>
+      <w:tr>
+        <w:trPr>
+          <w:trHeight w:val="851"/>
+        </w:trPr>
+        <w:tc>
+          <w:tcPr>
+            <w:tcW w:w="562" w:type="dxa"/>
+            <w:vAlign w:val="center"/>
+          </w:tcPr>
+          <w:p>
+            <w:pPr>
+              <w:pStyle w:val="a3"/>
+              <w:pBdr>
+                <w:top w:val="none" w:sz="0" w:space="0" w:color="auto"/>
+                <w:left w:val="none" w:sz="0" w:space="0" w:color="auto"/>
+                <w:bottom w:val="none" w:sz="0" w:space="0" w:color="auto"/>
+                <w:right w:val="none" w:sz="0" w:space="0" w:color="auto"/>
+                <w:between w:val="none" w:sz="0" w:space="0" w:color="auto"/>
+              </w:pBdr>
+              <w:jc w:val="center"/>
+              <w:rPr>
+                <w:rFonts w:ascii="Times New Roman" w:hAnsi="Times New Roman" w:cs="Times New Roman"/>
+                <w:sz w:val="28"/>
+              </w:rPr>
+            </w:pPr>
+            <w:r>
+              <w:rPr>
+                <w:rFonts w:ascii="Times New Roman" w:hAnsi="Times New Roman" w:cs="Times New Roman"/>
+                <w:sz w:val="28"/>
+              </w:rPr>
+              <w:t>2</w:t>
+            </w:r>
+          </w:p>
+        </w:tc>
+        <w:tc>
+          <w:tcPr>
+            <w:tcW w:w="3152" w:type="dxa"/>
+            <w:vAlign w:val="center"/>
+          </w:tcPr>
+          <w:p>
+            <w:pPr>
+              <w:pStyle w:val="a3"/>
+              <w:pBdr>
+                <w:top w:val="none" w:sz="0" w:space="0" w:color="auto"/>
+                <w:left w:val="none" w:sz="0" w:space="0" w:color="auto"/>
+                <w:bottom w:val="none" w:sz="0" w:space="0" w:color="auto"/>
+                <w:right w:val="none" w:sz="0" w:space="0" w:color="auto"/>
+                <w:between w:val="none" w:sz="0" w:space="0" w:color="auto"/>
+              </w:pBdr>
+              <w:jc w:val="both"/>
+              <w:rPr>
+                <w:rFonts w:ascii="Times New Roman" w:hAnsi="Times New Roman" w:cs="Times New Roman"/>
+                <w:sz w:val="28"/>
+              </w:rPr>
+            </w:pPr>
+            <w:r>
+              <w:rPr>
+                <w:rFonts w:ascii="Times New Roman" w:hAnsi="Times New Roman" w:cs="Times New Roman"/>
+                <w:sz w:val="28"/>
+              </w:rPr>
+              <w:t>Обработка неизвестных команд</w:t>
+            </w:r>
+          </w:p>
+        </w:tc>
+        <w:tc>
+          <w:tcPr>
+            <w:tcW w:w="1858" w:type="dxa"/>
+            <w:vAlign w:val="center"/>
+          </w:tcPr>
+          <w:p>
+            <w:pPr>
+              <w:pStyle w:val="a3"/>
+              <w:pBdr>
+                <w:top w:val="none" w:sz="0" w:space="0" w:color="auto"/>
+                <w:left w:val="none" w:sz="0" w:space="0" w:color="auto"/>
+                <w:bottom w:val="none" w:sz="0" w:space="0" w:color="auto"/>
+                <w:right w:val="none" w:sz="0" w:space="0" w:color="auto"/>
+                <w:between w:val="none" w:sz="0" w:space="0" w:color="auto"/>
+              </w:pBdr>
+              <w:jc w:val="both"/>
+              <w:rPr>
+                <w:rFonts w:ascii="Times New Roman" w:hAnsi="Times New Roman" w:cs="Times New Roman"/>
+                <w:sz w:val="28"/>
+              </w:rPr>
+            </w:pPr>
+            <w:r>
+              <w:rPr>
+                <w:rFonts w:ascii="Times New Roman" w:hAnsi="Times New Roman" w:cs="Times New Roman"/>
+                <w:sz w:val="28"/>
+              </w:rPr>
+              <w:t>Отправка неизвестной команды</w:t>
+            </w:r>
+          </w:p>
+        </w:tc>
+        <w:tc>
+          <w:tcPr>
+            <w:tcW w:w="1858" w:type="dxa"/>
+            <w:vAlign w:val="center"/>
+          </w:tcPr>
+          <w:p>
+            <w:pPr>
+              <w:pStyle w:val="a3"/>
+              <w:pBdr>
+                <w:top w:val="none" w:sz="0" w:space="0" w:color="auto"/>
+                <w:left w:val="none" w:sz="0" w:space="0" w:color="auto"/>
+                <w:bottom w:val="none" w:sz="0" w:space="0" w:color="auto"/>
+                <w:right w:val="none" w:sz="0" w:space="0" w:color="auto"/>
+                <w:between w:val="none" w:sz="0" w:space="0" w:color="auto"/>
+              </w:pBdr>
+              <w:jc w:val="both"/>
+              <w:rPr>
+                <w:rFonts w:ascii="Times New Roman" w:hAnsi="Times New Roman" w:cs="Times New Roman"/>
+                <w:sz w:val="28"/>
+              </w:rPr>
+            </w:pPr>
+            <w:r>
+              <w:rPr>
+                <w:rFonts w:ascii="Times New Roman" w:hAnsi="Times New Roman" w:cs="Times New Roman"/>
+                <w:sz w:val="28"/>
+                <w:lang w:val="en-US"/>
+              </w:rPr>
+              <w:t>Unknown</w:t>
+            </w:r>
+            <w:r>
+              <w:rPr>
+                <w:rFonts w:ascii="Times New Roman" w:hAnsi="Times New Roman" w:cs="Times New Roman"/>
+                <w:sz w:val="28"/>
+              </w:rPr>
+              <w:t xml:space="preserve"> </w:t>
+            </w:r>
+            <w:r>
+              <w:rPr>
+                <w:rFonts w:ascii="Times New Roman" w:hAnsi="Times New Roman" w:cs="Times New Roman"/>
+                <w:sz w:val="28"/>
+                <w:lang w:val="en-US"/>
+              </w:rPr>
+              <w:t>command</w:t>
+            </w:r>
+            <w:r>
+              <w:rPr>
+                <w:rFonts w:ascii="Times New Roman" w:hAnsi="Times New Roman" w:cs="Times New Roman"/>
+                <w:sz w:val="28"/>
+              </w:rPr>
+              <w:t xml:space="preserve"> </w:t>
+            </w:r>
+            <w:r>
+              <w:rPr>
+                <w:rFonts w:ascii="Times New Roman" w:hAnsi="Times New Roman" w:cs="Times New Roman"/>
+                <w:sz w:val="28"/>
+              </w:rPr>
+              <w:t>и название команды</w:t>
+            </w:r>
+          </w:p>
+        </w:tc>
+        <w:tc>
+          <w:tcPr>
+            <w:tcW w:w="1858" w:type="dxa"/>
+            <w:vAlign w:val="center"/>
+          </w:tcPr>
+          <w:p>
+            <w:pPr>
+              <w:pStyle w:val="a3"/>
+              <w:pBdr>
+                <w:top w:val="none" w:sz="0" w:space="0" w:color="auto"/>
+                <w:left w:val="none" w:sz="0" w:space="0" w:color="auto"/>
+                <w:bottom w:val="none" w:sz="0" w:space="0" w:color="auto"/>
+                <w:right w:val="none" w:sz="0" w:space="0" w:color="auto"/>
+                <w:between w:val="none" w:sz="0" w:space="0" w:color="auto"/>
+              </w:pBdr>
+              <w:jc w:val="center"/>
+              <w:rPr>
+                <w:rFonts w:ascii="Times New Roman" w:hAnsi="Times New Roman" w:cs="Times New Roman"/>
+                <w:sz w:val="28"/>
+              </w:rPr>
+            </w:pPr>
+            <w:r>
+              <w:rPr>
+                <w:rFonts w:ascii="Times New Roman" w:hAnsi="Times New Roman" w:cs="Times New Roman"/>
+                <w:sz w:val="28"/>
+              </w:rPr>
+              <w:t>Да</w:t>
+            </w:r>
+          </w:p>
+        </w:tc>
+      </w:tr>
+      <w:tr>
+        <w:trPr>
+          <w:trHeight w:val="851"/>
+        </w:trPr>
+        <w:tc>
+          <w:tcPr>
+            <w:tcW w:w="562" w:type="dxa"/>
+            <w:vAlign w:val="center"/>
+          </w:tcPr>
+          <w:p>
+            <w:pPr>
+              <w:pStyle w:val="a3"/>
+              <w:pBdr>
+                <w:top w:val="none" w:sz="0" w:space="0" w:color="auto"/>
+                <w:left w:val="none" w:sz="0" w:space="0" w:color="auto"/>
+                <w:bottom w:val="none" w:sz="0" w:space="0" w:color="auto"/>
+                <w:right w:val="none" w:sz="0" w:space="0" w:color="auto"/>
+                <w:between w:val="none" w:sz="0" w:space="0" w:color="auto"/>
+              </w:pBdr>
+              <w:jc w:val="center"/>
+              <w:rPr>
+                <w:rFonts w:ascii="Times New Roman" w:hAnsi="Times New Roman" w:cs="Times New Roman"/>
+                <w:sz w:val="28"/>
+              </w:rPr>
+            </w:pPr>
+            <w:r>
+              <w:rPr>
+                <w:rFonts w:ascii="Times New Roman" w:hAnsi="Times New Roman" w:cs="Times New Roman"/>
+                <w:sz w:val="28"/>
+              </w:rPr>
+              <w:lastRenderedPageBreak/>
+              <w:t>1</w:t>
+            </w:r>
+          </w:p>
+        </w:tc>
+        <w:tc>
+          <w:tcPr>
+            <w:tcW w:w="3152" w:type="dxa"/>
+            <w:vAlign w:val="center"/>
+          </w:tcPr>
+          <w:p>
+            <w:pPr>
+              <w:pStyle w:val="a3"/>
+              <w:pBdr>
+                <w:top w:val="none" w:sz="0" w:space="0" w:color="auto"/>
+                <w:left w:val="none" w:sz="0" w:space="0" w:color="auto"/>
+                <w:bottom w:val="none" w:sz="0" w:space="0" w:color="auto"/>
+                <w:right w:val="none" w:sz="0" w:space="0" w:color="auto"/>
+                <w:between w:val="none" w:sz="0" w:space="0" w:color="auto"/>
+              </w:pBdr>
+              <w:jc w:val="center"/>
+              <w:rPr>
+                <w:rFonts w:ascii="Times New Roman" w:hAnsi="Times New Roman" w:cs="Times New Roman"/>
+                <w:sz w:val="28"/>
+              </w:rPr>
+            </w:pPr>
+            <w:r>
+              <w:rPr>
+                <w:rFonts w:ascii="Times New Roman" w:hAnsi="Times New Roman" w:cs="Times New Roman"/>
+                <w:sz w:val="28"/>
+              </w:rPr>
+              <w:t>2</w:t>
+            </w:r>
+          </w:p>
+        </w:tc>
+        <w:tc>
+          <w:tcPr>
+            <w:tcW w:w="1858" w:type="dxa"/>
+            <w:vAlign w:val="center"/>
+          </w:tcPr>
+          <w:p>
+            <w:pPr>
+              <w:pStyle w:val="a3"/>
+              <w:pBdr>
+                <w:top w:val="none" w:sz="0" w:space="0" w:color="auto"/>
+                <w:left w:val="none" w:sz="0" w:space="0" w:color="auto"/>
+                <w:bottom w:val="none" w:sz="0" w:space="0" w:color="auto"/>
+                <w:right w:val="none" w:sz="0" w:space="0" w:color="auto"/>
+                <w:between w:val="none" w:sz="0" w:space="0" w:color="auto"/>
+              </w:pBdr>
+              <w:jc w:val="center"/>
+              <w:rPr>
+                <w:rFonts w:ascii="Times New Roman" w:hAnsi="Times New Roman" w:cs="Times New Roman"/>
+                <w:sz w:val="28"/>
+              </w:rPr>
+            </w:pPr>
+            <w:r>
+              <w:rPr>
+                <w:rFonts w:ascii="Times New Roman" w:hAnsi="Times New Roman" w:cs="Times New Roman"/>
+                <w:sz w:val="28"/>
+              </w:rPr>
+              <w:t>3</w:t>
+            </w:r>
+          </w:p>
+        </w:tc>
+        <w:tc>
+          <w:tcPr>
+            <w:tcW w:w="1858" w:type="dxa"/>
+            <w:vAlign w:val="center"/>
+          </w:tcPr>
+          <w:p>
+            <w:pPr>
+              <w:pStyle w:val="a3"/>
+              <w:pBdr>
+                <w:top w:val="none" w:sz="0" w:space="0" w:color="auto"/>
+                <w:left w:val="none" w:sz="0" w:space="0" w:color="auto"/>
+                <w:bottom w:val="none" w:sz="0" w:space="0" w:color="auto"/>
+                <w:right w:val="none" w:sz="0" w:space="0" w:color="auto"/>
+                <w:between w:val="none" w:sz="0" w:space="0" w:color="auto"/>
+              </w:pBdr>
+              <w:jc w:val="center"/>
+              <w:rPr>
+                <w:rFonts w:ascii="Times New Roman" w:hAnsi="Times New Roman" w:cs="Times New Roman"/>
+                <w:sz w:val="28"/>
+              </w:rPr>
+            </w:pPr>
+            <w:r>
+              <w:rPr>
+                <w:rFonts w:ascii="Times New Roman" w:hAnsi="Times New Roman" w:cs="Times New Roman"/>
+                <w:sz w:val="28"/>
+              </w:rPr>
+              <w:t>4</w:t>
+            </w:r>
+          </w:p>
+        </w:tc>
+        <w:tc>
+          <w:tcPr>
+            <w:tcW w:w="1858" w:type="dxa"/>
+            <w:vAlign w:val="center"/>
+          </w:tcPr>
+          <w:p>
+            <w:pPr>
+              <w:pStyle w:val="a3"/>
+              <w:pBdr>
+                <w:top w:val="none" w:sz="0" w:space="0" w:color="auto"/>
+                <w:left w:val="none" w:sz="0" w:space="0" w:color="auto"/>
+                <w:bottom w:val="none" w:sz="0" w:space="0" w:color="auto"/>
+                <w:right w:val="none" w:sz="0" w:space="0" w:color="auto"/>
+                <w:between w:val="none" w:sz="0" w:space="0" w:color="auto"/>
+              </w:pBdr>
+              <w:jc w:val="center"/>
+              <w:rPr>
+                <w:rFonts w:ascii="Times New Roman" w:hAnsi="Times New Roman" w:cs="Times New Roman"/>
+                <w:sz w:val="28"/>
+              </w:rPr>
+            </w:pPr>
+            <w:r>
+              <w:rPr>
+                <w:rFonts w:ascii="Times New Roman" w:hAnsi="Times New Roman" w:cs="Times New Roman"/>
+                <w:sz w:val="28"/>
+              </w:rPr>
+              <w:t>5</w:t>
+            </w:r>
+          </w:p>
+        </w:tc>
+      </w:tr>
+      <w:tr>
+        <w:trPr>
+          <w:trHeight w:val="851"/>
+        </w:trPr>
+        <w:tc>
+          <w:tcPr>
+            <w:tcW w:w="562" w:type="dxa"/>
+            <w:vAlign w:val="center"/>
+          </w:tcPr>
+          <w:p>
+            <w:pPr>
+              <w:pStyle w:val="a3"/>
+              <w:pBdr>
+                <w:top w:val="none" w:sz="0" w:space="0" w:color="auto"/>
+                <w:left w:val="none" w:sz="0" w:space="0" w:color="auto"/>
+                <w:bottom w:val="none" w:sz="0" w:space="0" w:color="auto"/>
+                <w:right w:val="none" w:sz="0" w:space="0" w:color="auto"/>
+                <w:between w:val="none" w:sz="0" w:space="0" w:color="auto"/>
+              </w:pBdr>
+              <w:jc w:val="center"/>
+              <w:rPr>
+                <w:rFonts w:ascii="Times New Roman" w:hAnsi="Times New Roman" w:cs="Times New Roman"/>
+                <w:sz w:val="28"/>
+              </w:rPr>
+            </w:pPr>
+            <w:r>
+              <w:rPr>
+                <w:rFonts w:ascii="Times New Roman" w:hAnsi="Times New Roman" w:cs="Times New Roman"/>
+                <w:sz w:val="28"/>
+              </w:rPr>
+              <w:t>4</w:t>
+            </w:r>
+          </w:p>
+        </w:tc>
+        <w:tc>
+          <w:tcPr>
+            <w:tcW w:w="3152" w:type="dxa"/>
+            <w:vAlign w:val="center"/>
+          </w:tcPr>
+          <w:p>
+            <w:pPr>
+              <w:pStyle w:val="a3"/>
+              <w:pBdr>
+                <w:top w:val="none" w:sz="0" w:space="0" w:color="auto"/>
+                <w:left w:val="none" w:sz="0" w:space="0" w:color="auto"/>
+                <w:bottom w:val="none" w:sz="0" w:space="0" w:color="auto"/>
+                <w:right w:val="none" w:sz="0" w:space="0" w:color="auto"/>
+                <w:between w:val="none" w:sz="0" w:space="0" w:color="auto"/>
+              </w:pBdr>
+              <w:jc w:val="both"/>
+              <w:rPr>
+                <w:rFonts w:ascii="Times New Roman" w:hAnsi="Times New Roman" w:cs="Times New Roman"/>
+                <w:sz w:val="28"/>
+              </w:rPr>
+            </w:pPr>
+            <w:r>
+              <w:rPr>
+                <w:rFonts w:ascii="Times New Roman" w:hAnsi="Times New Roman" w:cs="Times New Roman"/>
+                <w:sz w:val="28"/>
+              </w:rPr>
+              <w:t xml:space="preserve">Конфигурация </w:t>
+            </w:r>
+            <w:proofErr w:type="spellStart"/>
+            <w:r>
+              <w:rPr>
+                <w:rFonts w:ascii="Times New Roman" w:hAnsi="Times New Roman" w:cs="Times New Roman"/>
+                <w:sz w:val="28"/>
+                <w:lang w:val="en-US"/>
+              </w:rPr>
+              <w:t>wi-fi</w:t>
+            </w:r>
+            <w:proofErr w:type="spellEnd"/>
+            <w:r>
+              <w:rPr>
+                <w:rFonts w:ascii="Times New Roman" w:hAnsi="Times New Roman" w:cs="Times New Roman"/>
+                <w:sz w:val="28"/>
+                <w:lang w:val="en-US"/>
+              </w:rPr>
+              <w:t xml:space="preserve"> </w:t>
+            </w:r>
+            <w:r>
+              <w:rPr>
+                <w:rFonts w:ascii="Times New Roman" w:hAnsi="Times New Roman" w:cs="Times New Roman"/>
+                <w:sz w:val="28"/>
+              </w:rPr>
+              <w:t>модуля</w:t>
+            </w:r>
+          </w:p>
+        </w:tc>
+        <w:tc>
+          <w:tcPr>
+            <w:tcW w:w="1858" w:type="dxa"/>
+            <w:vAlign w:val="center"/>
+          </w:tcPr>
+          <w:p>
+            <w:pPr>
+              <w:pStyle w:val="a3"/>
+              <w:pBdr>
+                <w:top w:val="none" w:sz="0" w:space="0" w:color="auto"/>
+                <w:left w:val="none" w:sz="0" w:space="0" w:color="auto"/>
+                <w:bottom w:val="none" w:sz="0" w:space="0" w:color="auto"/>
+                <w:right w:val="none" w:sz="0" w:space="0" w:color="auto"/>
+                <w:between w:val="none" w:sz="0" w:space="0" w:color="auto"/>
+              </w:pBdr>
+              <w:jc w:val="both"/>
+              <w:rPr>
+                <w:rFonts w:ascii="Times New Roman" w:hAnsi="Times New Roman" w:cs="Times New Roman"/>
+                <w:sz w:val="28"/>
+              </w:rPr>
+            </w:pPr>
+            <w:r>
+              <w:rPr>
+                <w:rFonts w:ascii="Times New Roman" w:hAnsi="Times New Roman" w:cs="Times New Roman"/>
+                <w:sz w:val="28"/>
+              </w:rPr>
+              <w:t xml:space="preserve">Установление </w:t>
+            </w:r>
+            <w:r>
+              <w:rPr>
+                <w:rFonts w:ascii="Times New Roman" w:hAnsi="Times New Roman" w:cs="Times New Roman"/>
+                <w:sz w:val="28"/>
+                <w:lang w:val="en-US"/>
+              </w:rPr>
+              <w:t>SSID</w:t>
+            </w:r>
+          </w:p>
+        </w:tc>
+        <w:tc>
+          <w:tcPr>
+            <w:tcW w:w="1858" w:type="dxa"/>
+            <w:vAlign w:val="center"/>
+          </w:tcPr>
+          <w:p>
+            <w:pPr>
+              <w:pStyle w:val="a3"/>
+              <w:pBdr>
+                <w:top w:val="none" w:sz="0" w:space="0" w:color="auto"/>
+                <w:left w:val="none" w:sz="0" w:space="0" w:color="auto"/>
+                <w:bottom w:val="none" w:sz="0" w:space="0" w:color="auto"/>
+                <w:right w:val="none" w:sz="0" w:space="0" w:color="auto"/>
+                <w:between w:val="none" w:sz="0" w:space="0" w:color="auto"/>
+              </w:pBdr>
+              <w:jc w:val="both"/>
+              <w:rPr>
+                <w:rFonts w:ascii="Times New Roman" w:hAnsi="Times New Roman" w:cs="Times New Roman"/>
+                <w:sz w:val="28"/>
+              </w:rPr>
+            </w:pPr>
+            <w:r>
+              <w:rPr>
+                <w:rFonts w:ascii="Times New Roman" w:hAnsi="Times New Roman" w:cs="Times New Roman"/>
+                <w:sz w:val="28"/>
+                <w:lang w:val="en-US"/>
+              </w:rPr>
+              <w:t>SET</w:t>
+            </w:r>
+            <w:r>
+              <w:rPr>
+                <w:rFonts w:ascii="Times New Roman" w:hAnsi="Times New Roman" w:cs="Times New Roman"/>
+                <w:sz w:val="28"/>
+              </w:rPr>
+              <w:t>_</w:t>
+            </w:r>
+            <w:r>
+              <w:rPr>
+                <w:rFonts w:ascii="Times New Roman" w:hAnsi="Times New Roman" w:cs="Times New Roman"/>
+                <w:sz w:val="28"/>
+                <w:lang w:val="en-US"/>
+              </w:rPr>
+              <w:t>SSID</w:t>
+            </w:r>
+            <w:r>
+              <w:rPr>
+                <w:rFonts w:ascii="Times New Roman" w:hAnsi="Times New Roman" w:cs="Times New Roman"/>
+                <w:sz w:val="28"/>
+              </w:rPr>
+              <w:t>_</w:t>
+            </w:r>
+            <w:r>
+              <w:rPr>
+                <w:rFonts w:ascii="Times New Roman" w:hAnsi="Times New Roman" w:cs="Times New Roman"/>
+                <w:sz w:val="28"/>
+                <w:lang w:val="en-US"/>
+              </w:rPr>
+              <w:t>OK</w:t>
+            </w:r>
+            <w:r>
+              <w:rPr>
+                <w:rFonts w:ascii="Times New Roman" w:hAnsi="Times New Roman" w:cs="Times New Roman"/>
+                <w:sz w:val="28"/>
+              </w:rPr>
+              <w:t xml:space="preserve"> </w:t>
+            </w:r>
+            <w:r>
+              <w:rPr>
+                <w:rFonts w:ascii="Times New Roman" w:hAnsi="Times New Roman" w:cs="Times New Roman"/>
+                <w:sz w:val="28"/>
+              </w:rPr>
+              <w:t xml:space="preserve">и название </w:t>
+            </w:r>
+            <w:r>
+              <w:rPr>
+                <w:rFonts w:ascii="Times New Roman" w:hAnsi="Times New Roman" w:cs="Times New Roman"/>
+                <w:sz w:val="28"/>
+                <w:lang w:val="en-US"/>
+              </w:rPr>
+              <w:t>SSID</w:t>
+            </w:r>
+          </w:p>
+        </w:tc>
+        <w:tc>
+          <w:tcPr>
+            <w:tcW w:w="1858" w:type="dxa"/>
+            <w:vAlign w:val="center"/>
+          </w:tcPr>
+          <w:p>
+            <w:pPr>
+              <w:pStyle w:val="a3"/>
+              <w:pBdr>
+                <w:top w:val="none" w:sz="0" w:space="0" w:color="auto"/>
+                <w:left w:val="none" w:sz="0" w:space="0" w:color="auto"/>
+                <w:bottom w:val="none" w:sz="0" w:space="0" w:color="auto"/>
+                <w:right w:val="none" w:sz="0" w:space="0" w:color="auto"/>
+                <w:between w:val="none" w:sz="0" w:space="0" w:color="auto"/>
+              </w:pBdr>
+              <w:jc w:val="center"/>
+              <w:rPr>
+                <w:rFonts w:ascii="Times New Roman" w:hAnsi="Times New Roman" w:cs="Times New Roman"/>
+                <w:sz w:val="28"/>
+              </w:rPr>
+            </w:pPr>
+            <w:r>
+              <w:rPr>
+                <w:rFonts w:ascii="Times New Roman" w:hAnsi="Times New Roman" w:cs="Times New Roman"/>
+                <w:sz w:val="28"/>
+              </w:rPr>
+              <w:t>Да</w:t>
+            </w:r>
+          </w:p>
+        </w:tc>
+      </w:tr>
+      <w:tr>
+        <w:trPr>
+          <w:trHeight w:val="851"/>
+        </w:trPr>
+        <w:tc>
+          <w:tcPr>
+            <w:tcW w:w="562" w:type="dxa"/>
+            <w:vAlign w:val="center"/>
+          </w:tcPr>
+          <w:p>
+            <w:pPr>
+              <w:pStyle w:val="a3"/>
+              <w:pBdr>
+                <w:top w:val="none" w:sz="0" w:space="0" w:color="auto"/>
+                <w:left w:val="none" w:sz="0" w:space="0" w:color="auto"/>
+                <w:bottom w:val="none" w:sz="0" w:space="0" w:color="auto"/>
+                <w:right w:val="none" w:sz="0" w:space="0" w:color="auto"/>
+                <w:between w:val="none" w:sz="0" w:space="0" w:color="auto"/>
+              </w:pBdr>
+              <w:jc w:val="center"/>
+              <w:rPr>
+                <w:rFonts w:ascii="Times New Roman" w:hAnsi="Times New Roman" w:cs="Times New Roman"/>
+                <w:sz w:val="28"/>
+              </w:rPr>
+            </w:pPr>
+            <w:r>
+              <w:rPr>
+                <w:rFonts w:ascii="Times New Roman" w:hAnsi="Times New Roman" w:cs="Times New Roman"/>
+                <w:sz w:val="28"/>
+              </w:rPr>
+              <w:t>5</w:t>
+            </w:r>
+          </w:p>
+        </w:tc>
+        <w:tc>
+          <w:tcPr>
+            <w:tcW w:w="3152" w:type="dxa"/>
+            <w:vAlign w:val="center"/>
+          </w:tcPr>
+          <w:p>
+            <w:pPr>
+              <w:pStyle w:val="a3"/>
+              <w:pBdr>
+                <w:top w:val="none" w:sz="0" w:space="0" w:color="auto"/>
+                <w:left w:val="none" w:sz="0" w:space="0" w:color="auto"/>
+                <w:bottom w:val="none" w:sz="0" w:space="0" w:color="auto"/>
+                <w:right w:val="none" w:sz="0" w:space="0" w:color="auto"/>
+                <w:between w:val="none" w:sz="0" w:space="0" w:color="auto"/>
+              </w:pBdr>
+              <w:jc w:val="both"/>
+              <w:rPr>
+                <w:rFonts w:ascii="Times New Roman" w:hAnsi="Times New Roman" w:cs="Times New Roman"/>
+                <w:sz w:val="28"/>
+              </w:rPr>
+            </w:pPr>
+            <w:r>
+              <w:rPr>
+                <w:rFonts w:ascii="Times New Roman" w:hAnsi="Times New Roman" w:cs="Times New Roman"/>
+                <w:sz w:val="28"/>
+              </w:rPr>
+              <w:t xml:space="preserve">Конфигурация </w:t>
+            </w:r>
+            <w:proofErr w:type="spellStart"/>
+            <w:r>
+              <w:rPr>
+                <w:rFonts w:ascii="Times New Roman" w:hAnsi="Times New Roman" w:cs="Times New Roman"/>
+                <w:sz w:val="28"/>
+                <w:lang w:val="en-US"/>
+              </w:rPr>
+              <w:t>wi-fi</w:t>
+            </w:r>
+            <w:proofErr w:type="spellEnd"/>
+            <w:r>
+              <w:rPr>
+                <w:rFonts w:ascii="Times New Roman" w:hAnsi="Times New Roman" w:cs="Times New Roman"/>
+                <w:sz w:val="28"/>
+                <w:lang w:val="en-US"/>
+              </w:rPr>
+              <w:t xml:space="preserve"> </w:t>
+            </w:r>
+            <w:r>
+              <w:rPr>
+                <w:rFonts w:ascii="Times New Roman" w:hAnsi="Times New Roman" w:cs="Times New Roman"/>
+                <w:sz w:val="28"/>
+              </w:rPr>
+              <w:t>модуля</w:t>
+            </w:r>
+          </w:p>
+        </w:tc>
+        <w:tc>
+          <w:tcPr>
+            <w:tcW w:w="1858" w:type="dxa"/>
+            <w:vAlign w:val="center"/>
+          </w:tcPr>
+          <w:p>
+            <w:pPr>
+              <w:pStyle w:val="a3"/>
+              <w:pBdr>
+                <w:top w:val="none" w:sz="0" w:space="0" w:color="auto"/>
+                <w:left w:val="none" w:sz="0" w:space="0" w:color="auto"/>
+                <w:bottom w:val="none" w:sz="0" w:space="0" w:color="auto"/>
+                <w:right w:val="none" w:sz="0" w:space="0" w:color="auto"/>
+                <w:between w:val="none" w:sz="0" w:space="0" w:color="auto"/>
+              </w:pBdr>
+              <w:jc w:val="both"/>
+              <w:rPr>
+                <w:rFonts w:ascii="Times New Roman" w:hAnsi="Times New Roman" w:cs="Times New Roman"/>
+                <w:sz w:val="28"/>
+              </w:rPr>
+            </w:pPr>
+            <w:r>
+              <w:rPr>
+                <w:rFonts w:ascii="Times New Roman" w:hAnsi="Times New Roman" w:cs="Times New Roman"/>
+                <w:sz w:val="28"/>
+              </w:rPr>
+              <w:t>Установление пароля</w:t>
+            </w:r>
+          </w:p>
+        </w:tc>
+        <w:tc>
+          <w:tcPr>
+            <w:tcW w:w="1858" w:type="dxa"/>
+            <w:vAlign w:val="center"/>
+          </w:tcPr>
+          <w:p>
+            <w:pPr>
+              <w:pStyle w:val="a3"/>
+              <w:pBdr>
+                <w:top w:val="none" w:sz="0" w:space="0" w:color="auto"/>
+                <w:left w:val="none" w:sz="0" w:space="0" w:color="auto"/>
+                <w:bottom w:val="none" w:sz="0" w:space="0" w:color="auto"/>
+                <w:right w:val="none" w:sz="0" w:space="0" w:color="auto"/>
+                <w:between w:val="none" w:sz="0" w:space="0" w:color="auto"/>
+              </w:pBdr>
+              <w:jc w:val="both"/>
+              <w:rPr>
+                <w:rFonts w:ascii="Times New Roman" w:hAnsi="Times New Roman" w:cs="Times New Roman"/>
+                <w:sz w:val="28"/>
+              </w:rPr>
+            </w:pPr>
+            <w:r>
+              <w:rPr>
+                <w:rFonts w:ascii="Times New Roman" w:hAnsi="Times New Roman" w:cs="Times New Roman"/>
+                <w:sz w:val="28"/>
+                <w:lang w:val="en-US"/>
+              </w:rPr>
+              <w:t>SET</w:t>
+            </w:r>
+            <w:r>
+              <w:rPr>
+                <w:rFonts w:ascii="Times New Roman" w:hAnsi="Times New Roman" w:cs="Times New Roman"/>
+                <w:sz w:val="28"/>
+              </w:rPr>
+              <w:t>_</w:t>
+            </w:r>
+            <w:r>
+              <w:rPr>
+                <w:rFonts w:ascii="Times New Roman" w:hAnsi="Times New Roman" w:cs="Times New Roman"/>
+                <w:sz w:val="28"/>
+                <w:lang w:val="en-US"/>
+              </w:rPr>
+              <w:t>PASSWORD</w:t>
+            </w:r>
+            <w:r>
+              <w:rPr>
+                <w:rFonts w:ascii="Times New Roman" w:hAnsi="Times New Roman" w:cs="Times New Roman"/>
+                <w:sz w:val="28"/>
+              </w:rPr>
+              <w:t>_</w:t>
+            </w:r>
+            <w:r>
+              <w:rPr>
+                <w:rFonts w:ascii="Times New Roman" w:hAnsi="Times New Roman" w:cs="Times New Roman"/>
+                <w:sz w:val="28"/>
+                <w:lang w:val="en-US"/>
+              </w:rPr>
+              <w:t>OK</w:t>
+            </w:r>
+            <w:r>
+              <w:rPr>
+                <w:rFonts w:ascii="Times New Roman" w:hAnsi="Times New Roman" w:cs="Times New Roman"/>
+                <w:sz w:val="28"/>
+              </w:rPr>
+              <w:t xml:space="preserve"> </w:t>
+            </w:r>
+            <w:r>
+              <w:rPr>
+                <w:rFonts w:ascii="Times New Roman" w:hAnsi="Times New Roman" w:cs="Times New Roman"/>
+                <w:sz w:val="28"/>
+              </w:rPr>
+              <w:t>и</w:t>
+            </w:r>
+            <w:r>
+              <w:rPr>
+                <w:rFonts w:ascii="Times New Roman" w:hAnsi="Times New Roman" w:cs="Times New Roman"/>
+                <w:sz w:val="28"/>
+              </w:rPr>
+              <w:t xml:space="preserve"> </w:t>
+            </w:r>
+            <w:r>
+              <w:rPr>
+                <w:rFonts w:ascii="Times New Roman" w:hAnsi="Times New Roman" w:cs="Times New Roman"/>
+                <w:sz w:val="28"/>
+              </w:rPr>
+              <w:t>значение пароля</w:t>
+            </w:r>
+          </w:p>
+        </w:tc>
+        <w:tc>
+          <w:tcPr>
+            <w:tcW w:w="1858" w:type="dxa"/>
+            <w:vAlign w:val="center"/>
+          </w:tcPr>
+          <w:p>
+            <w:pPr>
+              <w:pStyle w:val="a3"/>
+              <w:pBdr>
+                <w:top w:val="none" w:sz="0" w:space="0" w:color="auto"/>
+                <w:left w:val="none" w:sz="0" w:space="0" w:color="auto"/>
+                <w:bottom w:val="none" w:sz="0" w:space="0" w:color="auto"/>
+                <w:right w:val="none" w:sz="0" w:space="0" w:color="auto"/>
+                <w:between w:val="none" w:sz="0" w:space="0" w:color="auto"/>
+              </w:pBdr>
+              <w:jc w:val="center"/>
+              <w:rPr>
+                <w:rFonts w:ascii="Times New Roman" w:hAnsi="Times New Roman" w:cs="Times New Roman"/>
+                <w:sz w:val="28"/>
+              </w:rPr>
+            </w:pPr>
+            <w:r>
+              <w:rPr>
+                <w:rFonts w:ascii="Times New Roman" w:hAnsi="Times New Roman" w:cs="Times New Roman"/>
+                <w:sz w:val="28"/>
+              </w:rPr>
+              <w:t>Да</w:t>
+            </w:r>
+          </w:p>
+        </w:tc>
+      </w:tr>
+      <w:tr>
+        <w:trPr>
+          <w:trHeight w:val="851"/>
+        </w:trPr>
+        <w:tc>
+          <w:tcPr>
+            <w:tcW w:w="562" w:type="dxa"/>
+            <w:vAlign w:val="center"/>
+          </w:tcPr>
+          <w:p>
+            <w:pPr>
+              <w:pStyle w:val="a3"/>
+              <w:pBdr>
+                <w:top w:val="none" w:sz="0" w:space="0" w:color="auto"/>
+                <w:left w:val="none" w:sz="0" w:space="0" w:color="auto"/>
+                <w:bottom w:val="none" w:sz="0" w:space="0" w:color="auto"/>
+                <w:right w:val="none" w:sz="0" w:space="0" w:color="auto"/>
+                <w:between w:val="none" w:sz="0" w:space="0" w:color="auto"/>
+              </w:pBdr>
+              <w:jc w:val="center"/>
+              <w:rPr>
+                <w:rFonts w:ascii="Times New Roman" w:hAnsi="Times New Roman" w:cs="Times New Roman"/>
+                <w:sz w:val="28"/>
+              </w:rPr>
+            </w:pPr>
+            <w:r>
+              <w:rPr>
+                <w:rFonts w:ascii="Times New Roman" w:hAnsi="Times New Roman" w:cs="Times New Roman"/>
+                <w:sz w:val="28"/>
+              </w:rPr>
+              <w:t>6</w:t>
+            </w:r>
+          </w:p>
+        </w:tc>
+        <w:tc>
+          <w:tcPr>
+            <w:tcW w:w="3152" w:type="dxa"/>
+            <w:vAlign w:val="center"/>
+          </w:tcPr>
+          <w:p>
+            <w:pPr>
+              <w:pStyle w:val="a3"/>
+              <w:pBdr>
+                <w:top w:val="none" w:sz="0" w:space="0" w:color="auto"/>
+                <w:left w:val="none" w:sz="0" w:space="0" w:color="auto"/>
+                <w:bottom w:val="none" w:sz="0" w:space="0" w:color="auto"/>
+                <w:right w:val="none" w:sz="0" w:space="0" w:color="auto"/>
+                <w:between w:val="none" w:sz="0" w:space="0" w:color="auto"/>
+              </w:pBdr>
+              <w:jc w:val="both"/>
+              <w:rPr>
+                <w:rFonts w:ascii="Times New Roman" w:hAnsi="Times New Roman" w:cs="Times New Roman"/>
+                <w:sz w:val="28"/>
+              </w:rPr>
+            </w:pPr>
+            <w:r>
+              <w:rPr>
+                <w:rFonts w:ascii="Times New Roman" w:hAnsi="Times New Roman" w:cs="Times New Roman"/>
+                <w:sz w:val="28"/>
+              </w:rPr>
+              <w:t xml:space="preserve">Конфигурация </w:t>
+            </w:r>
+            <w:proofErr w:type="spellStart"/>
+            <w:r>
+              <w:rPr>
+                <w:rFonts w:ascii="Times New Roman" w:hAnsi="Times New Roman" w:cs="Times New Roman"/>
+                <w:sz w:val="28"/>
+                <w:lang w:val="en-US"/>
+              </w:rPr>
+              <w:t>wi-fi</w:t>
+            </w:r>
+            <w:proofErr w:type="spellEnd"/>
+            <w:r>
+              <w:rPr>
+                <w:rFonts w:ascii="Times New Roman" w:hAnsi="Times New Roman" w:cs="Times New Roman"/>
+                <w:sz w:val="28"/>
+                <w:lang w:val="en-US"/>
+              </w:rPr>
+              <w:t xml:space="preserve"> </w:t>
+            </w:r>
+            <w:r>
+              <w:rPr>
+                <w:rFonts w:ascii="Times New Roman" w:hAnsi="Times New Roman" w:cs="Times New Roman"/>
+                <w:sz w:val="28"/>
+              </w:rPr>
+              <w:t>модуля</w:t>
+            </w:r>
+          </w:p>
+        </w:tc>
+        <w:tc>
+          <w:tcPr>
+            <w:tcW w:w="1858" w:type="dxa"/>
+            <w:vAlign w:val="center"/>
+          </w:tcPr>
+          <w:p>
+            <w:pPr>
+              <w:pStyle w:val="a3"/>
+              <w:pBdr>
+                <w:top w:val="none" w:sz="0" w:space="0" w:color="auto"/>
+                <w:left w:val="none" w:sz="0" w:space="0" w:color="auto"/>
+                <w:bottom w:val="none" w:sz="0" w:space="0" w:color="auto"/>
+                <w:right w:val="none" w:sz="0" w:space="0" w:color="auto"/>
+                <w:between w:val="none" w:sz="0" w:space="0" w:color="auto"/>
+              </w:pBdr>
+              <w:jc w:val="both"/>
+              <w:rPr>
+                <w:rFonts w:ascii="Times New Roman" w:hAnsi="Times New Roman" w:cs="Times New Roman"/>
+                <w:sz w:val="28"/>
+                <w:lang w:val="en-US"/>
+              </w:rPr>
+            </w:pPr>
+            <w:r>
+              <w:rPr>
+                <w:rFonts w:ascii="Times New Roman" w:hAnsi="Times New Roman" w:cs="Times New Roman"/>
+                <w:sz w:val="28"/>
+              </w:rPr>
+              <w:t>Подключение к сети</w:t>
+            </w:r>
+          </w:p>
+        </w:tc>
+        <w:tc>
+          <w:tcPr>
+            <w:tcW w:w="1858" w:type="dxa"/>
+            <w:vAlign w:val="center"/>
+          </w:tcPr>
+          <w:p>
+            <w:pPr>
+              <w:pStyle w:val="a3"/>
+              <w:pBdr>
+                <w:top w:val="none" w:sz="0" w:space="0" w:color="auto"/>
+                <w:left w:val="none" w:sz="0" w:space="0" w:color="auto"/>
+                <w:bottom w:val="none" w:sz="0" w:space="0" w:color="auto"/>
+                <w:right w:val="none" w:sz="0" w:space="0" w:color="auto"/>
+                <w:between w:val="none" w:sz="0" w:space="0" w:color="auto"/>
+              </w:pBdr>
+              <w:jc w:val="both"/>
+              <w:rPr>
+                <w:rFonts w:ascii="Times New Roman" w:hAnsi="Times New Roman" w:cs="Times New Roman"/>
+                <w:sz w:val="28"/>
+              </w:rPr>
+            </w:pPr>
+            <w:r>
+              <w:rPr>
+                <w:rFonts w:ascii="Times New Roman" w:hAnsi="Times New Roman" w:cs="Times New Roman"/>
+                <w:sz w:val="28"/>
+              </w:rPr>
+              <w:t>CONNECT_TO_WIFI_OK</w:t>
+            </w:r>
+          </w:p>
+        </w:tc>
+        <w:tc>
+          <w:tcPr>
+            <w:tcW w:w="1858" w:type="dxa"/>
+            <w:vAlign w:val="center"/>
+          </w:tcPr>
+          <w:p>
+            <w:pPr>
+              <w:pStyle w:val="a3"/>
+              <w:pBdr>
+                <w:top w:val="none" w:sz="0" w:space="0" w:color="auto"/>
+                <w:left w:val="none" w:sz="0" w:space="0" w:color="auto"/>
+                <w:bottom w:val="none" w:sz="0" w:space="0" w:color="auto"/>
+                <w:right w:val="none" w:sz="0" w:space="0" w:color="auto"/>
+                <w:between w:val="none" w:sz="0" w:space="0" w:color="auto"/>
+              </w:pBdr>
+              <w:jc w:val="center"/>
+              <w:rPr>
+                <w:rFonts w:ascii="Times New Roman" w:hAnsi="Times New Roman" w:cs="Times New Roman"/>
+                <w:sz w:val="28"/>
+              </w:rPr>
+            </w:pPr>
+            <w:r>
+              <w:rPr>
+                <w:rFonts w:ascii="Times New Roman" w:hAnsi="Times New Roman" w:cs="Times New Roman"/>
+                <w:sz w:val="28"/>
+              </w:rPr>
+              <w:t>Да</w:t>
+            </w:r>
+          </w:p>
+        </w:tc>
+      </w:tr>
+      <w:tr>
+        <w:trPr>
+          <w:trHeight w:val="851"/>
+        </w:trPr>
+        <w:tc>
+          <w:tcPr>
+            <w:tcW w:w="562" w:type="dxa"/>
+            <w:vAlign w:val="center"/>
+          </w:tcPr>
+          <w:p>
+            <w:pPr>
+              <w:pStyle w:val="a3"/>
+              <w:pBdr>
+                <w:top w:val="none" w:sz="0" w:space="0" w:color="auto"/>
+                <w:left w:val="none" w:sz="0" w:space="0" w:color="auto"/>
+                <w:bottom w:val="none" w:sz="0" w:space="0" w:color="auto"/>
+                <w:right w:val="none" w:sz="0" w:space="0" w:color="auto"/>
+                <w:between w:val="none" w:sz="0" w:space="0" w:color="auto"/>
+              </w:pBdr>
+              <w:jc w:val="center"/>
+              <w:rPr>
+                <w:rFonts w:ascii="Times New Roman" w:hAnsi="Times New Roman" w:cs="Times New Roman"/>
+                <w:sz w:val="28"/>
+              </w:rPr>
+            </w:pPr>
+            <w:r>
+              <w:rPr>
+                <w:rFonts w:ascii="Times New Roman" w:hAnsi="Times New Roman" w:cs="Times New Roman"/>
+                <w:sz w:val="28"/>
+              </w:rPr>
+              <w:t>7</w:t>
+            </w:r>
+          </w:p>
+        </w:tc>
+        <w:tc>
+          <w:tcPr>
+            <w:tcW w:w="3152" w:type="dxa"/>
+            <w:vAlign w:val="center"/>
+          </w:tcPr>
+          <w:p>
+            <w:pPr>
+              <w:pStyle w:val="a3"/>
+              <w:pBdr>
+                <w:top w:val="none" w:sz="0" w:space="0" w:color="auto"/>
+                <w:left w:val="none" w:sz="0" w:space="0" w:color="auto"/>
+                <w:bottom w:val="none" w:sz="0" w:space="0" w:color="auto"/>
+                <w:right w:val="none" w:sz="0" w:space="0" w:color="auto"/>
+                <w:between w:val="none" w:sz="0" w:space="0" w:color="auto"/>
+              </w:pBdr>
+              <w:jc w:val="both"/>
+              <w:rPr>
+                <w:rFonts w:ascii="Times New Roman" w:hAnsi="Times New Roman" w:cs="Times New Roman"/>
+                <w:sz w:val="28"/>
+              </w:rPr>
+            </w:pPr>
+            <w:r>
+              <w:rPr>
+                <w:rFonts w:ascii="Times New Roman" w:hAnsi="Times New Roman" w:cs="Times New Roman"/>
+                <w:sz w:val="28"/>
+              </w:rPr>
+              <w:t xml:space="preserve">Конфигурация </w:t>
+            </w:r>
+            <w:proofErr w:type="spellStart"/>
+            <w:r>
+              <w:rPr>
+                <w:rFonts w:ascii="Times New Roman" w:hAnsi="Times New Roman" w:cs="Times New Roman"/>
+                <w:sz w:val="28"/>
+                <w:lang w:val="en-US"/>
+              </w:rPr>
+              <w:t>wi-fi</w:t>
+            </w:r>
+            <w:proofErr w:type="spellEnd"/>
+            <w:r>
+              <w:rPr>
+                <w:rFonts w:ascii="Times New Roman" w:hAnsi="Times New Roman" w:cs="Times New Roman"/>
+                <w:sz w:val="28"/>
+                <w:lang w:val="en-US"/>
+              </w:rPr>
+              <w:t xml:space="preserve"> </w:t>
+            </w:r>
+            <w:r>
+              <w:rPr>
+                <w:rFonts w:ascii="Times New Roman" w:hAnsi="Times New Roman" w:cs="Times New Roman"/>
+                <w:sz w:val="28"/>
+              </w:rPr>
+              <w:t>модуля</w:t>
+            </w:r>
+          </w:p>
+        </w:tc>
+        <w:tc>
+          <w:tcPr>
+            <w:tcW w:w="1858" w:type="dxa"/>
+            <w:vAlign w:val="center"/>
+          </w:tcPr>
+          <w:p>
+            <w:pPr>
+              <w:pStyle w:val="a3"/>
+              <w:pBdr>
+                <w:top w:val="none" w:sz="0" w:space="0" w:color="auto"/>
+                <w:left w:val="none" w:sz="0" w:space="0" w:color="auto"/>
+                <w:bottom w:val="none" w:sz="0" w:space="0" w:color="auto"/>
+                <w:right w:val="none" w:sz="0" w:space="0" w:color="auto"/>
+                <w:between w:val="none" w:sz="0" w:space="0" w:color="auto"/>
+              </w:pBdr>
+              <w:jc w:val="both"/>
+              <w:rPr>
+                <w:rFonts w:ascii="Times New Roman" w:hAnsi="Times New Roman" w:cs="Times New Roman"/>
+                <w:sz w:val="28"/>
+              </w:rPr>
+            </w:pPr>
+            <w:r>
+              <w:rPr>
+                <w:rFonts w:ascii="Times New Roman" w:hAnsi="Times New Roman" w:cs="Times New Roman"/>
+                <w:sz w:val="28"/>
+              </w:rPr>
+              <w:t xml:space="preserve">Получение </w:t>
+            </w:r>
+            <w:r>
+              <w:rPr>
+                <w:rFonts w:ascii="Times New Roman" w:hAnsi="Times New Roman" w:cs="Times New Roman"/>
+                <w:sz w:val="28"/>
+                <w:lang w:val="en-US"/>
+              </w:rPr>
+              <w:t>IP</w:t>
+            </w:r>
+            <w:r>
+              <w:rPr>
+                <w:rFonts w:ascii="Times New Roman" w:hAnsi="Times New Roman" w:cs="Times New Roman"/>
+                <w:sz w:val="28"/>
+              </w:rPr>
+              <w:t>-адреса</w:t>
+            </w:r>
+          </w:p>
+        </w:tc>
+        <w:tc>
+          <w:tcPr>
+            <w:tcW w:w="1858" w:type="dxa"/>
+            <w:vAlign w:val="center"/>
+          </w:tcPr>
+          <w:p>
+            <w:pPr>
+              <w:pStyle w:val="a3"/>
+              <w:pBdr>
+                <w:top w:val="none" w:sz="0" w:space="0" w:color="auto"/>
+                <w:left w:val="none" w:sz="0" w:space="0" w:color="auto"/>
+                <w:bottom w:val="none" w:sz="0" w:space="0" w:color="auto"/>
+                <w:right w:val="none" w:sz="0" w:space="0" w:color="auto"/>
+                <w:between w:val="none" w:sz="0" w:space="0" w:color="auto"/>
+              </w:pBdr>
+              <w:jc w:val="both"/>
+              <w:rPr>
+                <w:rFonts w:ascii="Times New Roman" w:hAnsi="Times New Roman" w:cs="Times New Roman"/>
+                <w:sz w:val="28"/>
+              </w:rPr>
+            </w:pPr>
+            <w:r>
+              <w:rPr>
+                <w:rFonts w:ascii="Times New Roman" w:hAnsi="Times New Roman" w:cs="Times New Roman"/>
+                <w:sz w:val="28"/>
+                <w:lang w:val="en-US"/>
+              </w:rPr>
+              <w:t>IP-</w:t>
+            </w:r>
+            <w:r>
+              <w:rPr>
+                <w:rFonts w:ascii="Times New Roman" w:hAnsi="Times New Roman" w:cs="Times New Roman"/>
+                <w:sz w:val="28"/>
+              </w:rPr>
+              <w:t>адрес сети</w:t>
+            </w:r>
+          </w:p>
+        </w:tc>
+        <w:tc>
+          <w:tcPr>
+            <w:tcW w:w="1858" w:type="dxa"/>
+            <w:vAlign w:val="center"/>
+          </w:tcPr>
+          <w:p>
+            <w:pPr>
+              <w:pStyle w:val="a3"/>
+              <w:pBdr>
+                <w:top w:val="none" w:sz="0" w:space="0" w:color="auto"/>
+                <w:left w:val="none" w:sz="0" w:space="0" w:color="auto"/>
+                <w:bottom w:val="none" w:sz="0" w:space="0" w:color="auto"/>
+                <w:right w:val="none" w:sz="0" w:space="0" w:color="auto"/>
+                <w:between w:val="none" w:sz="0" w:space="0" w:color="auto"/>
+              </w:pBdr>
+              <w:jc w:val="center"/>
+              <w:rPr>
+                <w:rFonts w:ascii="Times New Roman" w:hAnsi="Times New Roman" w:cs="Times New Roman"/>
+                <w:sz w:val="28"/>
+              </w:rPr>
+            </w:pPr>
+            <w:r>
+              <w:rPr>
+                <w:rFonts w:ascii="Times New Roman" w:hAnsi="Times New Roman" w:cs="Times New Roman"/>
+                <w:sz w:val="28"/>
+              </w:rPr>
+              <w:t>Да</w:t>
+            </w:r>
+          </w:p>
+        </w:tc>
+      </w:tr>
+      <w:tr>
+        <w:trPr>
+          <w:trHeight w:val="851"/>
+        </w:trPr>
+        <w:tc>
+          <w:tcPr>
+            <w:tcW w:w="562" w:type="dxa"/>
+            <w:vAlign w:val="center"/>
+          </w:tcPr>
+          <w:p>
+            <w:pPr>
+              <w:pStyle w:val="a3"/>
+              <w:pBdr>
+                <w:top w:val="none" w:sz="0" w:space="0" w:color="auto"/>
+                <w:left w:val="none" w:sz="0" w:space="0" w:color="auto"/>
+                <w:bottom w:val="none" w:sz="0" w:space="0" w:color="auto"/>
+                <w:right w:val="none" w:sz="0" w:space="0" w:color="auto"/>
+                <w:between w:val="none" w:sz="0" w:space="0" w:color="auto"/>
+              </w:pBdr>
+              <w:jc w:val="center"/>
+              <w:rPr>
+                <w:rFonts w:ascii="Times New Roman" w:hAnsi="Times New Roman" w:cs="Times New Roman"/>
+                <w:sz w:val="28"/>
+              </w:rPr>
+            </w:pPr>
+            <w:r>
+              <w:rPr>
+                <w:rFonts w:ascii="Times New Roman" w:hAnsi="Times New Roman" w:cs="Times New Roman"/>
+                <w:sz w:val="28"/>
+              </w:rPr>
+              <w:t>8</w:t>
+            </w:r>
+          </w:p>
+        </w:tc>
+        <w:tc>
+          <w:tcPr>
+            <w:tcW w:w="3152" w:type="dxa"/>
+            <w:vAlign w:val="center"/>
+          </w:tcPr>
+          <w:p>
+            <w:pPr>
+              <w:pStyle w:val="a3"/>
+              <w:pBdr>
+                <w:top w:val="none" w:sz="0" w:space="0" w:color="auto"/>
+                <w:left w:val="none" w:sz="0" w:space="0" w:color="auto"/>
+                <w:bottom w:val="none" w:sz="0" w:space="0" w:color="auto"/>
+                <w:right w:val="none" w:sz="0" w:space="0" w:color="auto"/>
+                <w:between w:val="none" w:sz="0" w:space="0" w:color="auto"/>
+              </w:pBdr>
+              <w:jc w:val="both"/>
+              <w:rPr>
+                <w:rFonts w:ascii="Times New Roman" w:hAnsi="Times New Roman" w:cs="Times New Roman"/>
+                <w:sz w:val="28"/>
+              </w:rPr>
+            </w:pPr>
+            <w:r>
+              <w:rPr>
+                <w:rFonts w:ascii="Times New Roman" w:hAnsi="Times New Roman" w:cs="Times New Roman"/>
+                <w:sz w:val="28"/>
+              </w:rPr>
+              <w:t xml:space="preserve">Переход к </w:t>
+            </w:r>
+            <w:proofErr w:type="spellStart"/>
+            <w:r>
+              <w:rPr>
+                <w:rFonts w:ascii="Times New Roman" w:hAnsi="Times New Roman" w:cs="Times New Roman"/>
+                <w:sz w:val="28"/>
+                <w:lang w:val="en-US"/>
+              </w:rPr>
+              <w:t>wi</w:t>
+            </w:r>
+            <w:proofErr w:type="spellEnd"/>
+            <w:r>
+              <w:rPr>
+                <w:rFonts w:ascii="Times New Roman" w:hAnsi="Times New Roman" w:cs="Times New Roman"/>
+                <w:sz w:val="28"/>
+              </w:rPr>
+              <w:t>-</w:t>
+            </w:r>
+            <w:r>
+              <w:rPr>
+                <w:rFonts w:ascii="Times New Roman" w:hAnsi="Times New Roman" w:cs="Times New Roman"/>
+                <w:sz w:val="28"/>
+                <w:lang w:val="en-US"/>
+              </w:rPr>
+              <w:t>fi</w:t>
+            </w:r>
+            <w:r>
+              <w:rPr>
+                <w:rFonts w:ascii="Times New Roman" w:hAnsi="Times New Roman" w:cs="Times New Roman"/>
+                <w:sz w:val="28"/>
+              </w:rPr>
+              <w:t xml:space="preserve"> </w:t>
+            </w:r>
+            <w:r>
+              <w:rPr>
+                <w:rFonts w:ascii="Times New Roman" w:hAnsi="Times New Roman" w:cs="Times New Roman"/>
+                <w:sz w:val="28"/>
+              </w:rPr>
+              <w:t>сессии</w:t>
+            </w:r>
+          </w:p>
+        </w:tc>
+        <w:tc>
+          <w:tcPr>
+            <w:tcW w:w="1858" w:type="dxa"/>
+            <w:vAlign w:val="center"/>
+          </w:tcPr>
+          <w:p>
+            <w:pPr>
+              <w:pStyle w:val="a3"/>
+              <w:pBdr>
+                <w:top w:val="none" w:sz="0" w:space="0" w:color="auto"/>
+                <w:left w:val="none" w:sz="0" w:space="0" w:color="auto"/>
+                <w:bottom w:val="none" w:sz="0" w:space="0" w:color="auto"/>
+                <w:right w:val="none" w:sz="0" w:space="0" w:color="auto"/>
+                <w:between w:val="none" w:sz="0" w:space="0" w:color="auto"/>
+              </w:pBdr>
+              <w:jc w:val="both"/>
+              <w:rPr>
+                <w:rFonts w:ascii="Times New Roman" w:hAnsi="Times New Roman" w:cs="Times New Roman"/>
+                <w:sz w:val="28"/>
+              </w:rPr>
+            </w:pPr>
+            <w:r>
+              <w:rPr>
+                <w:rFonts w:ascii="Times New Roman" w:hAnsi="Times New Roman" w:cs="Times New Roman"/>
+                <w:sz w:val="28"/>
+              </w:rPr>
+              <w:t xml:space="preserve">Установление </w:t>
+            </w:r>
+            <w:proofErr w:type="spellStart"/>
+            <w:r>
+              <w:rPr>
+                <w:rFonts w:ascii="Times New Roman" w:hAnsi="Times New Roman" w:cs="Times New Roman"/>
+                <w:sz w:val="28"/>
+                <w:lang w:val="en-US"/>
+              </w:rPr>
+              <w:t>wi-fi</w:t>
+            </w:r>
+            <w:proofErr w:type="spellEnd"/>
+            <w:r>
+              <w:rPr>
+                <w:rFonts w:ascii="Times New Roman" w:hAnsi="Times New Roman" w:cs="Times New Roman"/>
+                <w:sz w:val="28"/>
+                <w:lang w:val="en-US"/>
+              </w:rPr>
+              <w:t xml:space="preserve"> </w:t>
+            </w:r>
+            <w:r>
+              <w:rPr>
+                <w:rFonts w:ascii="Times New Roman" w:hAnsi="Times New Roman" w:cs="Times New Roman"/>
+                <w:sz w:val="28"/>
+              </w:rPr>
+              <w:t>сессии</w:t>
+            </w:r>
+          </w:p>
+        </w:tc>
+        <w:tc>
+          <w:tcPr>
+            <w:tcW w:w="1858" w:type="dxa"/>
+            <w:vAlign w:val="center"/>
+          </w:tcPr>
+          <w:p>
+            <w:pPr>
+              <w:pStyle w:val="a3"/>
+              <w:pBdr>
+                <w:top w:val="none" w:sz="0" w:space="0" w:color="auto"/>
+                <w:left w:val="none" w:sz="0" w:space="0" w:color="auto"/>
+                <w:bottom w:val="none" w:sz="0" w:space="0" w:color="auto"/>
+                <w:right w:val="none" w:sz="0" w:space="0" w:color="auto"/>
+                <w:between w:val="none" w:sz="0" w:space="0" w:color="auto"/>
+              </w:pBdr>
+              <w:jc w:val="both"/>
+              <w:rPr>
+                <w:rFonts w:ascii="Times New Roman" w:hAnsi="Times New Roman" w:cs="Times New Roman"/>
+                <w:sz w:val="28"/>
+              </w:rPr>
+            </w:pPr>
+            <w:r>
+              <w:rPr>
+                <w:rFonts w:ascii="Times New Roman" w:hAnsi="Times New Roman" w:cs="Times New Roman"/>
+                <w:sz w:val="28"/>
+                <w:lang w:val="en-US"/>
+              </w:rPr>
+              <w:t>WIFI</w:t>
+            </w:r>
+            <w:r>
+              <w:rPr>
+                <w:rFonts w:ascii="Times New Roman" w:hAnsi="Times New Roman" w:cs="Times New Roman"/>
+                <w:sz w:val="28"/>
+              </w:rPr>
+              <w:t>_</w:t>
+            </w:r>
+            <w:r>
+              <w:rPr>
+                <w:rFonts w:ascii="Times New Roman" w:hAnsi="Times New Roman" w:cs="Times New Roman"/>
+                <w:sz w:val="28"/>
+                <w:lang w:val="en-US"/>
+              </w:rPr>
+              <w:t>SESSION</w:t>
+            </w:r>
+            <w:r>
+              <w:rPr>
+                <w:rFonts w:ascii="Times New Roman" w:hAnsi="Times New Roman" w:cs="Times New Roman"/>
+                <w:sz w:val="28"/>
+              </w:rPr>
+              <w:t>_</w:t>
+            </w:r>
+            <w:r>
+              <w:rPr>
+                <w:rFonts w:ascii="Times New Roman" w:hAnsi="Times New Roman" w:cs="Times New Roman"/>
+                <w:sz w:val="28"/>
+                <w:lang w:val="en-US"/>
+              </w:rPr>
+              <w:t>OK</w:t>
+            </w:r>
+            <w:r>
+              <w:rPr>
+                <w:rFonts w:ascii="Times New Roman" w:hAnsi="Times New Roman" w:cs="Times New Roman"/>
+                <w:sz w:val="28"/>
+              </w:rPr>
+              <w:t xml:space="preserve"> </w:t>
+            </w:r>
+            <w:r>
+              <w:rPr>
+                <w:rFonts w:ascii="Times New Roman" w:hAnsi="Times New Roman" w:cs="Times New Roman"/>
+                <w:sz w:val="28"/>
+              </w:rPr>
+              <w:t>и</w:t>
+            </w:r>
+            <w:r>
+              <w:rPr>
+                <w:rFonts w:ascii="Times New Roman" w:hAnsi="Times New Roman" w:cs="Times New Roman"/>
+                <w:sz w:val="28"/>
+              </w:rPr>
+              <w:t xml:space="preserve"> </w:t>
+            </w:r>
+            <w:r>
+              <w:rPr>
+                <w:rFonts w:ascii="Times New Roman" w:hAnsi="Times New Roman" w:cs="Times New Roman"/>
+                <w:sz w:val="28"/>
+                <w:lang w:val="en-US"/>
+              </w:rPr>
+              <w:t>IP</w:t>
+            </w:r>
+            <w:r>
+              <w:rPr>
+                <w:rFonts w:ascii="Times New Roman" w:hAnsi="Times New Roman" w:cs="Times New Roman"/>
+                <w:sz w:val="28"/>
+              </w:rPr>
+              <w:t>-адрес подключения</w:t>
+            </w:r>
+          </w:p>
+        </w:tc>
+        <w:tc>
+          <w:tcPr>
+            <w:tcW w:w="1858" w:type="dxa"/>
+            <w:vAlign w:val="center"/>
+          </w:tcPr>
+          <w:p>
+            <w:pPr>
+              <w:pStyle w:val="a3"/>
+              <w:pBdr>
+                <w:top w:val="none" w:sz="0" w:space="0" w:color="auto"/>
+                <w:left w:val="none" w:sz="0" w:space="0" w:color="auto"/>
+                <w:bottom w:val="none" w:sz="0" w:space="0" w:color="auto"/>
+                <w:right w:val="none" w:sz="0" w:space="0" w:color="auto"/>
+                <w:between w:val="none" w:sz="0" w:space="0" w:color="auto"/>
+              </w:pBdr>
+              <w:jc w:val="center"/>
+              <w:rPr>
+                <w:rFonts w:ascii="Times New Roman" w:hAnsi="Times New Roman" w:cs="Times New Roman"/>
+                <w:sz w:val="28"/>
+              </w:rPr>
+            </w:pPr>
+            <w:r>
+              <w:rPr>
+                <w:rFonts w:ascii="Times New Roman" w:hAnsi="Times New Roman" w:cs="Times New Roman"/>
+                <w:sz w:val="28"/>
+              </w:rPr>
+              <w:t>Да</w:t>
+            </w:r>
+          </w:p>
+        </w:tc>
+      </w:tr>
+    </w:tbl>
+    <w:p>
+      <w:pPr>
+        <w:pStyle w:val="a3"/>
+        <w:jc w:val="both"/>
+      </w:pPr>
       <w:bookmarkStart w:id="0" w:name="_GoBack"/>
       <w:bookmarkEnd w:id="0"/>
     </w:p>
@@ -413,6 +5354,15 @@
   <w:style w:type="paragraph" w:default="1" w:styleId="a">
     <w:name w:val="Normal"/>
     <w:qFormat/>
+    <w:rsid w:val="00E30A58"/>
+    <w:pPr>
+      <w:spacing w:after="0" w:line="240" w:lineRule="auto"/>
+    </w:pPr>
+    <w:rPr>
+      <w:rFonts w:eastAsiaTheme="minorEastAsia" w:cstheme="minorBidi"/>
+      <w:szCs w:val="24"/>
+      <w:lang w:eastAsia="ru-RU"/>
+    </w:rPr>
   </w:style>
   <w:style w:type="character" w:default="1" w:styleId="a0">
     <w:name w:val="Default Paragraph Font"/>
@@ -440,6 +5390,58 @@
     <w:uiPriority w:val="99"/>
     <w:semiHidden/>
     <w:unhideWhenUsed/>
+  </w:style>
+  <w:style w:type="paragraph" w:styleId="a3">
+    <w:name w:val="No Spacing"/>
+    <w:uiPriority w:val="1"/>
+    <w:qFormat/>
+    <w:rsid w:val="00E30A58"/>
+    <w:pPr>
+      <w:pBdr>
+        <w:top w:val="nil"/>
+        <w:left w:val="nil"/>
+        <w:bottom w:val="nil"/>
+        <w:right w:val="nil"/>
+        <w:between w:val="nil"/>
+      </w:pBdr>
+      <w:spacing w:after="0" w:line="240" w:lineRule="auto"/>
+    </w:pPr>
+    <w:rPr>
+      <w:rFonts w:eastAsia="Times New Roman"/>
+      <w:color w:val="000000"/>
+      <w:szCs w:val="28"/>
+      <w:lang w:eastAsia="ru-RU"/>
+    </w:rPr>
+  </w:style>
+  <w:style w:type="table" w:styleId="a4">
+    <w:name w:val="Table Grid"/>
+    <w:basedOn w:val="a1"/>
+    <w:uiPriority w:val="39"/>
+    <w:rsid w:val="00E30A58"/>
+    <w:pPr>
+      <w:spacing w:after="0" w:line="240" w:lineRule="auto"/>
+    </w:pPr>
+    <w:rPr>
+      <w:rFonts w:asciiTheme="minorHAnsi" w:hAnsiTheme="minorHAnsi" w:cstheme="minorBidi"/>
+      <w:sz w:val="22"/>
+    </w:rPr>
+    <w:tblPr>
+      <w:tblInd w:w="0" w:type="dxa"/>
+      <w:tblBorders>
+        <w:top w:val="single" w:sz="4" w:space="0" w:color="auto"/>
+        <w:left w:val="single" w:sz="4" w:space="0" w:color="auto"/>
+        <w:bottom w:val="single" w:sz="4" w:space="0" w:color="auto"/>
+        <w:right w:val="single" w:sz="4" w:space="0" w:color="auto"/>
+        <w:insideH w:val="single" w:sz="4" w:space="0" w:color="auto"/>
+        <w:insideV w:val="single" w:sz="4" w:space="0" w:color="auto"/>
+      </w:tblBorders>
+      <w:tblCellMar>
+        <w:top w:w="0" w:type="dxa"/>
+        <w:left w:w="108" w:type="dxa"/>
+        <w:bottom w:w="0" w:type="dxa"/>
+        <w:right w:w="108" w:type="dxa"/>
+      </w:tblCellMar>
+    </w:tblPr>
   </w:style>
 </w:styles>
 </file>
